--- a/resume.docx
+++ b/resume.docx
@@ -448,7 +448,6 @@
                 <w:u w:val="none"/>
               </w:rPr>
             </w:pPr>
-            <w:proofErr w:type="gramStart"/>
             <w:r>
               <w:rPr>
                 <w:rStyle w:val="Hyperlink"/>
@@ -469,9 +468,8 @@
                 <w:szCs w:val="16"/>
                 <w:u w:val="none"/>
               </w:rPr>
-              <w:t xml:space="preserve">  –</w:t>
-            </w:r>
-            <w:proofErr w:type="gramEnd"/>
+              <w:t xml:space="preserve"> –</w:t>
+            </w:r>
             <w:r>
               <w:rPr>
                 <w:rStyle w:val="Hyperlink"/>
@@ -1515,6 +1513,7 @@
                 <w:numId w:val="9"/>
               </w:numPr>
               <w:spacing w:before="160"/>
+              <w:ind w:left="438" w:hanging="270"/>
               <w:rPr>
                 <w:rFonts w:ascii="Roboto" w:eastAsia="Roboto" w:hAnsi="Roboto" w:cs="Roboto"/>
                 <w:bCs/>
@@ -3383,21 +3382,21 @@
         <v:path o:extrusionok="f" gradientshapeok="t" o:connecttype="rect"/>
         <o:lock v:ext="edit" aspectratio="t"/>
       </v:shapetype>
-      <v:shape id="_x0000_i1167" type="#_x0000_t75" style="width:512pt;height:512pt;visibility:visible;mso-wrap-style:square" o:bullet="t">
+      <v:shape id="_x0000_i1182" type="#_x0000_t75" style="width:512pt;height:512pt;visibility:visible;mso-wrap-style:square" o:bullet="t">
         <v:imagedata r:id="rId1" o:title=""/>
       </v:shape>
     </w:pict>
   </w:numPicBullet>
   <w:numPicBullet w:numPicBulletId="1">
     <w:pict>
-      <v:shape id="_x0000_i1168" type="#_x0000_t75" style="width:512pt;height:512pt;visibility:visible;mso-wrap-style:square" o:bullet="t">
+      <v:shape id="_x0000_i1183" type="#_x0000_t75" style="width:512pt;height:512pt;visibility:visible;mso-wrap-style:square" o:bullet="t">
         <v:imagedata r:id="rId2" o:title=""/>
       </v:shape>
     </w:pict>
   </w:numPicBullet>
   <w:numPicBullet w:numPicBulletId="2">
     <w:pict>
-      <v:shape id="_x0000_i1169" type="#_x0000_t75" style="width:512pt;height:512pt;visibility:visible;mso-wrap-style:square" o:bullet="t">
+      <v:shape id="_x0000_i1184" type="#_x0000_t75" style="width:512pt;height:512pt;visibility:visible;mso-wrap-style:square" o:bullet="t">
         <v:imagedata r:id="rId3" o:title=""/>
       </v:shape>
     </w:pict>

--- a/resume.docx
+++ b/resume.docx
@@ -167,7 +167,27 @@
                 <w:szCs w:val="18"/>
                 <w:lang w:val="en-US"/>
               </w:rPr>
-              <w:t>A Cloud Architect with 3+ years experience architecting, designing, and implementing effective and performant AWS solutions, who enjoys working with companies to architect the most cost-effective and efficient infrastructure for their business needs - using only the tools they need.</w:t>
+              <w:t>A Cloud Architect with 3+ years experience architecting, designing, and implementing effective and performant AWS solutions, who enjoys working with companies to</w:t>
+            </w:r>
+            <w:r>
+              <w:rPr>
+                <w:rFonts w:ascii="Roboto" w:eastAsia="Roboto" w:hAnsi="Roboto" w:cs="Roboto"/>
+                <w:color w:val="434343"/>
+                <w:sz w:val="18"/>
+                <w:szCs w:val="18"/>
+                <w:lang w:val="en-US"/>
+              </w:rPr>
+              <w:t xml:space="preserve"> build the </w:t>
+            </w:r>
+            <w:r>
+              <w:rPr>
+                <w:rFonts w:ascii="Roboto" w:eastAsia="Roboto" w:hAnsi="Roboto" w:cs="Roboto"/>
+                <w:color w:val="434343"/>
+                <w:sz w:val="18"/>
+                <w:szCs w:val="18"/>
+                <w:lang w:val="en-US"/>
+              </w:rPr>
+              <w:t>most cost-effective and efficient infrastructure for their business needs - using only the tools they need.</w:t>
             </w:r>
           </w:p>
         </w:tc>
@@ -1786,24 +1806,6 @@
               </w:rPr>
               <w:t>ambda scripts</w:t>
             </w:r>
-            <w:r>
-              <w:rPr>
-                <w:rFonts w:ascii="Roboto" w:eastAsia="Roboto" w:hAnsi="Roboto" w:cs="Roboto"/>
-                <w:color w:val="000000" w:themeColor="text1"/>
-                <w:sz w:val="16"/>
-                <w:szCs w:val="16"/>
-              </w:rPr>
-              <w:t xml:space="preserve"> including</w:t>
-            </w:r>
-            <w:r>
-              <w:rPr>
-                <w:rFonts w:ascii="Roboto" w:eastAsia="Roboto" w:hAnsi="Roboto" w:cs="Roboto"/>
-                <w:color w:val="000000" w:themeColor="text1"/>
-                <w:sz w:val="16"/>
-                <w:szCs w:val="16"/>
-              </w:rPr>
-              <w:t>:</w:t>
-            </w:r>
           </w:p>
           <w:p>
             <w:pPr>
@@ -1828,7 +1830,25 @@
                 <w:sz w:val="16"/>
                 <w:szCs w:val="16"/>
               </w:rPr>
-              <w:t>Resource Management:</w:t>
+              <w:t xml:space="preserve">Resource </w:t>
+            </w:r>
+            <w:r>
+              <w:rPr>
+                <w:rFonts w:ascii="Roboto" w:eastAsia="Roboto" w:hAnsi="Roboto" w:cs="Roboto"/>
+                <w:color w:val="000000" w:themeColor="text1"/>
+                <w:sz w:val="16"/>
+                <w:szCs w:val="16"/>
+              </w:rPr>
+              <w:t>m</w:t>
+            </w:r>
+            <w:r>
+              <w:rPr>
+                <w:rFonts w:ascii="Roboto" w:eastAsia="Roboto" w:hAnsi="Roboto" w:cs="Roboto"/>
+                <w:color w:val="000000" w:themeColor="text1"/>
+                <w:sz w:val="16"/>
+                <w:szCs w:val="16"/>
+              </w:rPr>
+              <w:t>anagement:</w:t>
             </w:r>
             <w:r>
               <w:rPr>
@@ -1882,7 +1902,25 @@
                 <w:sz w:val="16"/>
                 <w:szCs w:val="16"/>
               </w:rPr>
-              <w:t xml:space="preserve">nused Resources, </w:t>
+              <w:t xml:space="preserve">nused </w:t>
+            </w:r>
+            <w:r>
+              <w:rPr>
+                <w:rFonts w:ascii="Roboto" w:eastAsia="Roboto" w:hAnsi="Roboto" w:cs="Roboto"/>
+                <w:color w:val="000000" w:themeColor="text1"/>
+                <w:sz w:val="16"/>
+                <w:szCs w:val="16"/>
+              </w:rPr>
+              <w:t>r</w:t>
+            </w:r>
+            <w:r>
+              <w:rPr>
+                <w:rFonts w:ascii="Roboto" w:eastAsia="Roboto" w:hAnsi="Roboto" w:cs="Roboto"/>
+                <w:color w:val="000000" w:themeColor="text1"/>
+                <w:sz w:val="16"/>
+                <w:szCs w:val="16"/>
+              </w:rPr>
+              <w:t xml:space="preserve">esources, </w:t>
             </w:r>
           </w:p>
           <w:p>
@@ -1908,7 +1946,79 @@
                 <w:sz w:val="16"/>
                 <w:szCs w:val="16"/>
               </w:rPr>
-              <w:t>User Permissions and Management: Adding/Removing User from groups., creating / deleting users</w:t>
+              <w:t xml:space="preserve">User </w:t>
+            </w:r>
+            <w:r>
+              <w:rPr>
+                <w:rFonts w:ascii="Roboto" w:eastAsia="Roboto" w:hAnsi="Roboto" w:cs="Roboto"/>
+                <w:color w:val="000000" w:themeColor="text1"/>
+                <w:sz w:val="16"/>
+                <w:szCs w:val="16"/>
+              </w:rPr>
+              <w:t>p</w:t>
+            </w:r>
+            <w:r>
+              <w:rPr>
+                <w:rFonts w:ascii="Roboto" w:eastAsia="Roboto" w:hAnsi="Roboto" w:cs="Roboto"/>
+                <w:color w:val="000000" w:themeColor="text1"/>
+                <w:sz w:val="16"/>
+                <w:szCs w:val="16"/>
+              </w:rPr>
+              <w:t xml:space="preserve">ermissions and </w:t>
+            </w:r>
+            <w:r>
+              <w:rPr>
+                <w:rFonts w:ascii="Roboto" w:eastAsia="Roboto" w:hAnsi="Roboto" w:cs="Roboto"/>
+                <w:color w:val="000000" w:themeColor="text1"/>
+                <w:sz w:val="16"/>
+                <w:szCs w:val="16"/>
+              </w:rPr>
+              <w:t>m</w:t>
+            </w:r>
+            <w:r>
+              <w:rPr>
+                <w:rFonts w:ascii="Roboto" w:eastAsia="Roboto" w:hAnsi="Roboto" w:cs="Roboto"/>
+                <w:color w:val="000000" w:themeColor="text1"/>
+                <w:sz w:val="16"/>
+                <w:szCs w:val="16"/>
+              </w:rPr>
+              <w:t xml:space="preserve">anagement: Adding/Removing </w:t>
+            </w:r>
+            <w:r>
+              <w:rPr>
+                <w:rFonts w:ascii="Roboto" w:eastAsia="Roboto" w:hAnsi="Roboto" w:cs="Roboto"/>
+                <w:color w:val="000000" w:themeColor="text1"/>
+                <w:sz w:val="16"/>
+                <w:szCs w:val="16"/>
+              </w:rPr>
+              <w:t>u</w:t>
+            </w:r>
+            <w:r>
+              <w:rPr>
+                <w:rFonts w:ascii="Roboto" w:eastAsia="Roboto" w:hAnsi="Roboto" w:cs="Roboto"/>
+                <w:color w:val="000000" w:themeColor="text1"/>
+                <w:sz w:val="16"/>
+                <w:szCs w:val="16"/>
+              </w:rPr>
+              <w:t>ser</w:t>
+            </w:r>
+            <w:r>
+              <w:rPr>
+                <w:rFonts w:ascii="Roboto" w:eastAsia="Roboto" w:hAnsi="Roboto" w:cs="Roboto"/>
+                <w:color w:val="000000" w:themeColor="text1"/>
+                <w:sz w:val="16"/>
+                <w:szCs w:val="16"/>
+              </w:rPr>
+              <w:t>s</w:t>
+            </w:r>
+            <w:r>
+              <w:rPr>
+                <w:rFonts w:ascii="Roboto" w:eastAsia="Roboto" w:hAnsi="Roboto" w:cs="Roboto"/>
+                <w:color w:val="000000" w:themeColor="text1"/>
+                <w:sz w:val="16"/>
+                <w:szCs w:val="16"/>
+              </w:rPr>
+              <w:t xml:space="preserve"> from groups, creating/deleting users</w:t>
             </w:r>
           </w:p>
           <w:p>
@@ -2014,7 +2124,25 @@
                 <w:sz w:val="16"/>
                 <w:szCs w:val="16"/>
               </w:rPr>
-              <w:t xml:space="preserve">Automating Resource </w:t>
+              <w:t xml:space="preserve">Automating </w:t>
+            </w:r>
+            <w:r>
+              <w:rPr>
+                <w:rFonts w:ascii="Roboto" w:eastAsia="Roboto" w:hAnsi="Roboto" w:cs="Roboto"/>
+                <w:color w:val="000000" w:themeColor="text1"/>
+                <w:sz w:val="16"/>
+                <w:szCs w:val="16"/>
+              </w:rPr>
+              <w:t>r</w:t>
+            </w:r>
+            <w:r>
+              <w:rPr>
+                <w:rFonts w:ascii="Roboto" w:eastAsia="Roboto" w:hAnsi="Roboto" w:cs="Roboto"/>
+                <w:color w:val="000000" w:themeColor="text1"/>
+                <w:sz w:val="16"/>
+                <w:szCs w:val="16"/>
+              </w:rPr>
+              <w:t xml:space="preserve">esource </w:t>
             </w:r>
             <w:r>
               <w:rPr>
@@ -2032,7 +2160,16 @@
                 <w:sz w:val="16"/>
                 <w:szCs w:val="16"/>
               </w:rPr>
-              <w:t>Backups</w:t>
+              <w:t>b</w:t>
+            </w:r>
+            <w:r>
+              <w:rPr>
+                <w:rFonts w:ascii="Roboto" w:eastAsia="Roboto" w:hAnsi="Roboto" w:cs="Roboto"/>
+                <w:color w:val="000000" w:themeColor="text1"/>
+                <w:sz w:val="16"/>
+                <w:szCs w:val="16"/>
+              </w:rPr>
+              <w:t>ackups</w:t>
             </w:r>
             <w:r>
               <w:rPr>
@@ -2059,7 +2196,70 @@
                 <w:sz w:val="16"/>
                 <w:szCs w:val="16"/>
               </w:rPr>
-              <w:t xml:space="preserve"> On Demand, Scheduled or Event triggered using DynamoDB, AWS Lambda, Event Bridge Rules, AWS Backup</w:t>
+              <w:t xml:space="preserve"> On</w:t>
+            </w:r>
+            <w:r>
+              <w:rPr>
+                <w:rFonts w:ascii="Roboto" w:eastAsia="Roboto" w:hAnsi="Roboto" w:cs="Roboto"/>
+                <w:color w:val="000000" w:themeColor="text1"/>
+                <w:sz w:val="16"/>
+                <w:szCs w:val="16"/>
+              </w:rPr>
+              <w:t>-d</w:t>
+            </w:r>
+            <w:r>
+              <w:rPr>
+                <w:rFonts w:ascii="Roboto" w:eastAsia="Roboto" w:hAnsi="Roboto" w:cs="Roboto"/>
+                <w:color w:val="000000" w:themeColor="text1"/>
+                <w:sz w:val="16"/>
+                <w:szCs w:val="16"/>
+              </w:rPr>
+              <w:t xml:space="preserve">emand, </w:t>
+            </w:r>
+            <w:r>
+              <w:rPr>
+                <w:rFonts w:ascii="Roboto" w:eastAsia="Roboto" w:hAnsi="Roboto" w:cs="Roboto"/>
+                <w:color w:val="000000" w:themeColor="text1"/>
+                <w:sz w:val="16"/>
+                <w:szCs w:val="16"/>
+              </w:rPr>
+              <w:t>s</w:t>
+            </w:r>
+            <w:r>
+              <w:rPr>
+                <w:rFonts w:ascii="Roboto" w:eastAsia="Roboto" w:hAnsi="Roboto" w:cs="Roboto"/>
+                <w:color w:val="000000" w:themeColor="text1"/>
+                <w:sz w:val="16"/>
+                <w:szCs w:val="16"/>
+              </w:rPr>
+              <w:t xml:space="preserve">cheduled or </w:t>
+            </w:r>
+            <w:r>
+              <w:rPr>
+                <w:rFonts w:ascii="Roboto" w:eastAsia="Roboto" w:hAnsi="Roboto" w:cs="Roboto"/>
+                <w:color w:val="000000" w:themeColor="text1"/>
+                <w:sz w:val="16"/>
+                <w:szCs w:val="16"/>
+              </w:rPr>
+              <w:t>e</w:t>
+            </w:r>
+            <w:r>
+              <w:rPr>
+                <w:rFonts w:ascii="Roboto" w:eastAsia="Roboto" w:hAnsi="Roboto" w:cs="Roboto"/>
+                <w:color w:val="000000" w:themeColor="text1"/>
+                <w:sz w:val="16"/>
+                <w:szCs w:val="16"/>
+              </w:rPr>
+              <w:t>vent triggered using DynamoDB, AWS Lambda, Event Bridge Rules, AWS Backup</w:t>
+            </w:r>
+            <w:r>
+              <w:rPr>
+                <w:rFonts w:ascii="Roboto" w:eastAsia="Roboto" w:hAnsi="Roboto" w:cs="Roboto"/>
+                <w:color w:val="000000" w:themeColor="text1"/>
+                <w:sz w:val="16"/>
+                <w:szCs w:val="16"/>
+              </w:rPr>
+              <w:t xml:space="preserve"> etc.</w:t>
             </w:r>
           </w:p>
           <w:p>
@@ -2085,16 +2285,97 @@
                 <w:sz w:val="16"/>
                 <w:szCs w:val="16"/>
               </w:rPr>
-              <w:t>Cron Web Scraping Jobs</w:t>
-            </w:r>
-            <w:r>
-              <w:rPr>
-                <w:rFonts w:ascii="Roboto" w:eastAsia="Roboto" w:hAnsi="Roboto" w:cs="Roboto"/>
-                <w:color w:val="000000" w:themeColor="text1"/>
-                <w:sz w:val="16"/>
-                <w:szCs w:val="16"/>
-              </w:rPr>
-              <w:t xml:space="preserve"> and S3 Data Dumps</w:t>
+              <w:t>CRUD/</w:t>
+            </w:r>
+            <w:r>
+              <w:rPr>
+                <w:rFonts w:ascii="Roboto" w:eastAsia="Roboto" w:hAnsi="Roboto" w:cs="Roboto"/>
+                <w:color w:val="000000" w:themeColor="text1"/>
+                <w:sz w:val="16"/>
+                <w:szCs w:val="16"/>
+              </w:rPr>
+              <w:t xml:space="preserve">Cron </w:t>
+            </w:r>
+            <w:r>
+              <w:rPr>
+                <w:rFonts w:ascii="Roboto" w:eastAsia="Roboto" w:hAnsi="Roboto" w:cs="Roboto"/>
+                <w:color w:val="000000" w:themeColor="text1"/>
+                <w:sz w:val="16"/>
+                <w:szCs w:val="16"/>
+              </w:rPr>
+              <w:t>w</w:t>
+            </w:r>
+            <w:r>
+              <w:rPr>
+                <w:rFonts w:ascii="Roboto" w:eastAsia="Roboto" w:hAnsi="Roboto" w:cs="Roboto"/>
+                <w:color w:val="000000" w:themeColor="text1"/>
+                <w:sz w:val="16"/>
+                <w:szCs w:val="16"/>
+              </w:rPr>
+              <w:t xml:space="preserve">eb </w:t>
+            </w:r>
+            <w:r>
+              <w:rPr>
+                <w:rFonts w:ascii="Roboto" w:eastAsia="Roboto" w:hAnsi="Roboto" w:cs="Roboto"/>
+                <w:color w:val="000000" w:themeColor="text1"/>
+                <w:sz w:val="16"/>
+                <w:szCs w:val="16"/>
+              </w:rPr>
+              <w:t>s</w:t>
+            </w:r>
+            <w:r>
+              <w:rPr>
+                <w:rFonts w:ascii="Roboto" w:eastAsia="Roboto" w:hAnsi="Roboto" w:cs="Roboto"/>
+                <w:color w:val="000000" w:themeColor="text1"/>
+                <w:sz w:val="16"/>
+                <w:szCs w:val="16"/>
+              </w:rPr>
+              <w:t>craping Jobs</w:t>
+            </w:r>
+            <w:r>
+              <w:rPr>
+                <w:rFonts w:ascii="Roboto" w:eastAsia="Roboto" w:hAnsi="Roboto" w:cs="Roboto"/>
+                <w:color w:val="000000" w:themeColor="text1"/>
+                <w:sz w:val="16"/>
+                <w:szCs w:val="16"/>
+              </w:rPr>
+              <w:t xml:space="preserve"> and S3 </w:t>
+            </w:r>
+            <w:r>
+              <w:rPr>
+                <w:rFonts w:ascii="Roboto" w:eastAsia="Roboto" w:hAnsi="Roboto" w:cs="Roboto"/>
+                <w:color w:val="000000" w:themeColor="text1"/>
+                <w:sz w:val="16"/>
+                <w:szCs w:val="16"/>
+              </w:rPr>
+              <w:t>d</w:t>
+            </w:r>
+            <w:r>
+              <w:rPr>
+                <w:rFonts w:ascii="Roboto" w:eastAsia="Roboto" w:hAnsi="Roboto" w:cs="Roboto"/>
+                <w:color w:val="000000" w:themeColor="text1"/>
+                <w:sz w:val="16"/>
+                <w:szCs w:val="16"/>
+              </w:rPr>
+              <w:t xml:space="preserve">ata </w:t>
+            </w:r>
+            <w:r>
+              <w:rPr>
+                <w:rFonts w:ascii="Roboto" w:eastAsia="Roboto" w:hAnsi="Roboto" w:cs="Roboto"/>
+                <w:color w:val="000000" w:themeColor="text1"/>
+                <w:sz w:val="16"/>
+                <w:szCs w:val="16"/>
+              </w:rPr>
+              <w:t>d</w:t>
+            </w:r>
+            <w:r>
+              <w:rPr>
+                <w:rFonts w:ascii="Roboto" w:eastAsia="Roboto" w:hAnsi="Roboto" w:cs="Roboto"/>
+                <w:color w:val="000000" w:themeColor="text1"/>
+                <w:sz w:val="16"/>
+                <w:szCs w:val="16"/>
+              </w:rPr>
+              <w:t>umps</w:t>
             </w:r>
           </w:p>
           <w:p>
@@ -2212,7 +2493,25 @@
                 <w:sz w:val="16"/>
                 <w:szCs w:val="16"/>
               </w:rPr>
-              <w:t xml:space="preserve">Monitoring and Alerts via </w:t>
+              <w:t xml:space="preserve">Monitoring and </w:t>
+            </w:r>
+            <w:r>
+              <w:rPr>
+                <w:rFonts w:ascii="Roboto" w:eastAsia="Roboto" w:hAnsi="Roboto" w:cs="Roboto"/>
+                <w:color w:val="000000" w:themeColor="text1"/>
+                <w:sz w:val="16"/>
+                <w:szCs w:val="16"/>
+              </w:rPr>
+              <w:t>a</w:t>
+            </w:r>
+            <w:r>
+              <w:rPr>
+                <w:rFonts w:ascii="Roboto" w:eastAsia="Roboto" w:hAnsi="Roboto" w:cs="Roboto"/>
+                <w:color w:val="000000" w:themeColor="text1"/>
+                <w:sz w:val="16"/>
+                <w:szCs w:val="16"/>
+              </w:rPr>
+              <w:t xml:space="preserve">lerts via </w:t>
             </w:r>
             <w:r>
               <w:rPr>
@@ -2274,7 +2573,16 @@
                 <w:sz w:val="16"/>
                 <w:szCs w:val="16"/>
               </w:rPr>
-              <w:t>AZ/R</w:t>
+              <w:t>AZ/</w:t>
+            </w:r>
+            <w:r>
+              <w:rPr>
+                <w:rFonts w:ascii="Roboto" w:eastAsia="Roboto" w:hAnsi="Roboto" w:cs="Roboto"/>
+                <w:color w:val="000000" w:themeColor="text1"/>
+                <w:sz w:val="16"/>
+                <w:szCs w:val="16"/>
+              </w:rPr>
+              <w:t>r</w:t>
             </w:r>
             <w:r>
               <w:rPr>
@@ -2284,26 +2592,6 @@
                 <w:szCs w:val="16"/>
               </w:rPr>
               <w:t>egion fault tolerant solutions architecture</w:t>
-            </w:r>
-          </w:p>
-          <w:p>
-            <w:pPr>
-              <w:spacing w:before="0" w:line="240" w:lineRule="auto"/>
-              <w:rPr>
-                <w:rFonts w:ascii="Roboto" w:eastAsia="Roboto" w:hAnsi="Roboto" w:cs="Roboto"/>
-                <w:color w:val="000000" w:themeColor="text1"/>
-                <w:sz w:val="16"/>
-                <w:szCs w:val="16"/>
-              </w:rPr>
-            </w:pPr>
-            <w:r>
-              <w:rPr>
-                <w:rFonts w:ascii="Roboto" w:eastAsia="Roboto" w:hAnsi="Roboto" w:cs="Roboto"/>
-                <w:color w:val="000000" w:themeColor="text1"/>
-                <w:sz w:val="16"/>
-                <w:szCs w:val="16"/>
-              </w:rPr>
-              <w:t>Serverless Architecture</w:t>
             </w:r>
           </w:p>
           <w:p>
@@ -2329,17 +2617,99 @@
                 <w:sz w:val="16"/>
                 <w:szCs w:val="16"/>
               </w:rPr>
-              <w:t>Deploying Highly Available Apps with EC2, Lambda, CloudFront, API Gateway</w:t>
+              <w:t xml:space="preserve">Deploying </w:t>
+            </w:r>
+            <w:r>
+              <w:rPr>
+                <w:rFonts w:ascii="Roboto" w:eastAsia="Roboto" w:hAnsi="Roboto" w:cs="Roboto"/>
+                <w:color w:val="000000" w:themeColor="text1"/>
+                <w:sz w:val="16"/>
+                <w:szCs w:val="16"/>
+              </w:rPr>
+              <w:t>h</w:t>
+            </w:r>
+            <w:r>
+              <w:rPr>
+                <w:rFonts w:ascii="Roboto" w:eastAsia="Roboto" w:hAnsi="Roboto" w:cs="Roboto"/>
+                <w:color w:val="000000" w:themeColor="text1"/>
+                <w:sz w:val="16"/>
+                <w:szCs w:val="16"/>
+              </w:rPr>
+              <w:t xml:space="preserve">ighly </w:t>
+            </w:r>
+            <w:r>
+              <w:rPr>
+                <w:rFonts w:ascii="Roboto" w:eastAsia="Roboto" w:hAnsi="Roboto" w:cs="Roboto"/>
+                <w:color w:val="000000" w:themeColor="text1"/>
+                <w:sz w:val="16"/>
+                <w:szCs w:val="16"/>
+              </w:rPr>
+              <w:t>a</w:t>
+            </w:r>
+            <w:r>
+              <w:rPr>
+                <w:rFonts w:ascii="Roboto" w:eastAsia="Roboto" w:hAnsi="Roboto" w:cs="Roboto"/>
+                <w:color w:val="000000" w:themeColor="text1"/>
+                <w:sz w:val="16"/>
+                <w:szCs w:val="16"/>
+              </w:rPr>
+              <w:t xml:space="preserve">vailable </w:t>
+            </w:r>
+            <w:r>
+              <w:rPr>
+                <w:rFonts w:ascii="Roboto" w:eastAsia="Roboto" w:hAnsi="Roboto" w:cs="Roboto"/>
+                <w:color w:val="000000" w:themeColor="text1"/>
+                <w:sz w:val="16"/>
+                <w:szCs w:val="16"/>
+              </w:rPr>
+              <w:t>web applications</w:t>
+            </w:r>
+            <w:r>
+              <w:rPr>
+                <w:rFonts w:ascii="Roboto" w:eastAsia="Roboto" w:hAnsi="Roboto" w:cs="Roboto"/>
+                <w:color w:val="000000" w:themeColor="text1"/>
+                <w:sz w:val="16"/>
+                <w:szCs w:val="16"/>
+              </w:rPr>
+              <w:t xml:space="preserve"> with</w:t>
+            </w:r>
+            <w:r>
+              <w:rPr>
+                <w:rFonts w:ascii="Roboto" w:eastAsia="Roboto" w:hAnsi="Roboto" w:cs="Roboto"/>
+                <w:color w:val="000000" w:themeColor="text1"/>
+                <w:sz w:val="16"/>
+                <w:szCs w:val="16"/>
+              </w:rPr>
+              <w:t xml:space="preserve"> </w:t>
+            </w:r>
+            <w:r>
+              <w:rPr>
+                <w:rFonts w:ascii="Roboto" w:eastAsia="Roboto" w:hAnsi="Roboto" w:cs="Roboto"/>
+                <w:color w:val="000000" w:themeColor="text1"/>
+                <w:sz w:val="16"/>
+                <w:szCs w:val="16"/>
+              </w:rPr>
+              <w:t xml:space="preserve">EC2, VPC, </w:t>
+            </w:r>
+            <w:r>
+              <w:rPr>
+                <w:rFonts w:ascii="Roboto" w:eastAsia="Roboto" w:hAnsi="Roboto" w:cs="Roboto"/>
+                <w:color w:val="000000" w:themeColor="text1"/>
+                <w:sz w:val="16"/>
+                <w:szCs w:val="16"/>
+              </w:rPr>
+              <w:t>Lambda, CloudFront, API Gateway</w:t>
             </w:r>
           </w:p>
           <w:p>
             <w:pPr>
               <w:spacing w:before="0" w:line="240" w:lineRule="auto"/>
-              <w:rPr>
-                <w:rFonts w:ascii="Roboto" w:eastAsia="Roboto" w:hAnsi="Roboto" w:cs="Roboto"/>
-                <w:color w:val="000000" w:themeColor="text1"/>
-                <w:sz w:val="18"/>
-                <w:szCs w:val="18"/>
+              <w:ind w:left="173"/>
+              <w:rPr>
+                <w:rFonts w:ascii="Roboto" w:eastAsia="Roboto" w:hAnsi="Roboto" w:cs="Roboto"/>
+                <w:color w:val="000000" w:themeColor="text1"/>
+                <w:sz w:val="16"/>
+                <w:szCs w:val="16"/>
               </w:rPr>
             </w:pPr>
           </w:p>
@@ -2615,7 +2985,79 @@
                 <w:sz w:val="16"/>
                 <w:szCs w:val="16"/>
               </w:rPr>
-              <w:t>Built, maintained, and automated the provisioning of cloud infrastructure utilizing nested CloudFormation stacks and GitHub Actions.</w:t>
+              <w:t>Built, maintained, and automated the provisioning of cloud infrastructure utilizing CloudFormation</w:t>
+            </w:r>
+            <w:r>
+              <w:rPr>
+                <w:rFonts w:ascii="Roboto" w:eastAsia="Calibri" w:hAnsi="Roboto" w:cs="Times New Roman"/>
+                <w:color w:val="000000" w:themeColor="text1"/>
+                <w:spacing w:val="-2"/>
+                <w:sz w:val="16"/>
+                <w:szCs w:val="16"/>
+              </w:rPr>
+              <w:t xml:space="preserve">, terraform, Ansible </w:t>
+            </w:r>
+            <w:r>
+              <w:rPr>
+                <w:rFonts w:ascii="Roboto" w:eastAsia="Calibri" w:hAnsi="Roboto" w:cs="Times New Roman"/>
+                <w:color w:val="000000" w:themeColor="text1"/>
+                <w:spacing w:val="-2"/>
+                <w:sz w:val="16"/>
+                <w:szCs w:val="16"/>
+              </w:rPr>
+              <w:t xml:space="preserve">and </w:t>
+            </w:r>
+            <w:r>
+              <w:rPr>
+                <w:rFonts w:ascii="Roboto" w:eastAsia="Calibri" w:hAnsi="Roboto" w:cs="Times New Roman"/>
+                <w:color w:val="000000" w:themeColor="text1"/>
+                <w:spacing w:val="-2"/>
+                <w:sz w:val="16"/>
+                <w:szCs w:val="16"/>
+              </w:rPr>
+              <w:t xml:space="preserve">CICD with </w:t>
+            </w:r>
+            <w:r>
+              <w:rPr>
+                <w:rFonts w:ascii="Roboto" w:eastAsia="Calibri" w:hAnsi="Roboto" w:cs="Times New Roman"/>
+                <w:color w:val="000000" w:themeColor="text1"/>
+                <w:spacing w:val="-2"/>
+                <w:sz w:val="16"/>
+                <w:szCs w:val="16"/>
+              </w:rPr>
+              <w:t>GitHub Actions</w:t>
+            </w:r>
+            <w:r>
+              <w:rPr>
+                <w:rFonts w:ascii="Roboto" w:eastAsia="Calibri" w:hAnsi="Roboto" w:cs="Times New Roman"/>
+                <w:color w:val="000000" w:themeColor="text1"/>
+                <w:spacing w:val="-2"/>
+                <w:sz w:val="16"/>
+                <w:szCs w:val="16"/>
+              </w:rPr>
+              <w:t xml:space="preserve"> and AWS </w:t>
+            </w:r>
+            <w:proofErr w:type="spellStart"/>
+            <w:r>
+              <w:rPr>
+                <w:rFonts w:ascii="Roboto" w:eastAsia="Calibri" w:hAnsi="Roboto" w:cs="Times New Roman"/>
+                <w:color w:val="000000" w:themeColor="text1"/>
+                <w:spacing w:val="-2"/>
+                <w:sz w:val="16"/>
+                <w:szCs w:val="16"/>
+              </w:rPr>
+              <w:t>CodeBuild</w:t>
+            </w:r>
+            <w:proofErr w:type="spellEnd"/>
+            <w:r>
+              <w:rPr>
+                <w:rFonts w:ascii="Roboto" w:eastAsia="Calibri" w:hAnsi="Roboto" w:cs="Times New Roman"/>
+                <w:color w:val="000000" w:themeColor="text1"/>
+                <w:spacing w:val="-2"/>
+                <w:sz w:val="16"/>
+                <w:szCs w:val="16"/>
+              </w:rPr>
+              <w:t xml:space="preserve"> Suite</w:t>
             </w:r>
           </w:p>
           <w:p>
@@ -2677,7 +3119,7 @@
                 <w:sz w:val="16"/>
                 <w:szCs w:val="16"/>
               </w:rPr>
-              <w:t>Created, onboarded, and managed users, permissions, directories, and files in Linux environment alongside providing security compliance through automated programmatic remediation using serverless resources, including but not limited to Lambda.</w:t>
+              <w:t>Created, onboarded, and managed users, permissions, directories, and files in Linux environment</w:t>
             </w:r>
           </w:p>
           <w:p>
@@ -2708,9 +3150,8 @@
                 <w:sz w:val="16"/>
                 <w:szCs w:val="16"/>
               </w:rPr>
-              <w:t xml:space="preserve">Built and maintained CI/CD pipeline using AWS </w:t>
-            </w:r>
-            <w:proofErr w:type="spellStart"/>
+              <w:t>P</w:t>
+            </w:r>
             <w:r>
               <w:rPr>
                 <w:rFonts w:ascii="Roboto" w:eastAsia="Calibri" w:hAnsi="Roboto" w:cs="Times New Roman"/>
@@ -2719,9 +3160,8 @@
                 <w:sz w:val="16"/>
                 <w:szCs w:val="16"/>
               </w:rPr>
-              <w:t>CodeBuild</w:t>
-            </w:r>
-            <w:proofErr w:type="spellEnd"/>
+              <w:t>rovid</w:t>
+            </w:r>
             <w:r>
               <w:rPr>
                 <w:rFonts w:ascii="Roboto" w:eastAsia="Calibri" w:hAnsi="Roboto" w:cs="Times New Roman"/>
@@ -2730,9 +3170,8 @@
                 <w:sz w:val="16"/>
                 <w:szCs w:val="16"/>
               </w:rPr>
-              <w:t xml:space="preserve">, </w:t>
-            </w:r>
-            <w:proofErr w:type="spellStart"/>
+              <w:t>ed</w:t>
+            </w:r>
             <w:r>
               <w:rPr>
                 <w:rFonts w:ascii="Roboto" w:eastAsia="Calibri" w:hAnsi="Roboto" w:cs="Times New Roman"/>
@@ -2741,9 +3180,8 @@
                 <w:sz w:val="16"/>
                 <w:szCs w:val="16"/>
               </w:rPr>
-              <w:t>CodeDeploy</w:t>
-            </w:r>
-            <w:proofErr w:type="spellEnd"/>
+              <w:t xml:space="preserve"> security compliance through automated programmatic remediation using </w:t>
+            </w:r>
             <w:r>
               <w:rPr>
                 <w:rFonts w:ascii="Roboto" w:eastAsia="Calibri" w:hAnsi="Roboto" w:cs="Times New Roman"/>
@@ -2752,9 +3190,8 @@
                 <w:sz w:val="16"/>
                 <w:szCs w:val="16"/>
               </w:rPr>
-              <w:t xml:space="preserve">, </w:t>
-            </w:r>
-            <w:proofErr w:type="spellStart"/>
+              <w:t xml:space="preserve">Config, SSM and </w:t>
+            </w:r>
             <w:r>
               <w:rPr>
                 <w:rFonts w:ascii="Roboto" w:eastAsia="Calibri" w:hAnsi="Roboto" w:cs="Times New Roman"/>
@@ -2763,18 +3200,7 @@
                 <w:sz w:val="16"/>
                 <w:szCs w:val="16"/>
               </w:rPr>
-              <w:t>CodePipeline</w:t>
-            </w:r>
-            <w:proofErr w:type="spellEnd"/>
-            <w:r>
-              <w:rPr>
-                <w:rFonts w:ascii="Roboto" w:eastAsia="Calibri" w:hAnsi="Roboto" w:cs="Times New Roman"/>
-                <w:color w:val="000000" w:themeColor="text1"/>
-                <w:spacing w:val="-2"/>
-                <w:sz w:val="16"/>
-                <w:szCs w:val="16"/>
-              </w:rPr>
-              <w:t xml:space="preserve">, and version control utilizing GIT. </w:t>
+              <w:t>Lambda.</w:t>
             </w:r>
           </w:p>
           <w:p>
@@ -2805,7 +3231,47 @@
                 <w:sz w:val="16"/>
                 <w:szCs w:val="16"/>
               </w:rPr>
-              <w:t>Conceived, developed, and configured Network infrastructure within VPC with public and private subnets, configured routing tables, security group, and internet gateway.</w:t>
+              <w:t xml:space="preserve">Conceived, developed, and configured </w:t>
+            </w:r>
+            <w:r>
+              <w:rPr>
+                <w:rFonts w:ascii="Roboto" w:eastAsia="Calibri" w:hAnsi="Roboto" w:cs="Times New Roman"/>
+                <w:color w:val="000000" w:themeColor="text1"/>
+                <w:spacing w:val="-2"/>
+                <w:sz w:val="16"/>
+                <w:szCs w:val="16"/>
+              </w:rPr>
+              <w:t>n</w:t>
+            </w:r>
+            <w:r>
+              <w:rPr>
+                <w:rFonts w:ascii="Roboto" w:eastAsia="Calibri" w:hAnsi="Roboto" w:cs="Times New Roman"/>
+                <w:color w:val="000000" w:themeColor="text1"/>
+                <w:spacing w:val="-2"/>
+                <w:sz w:val="16"/>
+                <w:szCs w:val="16"/>
+              </w:rPr>
+              <w:t>etwork infrastructure within VPC with public and private subnets, configured routing tables, security group</w:t>
+            </w:r>
+            <w:r>
+              <w:rPr>
+                <w:rFonts w:ascii="Roboto" w:eastAsia="Calibri" w:hAnsi="Roboto" w:cs="Times New Roman"/>
+                <w:color w:val="000000" w:themeColor="text1"/>
+                <w:spacing w:val="-2"/>
+                <w:sz w:val="16"/>
+                <w:szCs w:val="16"/>
+              </w:rPr>
+              <w:t>s</w:t>
+            </w:r>
+            <w:r>
+              <w:rPr>
+                <w:rFonts w:ascii="Roboto" w:eastAsia="Calibri" w:hAnsi="Roboto" w:cs="Times New Roman"/>
+                <w:color w:val="000000" w:themeColor="text1"/>
+                <w:spacing w:val="-2"/>
+                <w:sz w:val="16"/>
+                <w:szCs w:val="16"/>
+              </w:rPr>
+              <w:t>, and internet gateway.</w:t>
             </w:r>
           </w:p>
           <w:p>
@@ -2836,7 +3302,17 @@
                 <w:sz w:val="16"/>
                 <w:szCs w:val="16"/>
               </w:rPr>
-              <w:t>Defined and implemented monitoring metrics and logging systems using CloudWatch, Config, and CloudTrail and executed Python script utilizing Crontab.</w:t>
+              <w:t>Defined and implemented monitoring metrics and logging systems using CloudWatch, Config, and CloudTrail and executed Python script utilizing Cron</w:t>
+            </w:r>
+            <w:r>
+              <w:rPr>
+                <w:rFonts w:ascii="Roboto" w:eastAsia="Calibri" w:hAnsi="Roboto" w:cs="Times New Roman"/>
+                <w:color w:val="000000" w:themeColor="text1"/>
+                <w:spacing w:val="-2"/>
+                <w:sz w:val="16"/>
+                <w:szCs w:val="16"/>
+              </w:rPr>
+              <w:t>.</w:t>
             </w:r>
           </w:p>
           <w:p>
@@ -2942,84 +3418,6 @@
                 <w:szCs w:val="18"/>
               </w:rPr>
               <w:t>2020</w:t>
-            </w:r>
-          </w:p>
-          <w:p>
-            <w:pPr>
-              <w:spacing w:before="0" w:line="240" w:lineRule="auto"/>
-              <w:rPr>
-                <w:rFonts w:ascii="Roboto" w:eastAsia="Roboto" w:hAnsi="Roboto" w:cs="Roboto"/>
-                <w:b/>
-                <w:bCs/>
-                <w:color w:val="000000" w:themeColor="text1"/>
-                <w:sz w:val="16"/>
-                <w:szCs w:val="16"/>
-              </w:rPr>
-            </w:pPr>
-            <w:r>
-              <w:rPr>
-                <w:rFonts w:ascii="Roboto" w:eastAsia="Roboto" w:hAnsi="Roboto" w:cs="Roboto"/>
-                <w:color w:val="000000" w:themeColor="text1"/>
-                <w:sz w:val="16"/>
-                <w:szCs w:val="16"/>
-              </w:rPr>
-              <w:t>I was r</w:t>
-            </w:r>
-            <w:r>
-              <w:rPr>
-                <w:rFonts w:ascii="Roboto" w:eastAsia="Roboto" w:hAnsi="Roboto" w:cs="Roboto"/>
-                <w:color w:val="000000" w:themeColor="text1"/>
-                <w:sz w:val="16"/>
-                <w:szCs w:val="16"/>
-              </w:rPr>
-              <w:t>esponsibl</w:t>
-            </w:r>
-            <w:r>
-              <w:rPr>
-                <w:rFonts w:ascii="Roboto" w:eastAsia="Roboto" w:hAnsi="Roboto" w:cs="Roboto"/>
-                <w:color w:val="000000" w:themeColor="text1"/>
-                <w:sz w:val="16"/>
-                <w:szCs w:val="16"/>
-              </w:rPr>
-              <w:t>e</w:t>
-            </w:r>
-            <w:r>
-              <w:rPr>
-                <w:rFonts w:ascii="Roboto" w:eastAsia="Roboto" w:hAnsi="Roboto" w:cs="Roboto"/>
-                <w:color w:val="000000" w:themeColor="text1"/>
-                <w:sz w:val="16"/>
-                <w:szCs w:val="16"/>
-              </w:rPr>
-              <w:t xml:space="preserve"> for maintaining compliance with data at Hudson Meridian, a construction contractor which had to compl</w:t>
-            </w:r>
-            <w:r>
-              <w:rPr>
-                <w:rFonts w:ascii="Roboto" w:eastAsia="Roboto" w:hAnsi="Roboto" w:cs="Roboto"/>
-                <w:color w:val="000000" w:themeColor="text1"/>
-                <w:sz w:val="16"/>
-                <w:szCs w:val="16"/>
-              </w:rPr>
-              <w:t xml:space="preserve">y </w:t>
-            </w:r>
-            <w:r>
-              <w:rPr>
-                <w:rFonts w:ascii="Roboto" w:eastAsia="Roboto" w:hAnsi="Roboto" w:cs="Roboto"/>
-                <w:color w:val="000000" w:themeColor="text1"/>
-                <w:sz w:val="16"/>
-                <w:szCs w:val="16"/>
-              </w:rPr>
-              <w:t>with stringent Covid-19 rules to maintain excluded worker status during the pandemic.</w:t>
-            </w:r>
-            <w:r>
-              <w:rPr>
-                <w:rFonts w:ascii="Roboto" w:eastAsia="Roboto" w:hAnsi="Roboto" w:cs="Roboto"/>
-                <w:b/>
-                <w:bCs/>
-                <w:color w:val="000000" w:themeColor="text1"/>
-                <w:sz w:val="16"/>
-                <w:szCs w:val="16"/>
-              </w:rPr>
-              <w:t xml:space="preserve"> </w:t>
             </w:r>
           </w:p>
           <w:p>
@@ -3045,7 +3443,105 @@
                 <w:sz w:val="16"/>
                 <w:szCs w:val="16"/>
               </w:rPr>
-              <w:t>Responsible for Covid-19 data tracking and dashboards resulting in 99% uptime and continue</w:t>
+              <w:t>Responsible for</w:t>
+            </w:r>
+            <w:r>
+              <w:rPr>
+                <w:rFonts w:ascii="Roboto" w:eastAsia="Roboto" w:hAnsi="Roboto" w:cs="Roboto"/>
+                <w:color w:val="000000" w:themeColor="text1"/>
+                <w:sz w:val="16"/>
+                <w:szCs w:val="16"/>
+              </w:rPr>
+              <w:t xml:space="preserve"> maintaining</w:t>
+            </w:r>
+            <w:r>
+              <w:rPr>
+                <w:rFonts w:ascii="Roboto" w:eastAsia="Roboto" w:hAnsi="Roboto" w:cs="Roboto"/>
+                <w:b/>
+                <w:bCs/>
+                <w:i/>
+                <w:iCs/>
+                <w:color w:val="000000" w:themeColor="text1"/>
+                <w:sz w:val="16"/>
+                <w:szCs w:val="16"/>
+              </w:rPr>
+              <w:t xml:space="preserve"> e</w:t>
+            </w:r>
+            <w:r>
+              <w:rPr>
+                <w:rFonts w:ascii="Roboto" w:eastAsia="Roboto" w:hAnsi="Roboto" w:cs="Roboto"/>
+                <w:b/>
+                <w:bCs/>
+                <w:i/>
+                <w:iCs/>
+                <w:color w:val="000000" w:themeColor="text1"/>
+                <w:sz w:val="16"/>
+                <w:szCs w:val="16"/>
+              </w:rPr>
+              <w:t>xcluded worker status</w:t>
+            </w:r>
+            <w:r>
+              <w:rPr>
+                <w:rFonts w:ascii="Roboto" w:eastAsia="Roboto" w:hAnsi="Roboto" w:cs="Roboto"/>
+                <w:color w:val="000000" w:themeColor="text1"/>
+                <w:sz w:val="16"/>
+                <w:szCs w:val="16"/>
+              </w:rPr>
+              <w:t xml:space="preserve"> during the</w:t>
+            </w:r>
+            <w:r>
+              <w:rPr>
+                <w:rFonts w:ascii="Roboto" w:eastAsia="Roboto" w:hAnsi="Roboto" w:cs="Roboto"/>
+                <w:color w:val="000000" w:themeColor="text1"/>
+                <w:sz w:val="16"/>
+                <w:szCs w:val="16"/>
+              </w:rPr>
+              <w:t xml:space="preserve"> </w:t>
+            </w:r>
+            <w:r>
+              <w:rPr>
+                <w:rFonts w:ascii="Roboto" w:eastAsia="Roboto" w:hAnsi="Roboto" w:cs="Roboto"/>
+                <w:color w:val="000000" w:themeColor="text1"/>
+                <w:sz w:val="16"/>
+                <w:szCs w:val="16"/>
+              </w:rPr>
+              <w:t>Covid-19</w:t>
+            </w:r>
+            <w:r>
+              <w:rPr>
+                <w:rFonts w:ascii="Roboto" w:eastAsia="Roboto" w:hAnsi="Roboto" w:cs="Roboto"/>
+                <w:color w:val="000000" w:themeColor="text1"/>
+                <w:sz w:val="16"/>
+                <w:szCs w:val="16"/>
+              </w:rPr>
+              <w:t xml:space="preserve"> pandemic with</w:t>
+            </w:r>
+            <w:r>
+              <w:rPr>
+                <w:rFonts w:ascii="Roboto" w:eastAsia="Roboto" w:hAnsi="Roboto" w:cs="Roboto"/>
+                <w:color w:val="000000" w:themeColor="text1"/>
+                <w:sz w:val="16"/>
+                <w:szCs w:val="16"/>
+              </w:rPr>
+              <w:t xml:space="preserve"> data and</w:t>
+            </w:r>
+            <w:r>
+              <w:rPr>
+                <w:rFonts w:ascii="Roboto" w:eastAsia="Roboto" w:hAnsi="Roboto" w:cs="Roboto"/>
+                <w:color w:val="000000" w:themeColor="text1"/>
+                <w:sz w:val="16"/>
+                <w:szCs w:val="16"/>
+              </w:rPr>
+              <w:t xml:space="preserve"> </w:t>
+            </w:r>
+            <w:r>
+              <w:rPr>
+                <w:rFonts w:ascii="Roboto" w:eastAsia="Roboto" w:hAnsi="Roboto" w:cs="Roboto"/>
+                <w:color w:val="000000" w:themeColor="text1"/>
+                <w:sz w:val="16"/>
+                <w:szCs w:val="16"/>
+              </w:rPr>
+              <w:t>dashboards resulting in 99% uptime and continue</w:t>
             </w:r>
             <w:r>
               <w:rPr>
@@ -3063,7 +3559,25 @@
                 <w:sz w:val="16"/>
                 <w:szCs w:val="16"/>
               </w:rPr>
-              <w:t xml:space="preserve"> compliance with Department of Buildings Regulations</w:t>
+              <w:t xml:space="preserve"> compliance with </w:t>
+            </w:r>
+            <w:r>
+              <w:rPr>
+                <w:rFonts w:ascii="Roboto" w:eastAsia="Roboto" w:hAnsi="Roboto" w:cs="Roboto"/>
+                <w:color w:val="000000" w:themeColor="text1"/>
+                <w:sz w:val="16"/>
+                <w:szCs w:val="16"/>
+              </w:rPr>
+              <w:t xml:space="preserve">New York </w:t>
+            </w:r>
+            <w:r>
+              <w:rPr>
+                <w:rFonts w:ascii="Roboto" w:eastAsia="Roboto" w:hAnsi="Roboto" w:cs="Roboto"/>
+                <w:color w:val="000000" w:themeColor="text1"/>
+                <w:sz w:val="16"/>
+                <w:szCs w:val="16"/>
+              </w:rPr>
+              <w:t>Department of Buildings Regulations</w:t>
             </w:r>
           </w:p>
           <w:p>
@@ -3089,16 +3603,7 @@
                 <w:sz w:val="16"/>
                 <w:szCs w:val="16"/>
               </w:rPr>
-              <w:t>Designed</w:t>
-            </w:r>
-            <w:r>
-              <w:rPr>
-                <w:rFonts w:ascii="Roboto" w:eastAsia="Roboto" w:hAnsi="Roboto" w:cs="Roboto"/>
-                <w:color w:val="000000" w:themeColor="text1"/>
-                <w:sz w:val="16"/>
-                <w:szCs w:val="16"/>
-              </w:rPr>
-              <w:t xml:space="preserve"> and maintained data ingestion pipelines freeing up 40% of the workday</w:t>
+              <w:t>Reproducing data collection and procedures at multiple job sites</w:t>
             </w:r>
           </w:p>
           <w:p>
@@ -3124,43 +3629,16 @@
                 <w:sz w:val="16"/>
                 <w:szCs w:val="16"/>
               </w:rPr>
-              <w:t>Monitoring inventory and generat</w:t>
-            </w:r>
-            <w:r>
-              <w:rPr>
-                <w:rFonts w:ascii="Roboto" w:eastAsia="Roboto" w:hAnsi="Roboto" w:cs="Roboto"/>
-                <w:color w:val="000000" w:themeColor="text1"/>
-                <w:sz w:val="16"/>
-                <w:szCs w:val="16"/>
-              </w:rPr>
-              <w:t>ed</w:t>
-            </w:r>
-            <w:r>
-              <w:rPr>
-                <w:rFonts w:ascii="Roboto" w:eastAsia="Roboto" w:hAnsi="Roboto" w:cs="Roboto"/>
-                <w:color w:val="000000" w:themeColor="text1"/>
-                <w:sz w:val="16"/>
-                <w:szCs w:val="16"/>
-              </w:rPr>
-              <w:t xml:space="preserve"> alerts </w:t>
-            </w:r>
-            <w:r>
-              <w:rPr>
-                <w:rFonts w:ascii="Roboto" w:eastAsia="Roboto" w:hAnsi="Roboto" w:cs="Roboto"/>
-                <w:color w:val="000000" w:themeColor="text1"/>
-                <w:sz w:val="16"/>
-                <w:szCs w:val="16"/>
-              </w:rPr>
-              <w:t xml:space="preserve">based on volume and </w:t>
-            </w:r>
-            <w:r>
-              <w:rPr>
-                <w:rFonts w:ascii="Roboto" w:eastAsia="Roboto" w:hAnsi="Roboto" w:cs="Roboto"/>
-                <w:color w:val="000000" w:themeColor="text1"/>
-                <w:sz w:val="16"/>
-                <w:szCs w:val="16"/>
-              </w:rPr>
-              <w:t xml:space="preserve">for upcoming events </w:t>
+              <w:t>Designed</w:t>
+            </w:r>
+            <w:r>
+              <w:rPr>
+                <w:rFonts w:ascii="Roboto" w:eastAsia="Roboto" w:hAnsi="Roboto" w:cs="Roboto"/>
+                <w:color w:val="000000" w:themeColor="text1"/>
+                <w:sz w:val="16"/>
+                <w:szCs w:val="16"/>
+              </w:rPr>
+              <w:t xml:space="preserve"> and maintained data ingestion pipelines freeing up 40% of the workday</w:t>
             </w:r>
           </w:p>
           <w:p>
@@ -3186,7 +3664,43 @@
                 <w:sz w:val="16"/>
                 <w:szCs w:val="16"/>
               </w:rPr>
-              <w:t xml:space="preserve">Maintained database of employees, inventory, and incidents. </w:t>
+              <w:t>Monitoring inventory and generat</w:t>
+            </w:r>
+            <w:r>
+              <w:rPr>
+                <w:rFonts w:ascii="Roboto" w:eastAsia="Roboto" w:hAnsi="Roboto" w:cs="Roboto"/>
+                <w:color w:val="000000" w:themeColor="text1"/>
+                <w:sz w:val="16"/>
+                <w:szCs w:val="16"/>
+              </w:rPr>
+              <w:t>ed</w:t>
+            </w:r>
+            <w:r>
+              <w:rPr>
+                <w:rFonts w:ascii="Roboto" w:eastAsia="Roboto" w:hAnsi="Roboto" w:cs="Roboto"/>
+                <w:color w:val="000000" w:themeColor="text1"/>
+                <w:sz w:val="16"/>
+                <w:szCs w:val="16"/>
+              </w:rPr>
+              <w:t xml:space="preserve"> alerts </w:t>
+            </w:r>
+            <w:r>
+              <w:rPr>
+                <w:rFonts w:ascii="Roboto" w:eastAsia="Roboto" w:hAnsi="Roboto" w:cs="Roboto"/>
+                <w:color w:val="000000" w:themeColor="text1"/>
+                <w:sz w:val="16"/>
+                <w:szCs w:val="16"/>
+              </w:rPr>
+              <w:t xml:space="preserve">based on volume and </w:t>
+            </w:r>
+            <w:r>
+              <w:rPr>
+                <w:rFonts w:ascii="Roboto" w:eastAsia="Roboto" w:hAnsi="Roboto" w:cs="Roboto"/>
+                <w:color w:val="000000" w:themeColor="text1"/>
+                <w:sz w:val="16"/>
+                <w:szCs w:val="16"/>
+              </w:rPr>
+              <w:t xml:space="preserve">for upcoming events </w:t>
             </w:r>
           </w:p>
           <w:p>
@@ -3196,6 +3710,28 @@
                 <w:ilvl w:val="0"/>
                 <w:numId w:val="6"/>
               </w:numPr>
+              <w:spacing w:before="0" w:line="240" w:lineRule="auto"/>
+              <w:ind w:left="443"/>
+              <w:rPr>
+                <w:rFonts w:ascii="Roboto" w:eastAsia="Roboto" w:hAnsi="Roboto" w:cs="Roboto"/>
+                <w:color w:val="000000" w:themeColor="text1"/>
+                <w:sz w:val="16"/>
+                <w:szCs w:val="16"/>
+              </w:rPr>
+            </w:pPr>
+            <w:r>
+              <w:rPr>
+                <w:rFonts w:ascii="Roboto" w:eastAsia="Roboto" w:hAnsi="Roboto" w:cs="Roboto"/>
+                <w:color w:val="000000" w:themeColor="text1"/>
+                <w:sz w:val="16"/>
+                <w:szCs w:val="16"/>
+              </w:rPr>
+              <w:t xml:space="preserve">Maintained database of employees, inventory, and incidents. </w:t>
+            </w:r>
+          </w:p>
+          <w:p>
+            <w:pPr>
+              <w:pStyle w:val="ListParagraph"/>
               <w:spacing w:before="0" w:line="240" w:lineRule="auto"/>
               <w:ind w:left="443"/>
               <w:rPr>
@@ -3382,21 +3918,21 @@
         <v:path o:extrusionok="f" gradientshapeok="t" o:connecttype="rect"/>
         <o:lock v:ext="edit" aspectratio="t"/>
       </v:shapetype>
-      <v:shape id="_x0000_i1182" type="#_x0000_t75" style="width:512pt;height:512pt;visibility:visible;mso-wrap-style:square" o:bullet="t">
+      <v:shape id="_x0000_i1203" type="#_x0000_t75" style="width:512pt;height:512pt;visibility:visible;mso-wrap-style:square" o:bullet="t">
         <v:imagedata r:id="rId1" o:title=""/>
       </v:shape>
     </w:pict>
   </w:numPicBullet>
   <w:numPicBullet w:numPicBulletId="1">
     <w:pict>
-      <v:shape id="_x0000_i1183" type="#_x0000_t75" style="width:512pt;height:512pt;visibility:visible;mso-wrap-style:square" o:bullet="t">
+      <v:shape id="_x0000_i1204" type="#_x0000_t75" style="width:512pt;height:512pt;visibility:visible;mso-wrap-style:square" o:bullet="t">
         <v:imagedata r:id="rId2" o:title=""/>
       </v:shape>
     </w:pict>
   </w:numPicBullet>
   <w:numPicBullet w:numPicBulletId="2">
     <w:pict>
-      <v:shape id="_x0000_i1184" type="#_x0000_t75" style="width:512pt;height:512pt;visibility:visible;mso-wrap-style:square" o:bullet="t">
+      <v:shape id="_x0000_i1205" type="#_x0000_t75" style="width:512pt;height:512pt;visibility:visible;mso-wrap-style:square" o:bullet="t">
         <v:imagedata r:id="rId3" o:title=""/>
       </v:shape>
     </w:pict>

--- a/resume.docx
+++ b/resume.docx
@@ -1220,25 +1220,32 @@
               </w:rPr>
               <w:t xml:space="preserve"> Route 53, </w:t>
             </w:r>
-            <w:proofErr w:type="spellStart"/>
-            <w:r>
-              <w:rPr>
-                <w:rFonts w:ascii="Roboto" w:eastAsia="Roboto" w:hAnsi="Roboto" w:cs="Roboto"/>
-                <w:color w:val="000000" w:themeColor="text1"/>
-                <w:sz w:val="16"/>
-                <w:szCs w:val="16"/>
-              </w:rPr>
-              <w:t>BackUp</w:t>
-            </w:r>
-            <w:proofErr w:type="spellEnd"/>
-            <w:r>
-              <w:rPr>
-                <w:rFonts w:ascii="Roboto" w:eastAsia="Roboto" w:hAnsi="Roboto" w:cs="Roboto"/>
-                <w:color w:val="000000" w:themeColor="text1"/>
-                <w:sz w:val="16"/>
-                <w:szCs w:val="16"/>
-              </w:rPr>
-              <w:t xml:space="preserve">, </w:t>
+            <w:r>
+              <w:rPr>
+                <w:rFonts w:ascii="Roboto" w:eastAsia="Roboto" w:hAnsi="Roboto" w:cs="Roboto"/>
+                <w:color w:val="000000" w:themeColor="text1"/>
+                <w:sz w:val="16"/>
+                <w:szCs w:val="16"/>
+              </w:rPr>
+              <w:t>Back</w:t>
+            </w:r>
+            <w:r>
+              <w:rPr>
+                <w:rFonts w:ascii="Roboto" w:eastAsia="Roboto" w:hAnsi="Roboto" w:cs="Roboto"/>
+                <w:color w:val="000000" w:themeColor="text1"/>
+                <w:sz w:val="16"/>
+                <w:szCs w:val="16"/>
+              </w:rPr>
+              <w:t>u</w:t>
+            </w:r>
+            <w:r>
+              <w:rPr>
+                <w:rFonts w:ascii="Roboto" w:eastAsia="Roboto" w:hAnsi="Roboto" w:cs="Roboto"/>
+                <w:color w:val="000000" w:themeColor="text1"/>
+                <w:sz w:val="16"/>
+                <w:szCs w:val="16"/>
+              </w:rPr>
+              <w:t xml:space="preserve">p, </w:t>
             </w:r>
             <w:r>
               <w:rPr>
@@ -1274,43 +1281,16 @@
                 <w:sz w:val="16"/>
                 <w:szCs w:val="16"/>
               </w:rPr>
-              <w:t>Containers:</w:t>
-            </w:r>
-            <w:r>
-              <w:rPr>
-                <w:rFonts w:ascii="Roboto" w:eastAsia="Roboto" w:hAnsi="Roboto" w:cs="Roboto"/>
-                <w:color w:val="000000" w:themeColor="text1"/>
-                <w:sz w:val="16"/>
-                <w:szCs w:val="16"/>
-              </w:rPr>
-              <w:t xml:space="preserve"> </w:t>
-            </w:r>
-            <w:r>
-              <w:rPr>
-                <w:rFonts w:ascii="Roboto" w:eastAsia="Roboto" w:hAnsi="Roboto" w:cs="Roboto"/>
-                <w:color w:val="000000" w:themeColor="text1"/>
-                <w:sz w:val="16"/>
-                <w:szCs w:val="16"/>
-              </w:rPr>
-              <w:t xml:space="preserve">ECR, EKS, </w:t>
-            </w:r>
-            <w:r>
-              <w:rPr>
-                <w:rFonts w:ascii="Roboto" w:eastAsia="Roboto" w:hAnsi="Roboto" w:cs="Roboto"/>
-                <w:color w:val="000000" w:themeColor="text1"/>
-                <w:sz w:val="16"/>
-                <w:szCs w:val="16"/>
-              </w:rPr>
-              <w:t>Docker</w:t>
-            </w:r>
-            <w:r>
-              <w:rPr>
-                <w:rFonts w:ascii="Roboto" w:eastAsia="Roboto" w:hAnsi="Roboto" w:cs="Roboto"/>
-                <w:color w:val="000000" w:themeColor="text1"/>
-                <w:sz w:val="16"/>
-                <w:szCs w:val="16"/>
-              </w:rPr>
-              <w:t>,</w:t>
+              <w:t>In Training:</w:t>
+            </w:r>
+            <w:r>
+              <w:rPr>
+                <w:rFonts w:ascii="Roboto" w:eastAsia="Roboto" w:hAnsi="Roboto" w:cs="Roboto"/>
+                <w:color w:val="000000" w:themeColor="text1"/>
+                <w:sz w:val="16"/>
+                <w:szCs w:val="16"/>
+              </w:rPr>
+              <w:t xml:space="preserve"> EKS, Docker</w:t>
             </w:r>
             <w:r>
               <w:rPr>
@@ -1320,15 +1300,6 @@
                 <w:szCs w:val="16"/>
               </w:rPr>
               <w:t xml:space="preserve"> Kubernetes</w:t>
-            </w:r>
-            <w:r>
-              <w:rPr>
-                <w:rFonts w:ascii="Roboto" w:eastAsia="Roboto" w:hAnsi="Roboto" w:cs="Roboto"/>
-                <w:color w:val="000000" w:themeColor="text1"/>
-                <w:sz w:val="16"/>
-                <w:szCs w:val="16"/>
-              </w:rPr>
-              <w:t xml:space="preserve">, </w:t>
             </w:r>
           </w:p>
           <w:p>
@@ -3918,21 +3889,21 @@
         <v:path o:extrusionok="f" gradientshapeok="t" o:connecttype="rect"/>
         <o:lock v:ext="edit" aspectratio="t"/>
       </v:shapetype>
-      <v:shape id="_x0000_i1203" type="#_x0000_t75" style="width:512pt;height:512pt;visibility:visible;mso-wrap-style:square" o:bullet="t">
+      <v:shape id="_x0000_i1209" type="#_x0000_t75" style="width:512pt;height:512pt;visibility:visible;mso-wrap-style:square" o:bullet="t">
         <v:imagedata r:id="rId1" o:title=""/>
       </v:shape>
     </w:pict>
   </w:numPicBullet>
   <w:numPicBullet w:numPicBulletId="1">
     <w:pict>
-      <v:shape id="_x0000_i1204" type="#_x0000_t75" style="width:512pt;height:512pt;visibility:visible;mso-wrap-style:square" o:bullet="t">
+      <v:shape id="_x0000_i1210" type="#_x0000_t75" style="width:512pt;height:512pt;visibility:visible;mso-wrap-style:square" o:bullet="t">
         <v:imagedata r:id="rId2" o:title=""/>
       </v:shape>
     </w:pict>
   </w:numPicBullet>
   <w:numPicBullet w:numPicBulletId="2">
     <w:pict>
-      <v:shape id="_x0000_i1205" type="#_x0000_t75" style="width:512pt;height:512pt;visibility:visible;mso-wrap-style:square" o:bullet="t">
+      <v:shape id="_x0000_i1211" type="#_x0000_t75" style="width:512pt;height:512pt;visibility:visible;mso-wrap-style:square" o:bullet="t">
         <v:imagedata r:id="rId3" o:title=""/>
       </v:shape>
     </w:pict>

--- a/resume.docx
+++ b/resume.docx
@@ -78,8 +78,8 @@
             <w:r>
               <w:rPr>
                 <w:rFonts w:ascii="Fira Sans" w:eastAsia="Fira Sans" w:hAnsi="Fira Sans" w:cs="Fira Sans"/>
-                <w:b/>
-                <w:color w:val="134CC4"/>
+                <w:bCs/>
+                <w:color w:val="000000" w:themeColor="text1"/>
                 <w:sz w:val="52"/>
                 <w:szCs w:val="52"/>
               </w:rPr>
@@ -98,6 +98,7 @@
             <w:r>
               <w:rPr>
                 <w:rFonts w:ascii="Source Sans Pro Light" w:eastAsia="Source Sans Pro Light" w:hAnsi="Source Sans Pro Light" w:cs="Source Sans Pro Light"/>
+                <w:color w:val="000000" w:themeColor="text1"/>
                 <w:sz w:val="22"/>
                 <w:szCs w:val="22"/>
               </w:rPr>
@@ -128,7 +129,16 @@
                 <w:sz w:val="18"/>
                 <w:szCs w:val="18"/>
               </w:rPr>
-              <w:t>, +1 (646) 854-5958</w:t>
+              <w:t xml:space="preserve">, </w:t>
+            </w:r>
+            <w:r>
+              <w:rPr>
+                <w:rFonts w:ascii="Source Sans Pro Light" w:eastAsia="Source Sans Pro Light" w:hAnsi="Source Sans Pro Light" w:cs="Source Sans Pro Light"/>
+                <w:color w:val="000000" w:themeColor="text1"/>
+                <w:sz w:val="18"/>
+                <w:szCs w:val="18"/>
+              </w:rPr>
+              <w:t>+1 (646) 854-5958</w:t>
             </w:r>
           </w:p>
         </w:tc>
@@ -162,7 +172,7 @@
             <w:r>
               <w:rPr>
                 <w:rFonts w:ascii="Roboto" w:eastAsia="Roboto" w:hAnsi="Roboto" w:cs="Roboto"/>
-                <w:color w:val="434343"/>
+                <w:color w:val="000000" w:themeColor="text1"/>
                 <w:sz w:val="18"/>
                 <w:szCs w:val="18"/>
                 <w:lang w:val="en-US"/>
@@ -172,7 +182,7 @@
             <w:r>
               <w:rPr>
                 <w:rFonts w:ascii="Roboto" w:eastAsia="Roboto" w:hAnsi="Roboto" w:cs="Roboto"/>
-                <w:color w:val="434343"/>
+                <w:color w:val="000000" w:themeColor="text1"/>
                 <w:sz w:val="18"/>
                 <w:szCs w:val="18"/>
                 <w:lang w:val="en-US"/>
@@ -182,7 +192,7 @@
             <w:r>
               <w:rPr>
                 <w:rFonts w:ascii="Roboto" w:eastAsia="Roboto" w:hAnsi="Roboto" w:cs="Roboto"/>
-                <w:color w:val="434343"/>
+                <w:color w:val="000000" w:themeColor="text1"/>
                 <w:sz w:val="18"/>
                 <w:szCs w:val="18"/>
                 <w:lang w:val="en-US"/>
@@ -307,7 +317,7 @@
                     <w:rPr>
                       <w:b/>
                       <w:bCs/>
-                      <w:color w:val="134CC4"/>
+                      <w:color w:val="000000" w:themeColor="text1"/>
                       <w:sz w:val="24"/>
                       <w:szCs w:val="24"/>
                     </w:rPr>
@@ -317,7 +327,7 @@
                     <w:rPr>
                       <w:b/>
                       <w:bCs/>
-                      <w:color w:val="134CC4"/>
+                      <w:color w:val="000000" w:themeColor="text1"/>
                       <w:sz w:val="24"/>
                       <w:szCs w:val="24"/>
                     </w:rPr>
@@ -560,7 +570,7 @@
                       <w:rFonts w:ascii="Roboto" w:eastAsia="Roboto" w:hAnsi="Roboto" w:cs="Roboto"/>
                       <w:b/>
                       <w:bCs/>
-                      <w:color w:val="45818E"/>
+                      <w:color w:val="000000" w:themeColor="text1"/>
                       <w:sz w:val="24"/>
                       <w:szCs w:val="24"/>
                     </w:rPr>
@@ -569,7 +579,7 @@
                     <w:rPr>
                       <w:b/>
                       <w:bCs/>
-                      <w:color w:val="134CC4"/>
+                      <w:color w:val="000000" w:themeColor="text1"/>
                       <w:sz w:val="24"/>
                       <w:szCs w:val="24"/>
                     </w:rPr>
@@ -579,7 +589,7 @@
                     <w:rPr>
                       <w:b/>
                       <w:bCs/>
-                      <w:color w:val="134CC4"/>
+                      <w:color w:val="000000" w:themeColor="text1"/>
                       <w:sz w:val="24"/>
                       <w:szCs w:val="24"/>
                     </w:rPr>
@@ -672,7 +682,7 @@
                       <w:rFonts w:ascii="Roboto" w:eastAsia="Roboto" w:hAnsi="Roboto" w:cs="Roboto"/>
                       <w:b/>
                       <w:bCs/>
-                      <w:color w:val="45818E"/>
+                      <w:color w:val="000000" w:themeColor="text1"/>
                       <w:sz w:val="24"/>
                       <w:szCs w:val="24"/>
                     </w:rPr>
@@ -681,7 +691,7 @@
                     <w:rPr>
                       <w:b/>
                       <w:bCs/>
-                      <w:color w:val="134CC4"/>
+                      <w:color w:val="000000" w:themeColor="text1"/>
                       <w:sz w:val="24"/>
                       <w:szCs w:val="24"/>
                     </w:rPr>
@@ -842,7 +852,7 @@
                     <w:rPr>
                       <w:b/>
                       <w:bCs/>
-                      <w:color w:val="134CC4"/>
+                      <w:color w:val="000000" w:themeColor="text1"/>
                       <w:sz w:val="24"/>
                       <w:szCs w:val="24"/>
                     </w:rPr>
@@ -1461,7 +1471,7 @@
                     <w:rPr>
                       <w:b/>
                       <w:bCs/>
-                      <w:color w:val="134CC4"/>
+                      <w:color w:val="000000" w:themeColor="text1"/>
                       <w:sz w:val="24"/>
                       <w:szCs w:val="24"/>
                     </w:rPr>
@@ -1623,7 +1633,7 @@
                     <w:rPr>
                       <w:b/>
                       <w:bCs/>
-                      <w:color w:val="134CC4"/>
+                      <w:color w:val="000000" w:themeColor="text1"/>
                       <w:sz w:val="24"/>
                       <w:szCs w:val="24"/>
                     </w:rPr>
@@ -1783,10 +1793,10 @@
               <w:pStyle w:val="ListParagraph"/>
               <w:numPr>
                 <w:ilvl w:val="0"/>
-                <w:numId w:val="6"/>
+                <w:numId w:val="12"/>
               </w:numPr>
               <w:spacing w:before="0" w:line="240" w:lineRule="auto"/>
-              <w:ind w:left="443" w:hanging="270"/>
+              <w:ind w:hanging="192"/>
               <w:rPr>
                 <w:rFonts w:ascii="Roboto" w:eastAsia="Roboto" w:hAnsi="Roboto" w:cs="Roboto"/>
                 <w:color w:val="000000" w:themeColor="text1"/>
@@ -1899,10 +1909,10 @@
               <w:pStyle w:val="ListParagraph"/>
               <w:numPr>
                 <w:ilvl w:val="0"/>
-                <w:numId w:val="6"/>
+                <w:numId w:val="12"/>
               </w:numPr>
               <w:spacing w:before="0" w:line="240" w:lineRule="auto"/>
-              <w:ind w:left="443" w:hanging="270"/>
+              <w:ind w:hanging="192"/>
               <w:rPr>
                 <w:rFonts w:ascii="Roboto" w:eastAsia="Roboto" w:hAnsi="Roboto" w:cs="Roboto"/>
                 <w:color w:val="000000" w:themeColor="text1"/>
@@ -1997,10 +2007,10 @@
               <w:pStyle w:val="ListParagraph"/>
               <w:numPr>
                 <w:ilvl w:val="0"/>
-                <w:numId w:val="6"/>
+                <w:numId w:val="12"/>
               </w:numPr>
               <w:spacing w:before="0" w:line="240" w:lineRule="auto"/>
-              <w:ind w:left="443" w:hanging="270"/>
+              <w:ind w:hanging="192"/>
               <w:rPr>
                 <w:rFonts w:ascii="Roboto" w:eastAsia="Roboto" w:hAnsi="Roboto" w:cs="Roboto"/>
                 <w:color w:val="000000" w:themeColor="text1"/>
@@ -2077,10 +2087,10 @@
               <w:pStyle w:val="ListParagraph"/>
               <w:numPr>
                 <w:ilvl w:val="0"/>
-                <w:numId w:val="6"/>
+                <w:numId w:val="12"/>
               </w:numPr>
               <w:spacing w:before="0" w:line="240" w:lineRule="auto"/>
-              <w:ind w:left="443" w:hanging="270"/>
+              <w:ind w:hanging="192"/>
               <w:rPr>
                 <w:rFonts w:ascii="Roboto" w:eastAsia="Roboto" w:hAnsi="Roboto" w:cs="Roboto"/>
                 <w:color w:val="000000" w:themeColor="text1"/>
@@ -2238,10 +2248,10 @@
               <w:pStyle w:val="ListParagraph"/>
               <w:numPr>
                 <w:ilvl w:val="0"/>
-                <w:numId w:val="6"/>
+                <w:numId w:val="12"/>
               </w:numPr>
               <w:spacing w:before="0" w:line="240" w:lineRule="auto"/>
-              <w:ind w:left="443" w:hanging="270"/>
+              <w:ind w:hanging="192"/>
               <w:rPr>
                 <w:rFonts w:ascii="Roboto" w:eastAsia="Roboto" w:hAnsi="Roboto" w:cs="Roboto"/>
                 <w:color w:val="000000" w:themeColor="text1"/>
@@ -2446,10 +2456,10 @@
               <w:pStyle w:val="ListParagraph"/>
               <w:numPr>
                 <w:ilvl w:val="0"/>
-                <w:numId w:val="6"/>
+                <w:numId w:val="11"/>
               </w:numPr>
               <w:spacing w:before="0" w:line="240" w:lineRule="auto"/>
-              <w:ind w:left="443" w:hanging="270"/>
+              <w:ind w:left="348" w:hanging="180"/>
               <w:rPr>
                 <w:rFonts w:ascii="Roboto" w:eastAsia="Roboto" w:hAnsi="Roboto" w:cs="Roboto"/>
                 <w:color w:val="000000" w:themeColor="text1"/>
@@ -2517,10 +2527,10 @@
               <w:pStyle w:val="ListParagraph"/>
               <w:numPr>
                 <w:ilvl w:val="0"/>
-                <w:numId w:val="6"/>
+                <w:numId w:val="11"/>
               </w:numPr>
               <w:spacing w:before="0" w:line="240" w:lineRule="auto"/>
-              <w:ind w:left="443" w:hanging="270"/>
+              <w:ind w:left="348" w:hanging="180"/>
               <w:rPr>
                 <w:rFonts w:ascii="Roboto" w:eastAsia="Roboto" w:hAnsi="Roboto" w:cs="Roboto"/>
                 <w:color w:val="000000" w:themeColor="text1"/>
@@ -2570,10 +2580,10 @@
               <w:pStyle w:val="ListParagraph"/>
               <w:numPr>
                 <w:ilvl w:val="0"/>
-                <w:numId w:val="6"/>
+                <w:numId w:val="11"/>
               </w:numPr>
               <w:spacing w:before="0" w:line="240" w:lineRule="auto"/>
-              <w:ind w:left="443" w:hanging="270"/>
+              <w:ind w:left="348" w:hanging="180"/>
               <w:rPr>
                 <w:rFonts w:ascii="Roboto" w:eastAsia="Roboto" w:hAnsi="Roboto" w:cs="Roboto"/>
                 <w:color w:val="000000" w:themeColor="text1"/>
@@ -2588,43 +2598,7 @@
                 <w:sz w:val="16"/>
                 <w:szCs w:val="16"/>
               </w:rPr>
-              <w:t xml:space="preserve">Deploying </w:t>
-            </w:r>
-            <w:r>
-              <w:rPr>
-                <w:rFonts w:ascii="Roboto" w:eastAsia="Roboto" w:hAnsi="Roboto" w:cs="Roboto"/>
-                <w:color w:val="000000" w:themeColor="text1"/>
-                <w:sz w:val="16"/>
-                <w:szCs w:val="16"/>
-              </w:rPr>
-              <w:t>h</w:t>
-            </w:r>
-            <w:r>
-              <w:rPr>
-                <w:rFonts w:ascii="Roboto" w:eastAsia="Roboto" w:hAnsi="Roboto" w:cs="Roboto"/>
-                <w:color w:val="000000" w:themeColor="text1"/>
-                <w:sz w:val="16"/>
-                <w:szCs w:val="16"/>
-              </w:rPr>
-              <w:t xml:space="preserve">ighly </w:t>
-            </w:r>
-            <w:r>
-              <w:rPr>
-                <w:rFonts w:ascii="Roboto" w:eastAsia="Roboto" w:hAnsi="Roboto" w:cs="Roboto"/>
-                <w:color w:val="000000" w:themeColor="text1"/>
-                <w:sz w:val="16"/>
-                <w:szCs w:val="16"/>
-              </w:rPr>
-              <w:t>a</w:t>
-            </w:r>
-            <w:r>
-              <w:rPr>
-                <w:rFonts w:ascii="Roboto" w:eastAsia="Roboto" w:hAnsi="Roboto" w:cs="Roboto"/>
-                <w:color w:val="000000" w:themeColor="text1"/>
-                <w:sz w:val="16"/>
-                <w:szCs w:val="16"/>
-              </w:rPr>
-              <w:t xml:space="preserve">vailable </w:t>
+              <w:t xml:space="preserve">Deploying highly available </w:t>
             </w:r>
             <w:r>
               <w:rPr>
@@ -2642,16 +2616,7 @@
                 <w:sz w:val="16"/>
                 <w:szCs w:val="16"/>
               </w:rPr>
-              <w:t xml:space="preserve"> with</w:t>
-            </w:r>
-            <w:r>
-              <w:rPr>
-                <w:rFonts w:ascii="Roboto" w:eastAsia="Roboto" w:hAnsi="Roboto" w:cs="Roboto"/>
-                <w:color w:val="000000" w:themeColor="text1"/>
-                <w:sz w:val="16"/>
-                <w:szCs w:val="16"/>
-              </w:rPr>
-              <w:t xml:space="preserve"> </w:t>
+              <w:t xml:space="preserve"> with </w:t>
             </w:r>
             <w:r>
               <w:rPr>
@@ -2902,12 +2867,12 @@
               <w:pStyle w:val="ListParagraph"/>
               <w:numPr>
                 <w:ilvl w:val="0"/>
-                <w:numId w:val="6"/>
+                <w:numId w:val="10"/>
               </w:numPr>
               <w:autoSpaceDE w:val="0"/>
               <w:autoSpaceDN w:val="0"/>
               <w:spacing w:before="0" w:line="240" w:lineRule="auto"/>
-              <w:ind w:left="443" w:right="0"/>
+              <w:ind w:left="348" w:right="0" w:hanging="180"/>
               <w:contextualSpacing w:val="0"/>
               <w:rPr>
                 <w:rFonts w:ascii="Roboto" w:eastAsia="Calibri" w:hAnsi="Roboto" w:cs="Times New Roman"/>
@@ -2933,12 +2898,12 @@
               <w:pStyle w:val="ListParagraph"/>
               <w:numPr>
                 <w:ilvl w:val="0"/>
-                <w:numId w:val="6"/>
+                <w:numId w:val="10"/>
               </w:numPr>
               <w:autoSpaceDE w:val="0"/>
               <w:autoSpaceDN w:val="0"/>
               <w:spacing w:before="0" w:line="240" w:lineRule="auto"/>
-              <w:ind w:left="443" w:right="0"/>
+              <w:ind w:left="348" w:right="0" w:hanging="180"/>
               <w:contextualSpacing w:val="0"/>
               <w:rPr>
                 <w:rFonts w:ascii="Roboto" w:eastAsia="Calibri" w:hAnsi="Roboto" w:cs="Times New Roman"/>
@@ -3036,12 +3001,12 @@
               <w:pStyle w:val="ListParagraph"/>
               <w:numPr>
                 <w:ilvl w:val="0"/>
-                <w:numId w:val="6"/>
+                <w:numId w:val="10"/>
               </w:numPr>
               <w:autoSpaceDE w:val="0"/>
               <w:autoSpaceDN w:val="0"/>
               <w:spacing w:before="0" w:line="240" w:lineRule="auto"/>
-              <w:ind w:left="443" w:right="0"/>
+              <w:ind w:left="348" w:right="0" w:hanging="180"/>
               <w:contextualSpacing w:val="0"/>
               <w:rPr>
                 <w:rFonts w:ascii="Roboto" w:eastAsia="Calibri" w:hAnsi="Roboto" w:cs="Times New Roman"/>
@@ -3067,12 +3032,12 @@
               <w:pStyle w:val="ListParagraph"/>
               <w:numPr>
                 <w:ilvl w:val="0"/>
-                <w:numId w:val="6"/>
+                <w:numId w:val="10"/>
               </w:numPr>
               <w:autoSpaceDE w:val="0"/>
               <w:autoSpaceDN w:val="0"/>
               <w:spacing w:before="0" w:line="240" w:lineRule="auto"/>
-              <w:ind w:left="443" w:right="0"/>
+              <w:ind w:left="348" w:right="0" w:hanging="180"/>
               <w:contextualSpacing w:val="0"/>
               <w:rPr>
                 <w:rFonts w:ascii="Roboto" w:eastAsia="Calibri" w:hAnsi="Roboto" w:cs="Times New Roman"/>
@@ -3098,12 +3063,12 @@
               <w:pStyle w:val="ListParagraph"/>
               <w:numPr>
                 <w:ilvl w:val="0"/>
-                <w:numId w:val="6"/>
+                <w:numId w:val="10"/>
               </w:numPr>
               <w:autoSpaceDE w:val="0"/>
               <w:autoSpaceDN w:val="0"/>
               <w:spacing w:before="0" w:line="240" w:lineRule="auto"/>
-              <w:ind w:left="443" w:right="0"/>
+              <w:ind w:left="348" w:right="0" w:hanging="180"/>
               <w:contextualSpacing w:val="0"/>
               <w:rPr>
                 <w:rFonts w:ascii="Roboto" w:eastAsia="Calibri" w:hAnsi="Roboto" w:cs="Times New Roman"/>
@@ -3179,12 +3144,12 @@
               <w:pStyle w:val="ListParagraph"/>
               <w:numPr>
                 <w:ilvl w:val="0"/>
-                <w:numId w:val="6"/>
+                <w:numId w:val="10"/>
               </w:numPr>
               <w:autoSpaceDE w:val="0"/>
               <w:autoSpaceDN w:val="0"/>
               <w:spacing w:before="0" w:line="240" w:lineRule="auto"/>
-              <w:ind w:left="443" w:right="0"/>
+              <w:ind w:left="348" w:right="0" w:hanging="180"/>
               <w:contextualSpacing w:val="0"/>
               <w:rPr>
                 <w:rFonts w:ascii="Roboto" w:eastAsia="Calibri" w:hAnsi="Roboto" w:cs="Times New Roman"/>
@@ -3250,12 +3215,12 @@
               <w:pStyle w:val="ListParagraph"/>
               <w:numPr>
                 <w:ilvl w:val="0"/>
-                <w:numId w:val="6"/>
+                <w:numId w:val="10"/>
               </w:numPr>
               <w:autoSpaceDE w:val="0"/>
               <w:autoSpaceDN w:val="0"/>
               <w:spacing w:before="0" w:line="240" w:lineRule="auto"/>
-              <w:ind w:left="443" w:right="0"/>
+              <w:ind w:left="348" w:right="0" w:hanging="180"/>
               <w:contextualSpacing w:val="0"/>
               <w:rPr>
                 <w:rFonts w:ascii="Roboto" w:eastAsia="Calibri" w:hAnsi="Roboto" w:cs="Times New Roman"/>
@@ -3396,10 +3361,10 @@
               <w:pStyle w:val="ListParagraph"/>
               <w:numPr>
                 <w:ilvl w:val="0"/>
-                <w:numId w:val="6"/>
+                <w:numId w:val="13"/>
               </w:numPr>
               <w:spacing w:before="0" w:line="240" w:lineRule="auto"/>
-              <w:ind w:left="443"/>
+              <w:ind w:left="348" w:hanging="180"/>
               <w:rPr>
                 <w:rFonts w:ascii="Roboto" w:eastAsia="Roboto" w:hAnsi="Roboto" w:cs="Roboto"/>
                 <w:color w:val="000000" w:themeColor="text1"/>
@@ -3556,10 +3521,10 @@
               <w:pStyle w:val="ListParagraph"/>
               <w:numPr>
                 <w:ilvl w:val="0"/>
-                <w:numId w:val="6"/>
+                <w:numId w:val="13"/>
               </w:numPr>
               <w:spacing w:before="0" w:line="240" w:lineRule="auto"/>
-              <w:ind w:left="443"/>
+              <w:ind w:left="348" w:hanging="180"/>
               <w:rPr>
                 <w:rFonts w:ascii="Roboto" w:eastAsia="Roboto" w:hAnsi="Roboto" w:cs="Roboto"/>
                 <w:color w:val="000000" w:themeColor="text1"/>
@@ -3582,10 +3547,10 @@
               <w:pStyle w:val="ListParagraph"/>
               <w:numPr>
                 <w:ilvl w:val="0"/>
-                <w:numId w:val="6"/>
+                <w:numId w:val="13"/>
               </w:numPr>
               <w:spacing w:before="0" w:line="240" w:lineRule="auto"/>
-              <w:ind w:left="443"/>
+              <w:ind w:left="348" w:hanging="180"/>
               <w:rPr>
                 <w:rFonts w:ascii="Roboto" w:eastAsia="Roboto" w:hAnsi="Roboto" w:cs="Roboto"/>
                 <w:color w:val="000000" w:themeColor="text1"/>
@@ -3617,10 +3582,10 @@
               <w:pStyle w:val="ListParagraph"/>
               <w:numPr>
                 <w:ilvl w:val="0"/>
-                <w:numId w:val="6"/>
+                <w:numId w:val="13"/>
               </w:numPr>
               <w:spacing w:before="0" w:line="240" w:lineRule="auto"/>
-              <w:ind w:left="443"/>
+              <w:ind w:left="348" w:hanging="180"/>
               <w:rPr>
                 <w:rFonts w:ascii="Roboto" w:eastAsia="Roboto" w:hAnsi="Roboto" w:cs="Roboto"/>
                 <w:color w:val="000000" w:themeColor="text1"/>
@@ -3679,10 +3644,10 @@
               <w:pStyle w:val="ListParagraph"/>
               <w:numPr>
                 <w:ilvl w:val="0"/>
-                <w:numId w:val="6"/>
+                <w:numId w:val="13"/>
               </w:numPr>
               <w:spacing w:before="0" w:line="240" w:lineRule="auto"/>
-              <w:ind w:left="443"/>
+              <w:ind w:left="348" w:hanging="180"/>
               <w:rPr>
                 <w:rFonts w:ascii="Roboto" w:eastAsia="Roboto" w:hAnsi="Roboto" w:cs="Roboto"/>
                 <w:color w:val="000000" w:themeColor="text1"/>
@@ -3889,21 +3854,21 @@
         <v:path o:extrusionok="f" gradientshapeok="t" o:connecttype="rect"/>
         <o:lock v:ext="edit" aspectratio="t"/>
       </v:shapetype>
-      <v:shape id="_x0000_i1209" type="#_x0000_t75" style="width:512pt;height:512pt;visibility:visible;mso-wrap-style:square" o:bullet="t">
+      <v:shape id="_x0000_i1224" type="#_x0000_t75" style="width:512pt;height:512pt;visibility:visible;mso-wrap-style:square" o:bullet="t">
         <v:imagedata r:id="rId1" o:title=""/>
       </v:shape>
     </w:pict>
   </w:numPicBullet>
   <w:numPicBullet w:numPicBulletId="1">
     <w:pict>
-      <v:shape id="_x0000_i1210" type="#_x0000_t75" style="width:512pt;height:512pt;visibility:visible;mso-wrap-style:square" o:bullet="t">
+      <v:shape id="_x0000_i1225" type="#_x0000_t75" style="width:512pt;height:512pt;visibility:visible;mso-wrap-style:square" o:bullet="t">
         <v:imagedata r:id="rId2" o:title=""/>
       </v:shape>
     </w:pict>
   </w:numPicBullet>
   <w:numPicBullet w:numPicBulletId="2">
     <w:pict>
-      <v:shape id="_x0000_i1211" type="#_x0000_t75" style="width:512pt;height:512pt;visibility:visible;mso-wrap-style:square" o:bullet="t">
+      <v:shape id="_x0000_i1226" type="#_x0000_t75" style="width:512pt;height:512pt;visibility:visible;mso-wrap-style:square" o:bullet="t">
         <v:imagedata r:id="rId3" o:title=""/>
       </v:shape>
     </w:pict>
@@ -4361,6 +4326,119 @@
     </w:lvl>
   </w:abstractNum>
   <w:abstractNum w:abstractNumId="4" w15:restartNumberingAfterBreak="0">
+    <w:nsid w:val="19933FBD"/>
+    <w:multiLevelType w:val="hybridMultilevel"/>
+    <w:tmpl w:val="ECBEB490"/>
+    <w:lvl w:ilvl="0" w:tplc="04090001">
+      <w:start w:val="1"/>
+      <w:numFmt w:val="bullet"/>
+      <w:lvlText w:val=""/>
+      <w:lvlJc w:val="left"/>
+      <w:pPr>
+        <w:ind w:left="360" w:hanging="360"/>
+      </w:pPr>
+      <w:rPr>
+        <w:rFonts w:ascii="Symbol" w:hAnsi="Symbol" w:hint="default"/>
+      </w:rPr>
+    </w:lvl>
+    <w:lvl w:ilvl="1" w:tplc="FFFFFFFF" w:tentative="1">
+      <w:start w:val="1"/>
+      <w:numFmt w:val="bullet"/>
+      <w:lvlText w:val="o"/>
+      <w:lvlJc w:val="left"/>
+      <w:pPr>
+        <w:ind w:left="1440" w:hanging="360"/>
+      </w:pPr>
+      <w:rPr>
+        <w:rFonts w:ascii="Courier New" w:hAnsi="Courier New" w:cs="Courier New" w:hint="default"/>
+      </w:rPr>
+    </w:lvl>
+    <w:lvl w:ilvl="2" w:tplc="FFFFFFFF" w:tentative="1">
+      <w:start w:val="1"/>
+      <w:numFmt w:val="bullet"/>
+      <w:lvlText w:val=""/>
+      <w:lvlJc w:val="left"/>
+      <w:pPr>
+        <w:ind w:left="2160" w:hanging="360"/>
+      </w:pPr>
+      <w:rPr>
+        <w:rFonts w:ascii="Wingdings" w:hAnsi="Wingdings" w:hint="default"/>
+      </w:rPr>
+    </w:lvl>
+    <w:lvl w:ilvl="3" w:tplc="FFFFFFFF" w:tentative="1">
+      <w:start w:val="1"/>
+      <w:numFmt w:val="bullet"/>
+      <w:lvlText w:val=""/>
+      <w:lvlJc w:val="left"/>
+      <w:pPr>
+        <w:ind w:left="2880" w:hanging="360"/>
+      </w:pPr>
+      <w:rPr>
+        <w:rFonts w:ascii="Symbol" w:hAnsi="Symbol" w:hint="default"/>
+      </w:rPr>
+    </w:lvl>
+    <w:lvl w:ilvl="4" w:tplc="FFFFFFFF" w:tentative="1">
+      <w:start w:val="1"/>
+      <w:numFmt w:val="bullet"/>
+      <w:lvlText w:val="o"/>
+      <w:lvlJc w:val="left"/>
+      <w:pPr>
+        <w:ind w:left="3600" w:hanging="360"/>
+      </w:pPr>
+      <w:rPr>
+        <w:rFonts w:ascii="Courier New" w:hAnsi="Courier New" w:cs="Courier New" w:hint="default"/>
+      </w:rPr>
+    </w:lvl>
+    <w:lvl w:ilvl="5" w:tplc="FFFFFFFF" w:tentative="1">
+      <w:start w:val="1"/>
+      <w:numFmt w:val="bullet"/>
+      <w:lvlText w:val=""/>
+      <w:lvlJc w:val="left"/>
+      <w:pPr>
+        <w:ind w:left="4320" w:hanging="360"/>
+      </w:pPr>
+      <w:rPr>
+        <w:rFonts w:ascii="Wingdings" w:hAnsi="Wingdings" w:hint="default"/>
+      </w:rPr>
+    </w:lvl>
+    <w:lvl w:ilvl="6" w:tplc="FFFFFFFF" w:tentative="1">
+      <w:start w:val="1"/>
+      <w:numFmt w:val="bullet"/>
+      <w:lvlText w:val=""/>
+      <w:lvlJc w:val="left"/>
+      <w:pPr>
+        <w:ind w:left="5040" w:hanging="360"/>
+      </w:pPr>
+      <w:rPr>
+        <w:rFonts w:ascii="Symbol" w:hAnsi="Symbol" w:hint="default"/>
+      </w:rPr>
+    </w:lvl>
+    <w:lvl w:ilvl="7" w:tplc="FFFFFFFF" w:tentative="1">
+      <w:start w:val="1"/>
+      <w:numFmt w:val="bullet"/>
+      <w:lvlText w:val="o"/>
+      <w:lvlJc w:val="left"/>
+      <w:pPr>
+        <w:ind w:left="5760" w:hanging="360"/>
+      </w:pPr>
+      <w:rPr>
+        <w:rFonts w:ascii="Courier New" w:hAnsi="Courier New" w:cs="Courier New" w:hint="default"/>
+      </w:rPr>
+    </w:lvl>
+    <w:lvl w:ilvl="8" w:tplc="FFFFFFFF" w:tentative="1">
+      <w:start w:val="1"/>
+      <w:numFmt w:val="bullet"/>
+      <w:lvlText w:val=""/>
+      <w:lvlJc w:val="left"/>
+      <w:pPr>
+        <w:ind w:left="6480" w:hanging="360"/>
+      </w:pPr>
+      <w:rPr>
+        <w:rFonts w:ascii="Wingdings" w:hAnsi="Wingdings" w:hint="default"/>
+      </w:rPr>
+    </w:lvl>
+  </w:abstractNum>
+  <w:abstractNum w:abstractNumId="5" w15:restartNumberingAfterBreak="0">
     <w:nsid w:val="1C4A7196"/>
     <w:multiLevelType w:val="hybridMultilevel"/>
     <w:tmpl w:val="A1BE7C5E"/>
@@ -4473,7 +4551,120 @@
       </w:rPr>
     </w:lvl>
   </w:abstractNum>
-  <w:abstractNum w:abstractNumId="5" w15:restartNumberingAfterBreak="0">
+  <w:abstractNum w:abstractNumId="6" w15:restartNumberingAfterBreak="0">
+    <w:nsid w:val="293C0A70"/>
+    <w:multiLevelType w:val="hybridMultilevel"/>
+    <w:tmpl w:val="39BAFF90"/>
+    <w:lvl w:ilvl="0" w:tplc="04090001">
+      <w:start w:val="1"/>
+      <w:numFmt w:val="bullet"/>
+      <w:lvlText w:val=""/>
+      <w:lvlJc w:val="left"/>
+      <w:pPr>
+        <w:ind w:left="720" w:hanging="360"/>
+      </w:pPr>
+      <w:rPr>
+        <w:rFonts w:ascii="Symbol" w:hAnsi="Symbol" w:hint="default"/>
+      </w:rPr>
+    </w:lvl>
+    <w:lvl w:ilvl="1" w:tplc="FFFFFFFF" w:tentative="1">
+      <w:start w:val="1"/>
+      <w:numFmt w:val="bullet"/>
+      <w:lvlText w:val="o"/>
+      <w:lvlJc w:val="left"/>
+      <w:pPr>
+        <w:ind w:left="1440" w:hanging="360"/>
+      </w:pPr>
+      <w:rPr>
+        <w:rFonts w:ascii="Courier New" w:hAnsi="Courier New" w:cs="Courier New" w:hint="default"/>
+      </w:rPr>
+    </w:lvl>
+    <w:lvl w:ilvl="2" w:tplc="FFFFFFFF" w:tentative="1">
+      <w:start w:val="1"/>
+      <w:numFmt w:val="bullet"/>
+      <w:lvlText w:val=""/>
+      <w:lvlJc w:val="left"/>
+      <w:pPr>
+        <w:ind w:left="2160" w:hanging="360"/>
+      </w:pPr>
+      <w:rPr>
+        <w:rFonts w:ascii="Wingdings" w:hAnsi="Wingdings" w:hint="default"/>
+      </w:rPr>
+    </w:lvl>
+    <w:lvl w:ilvl="3" w:tplc="FFFFFFFF" w:tentative="1">
+      <w:start w:val="1"/>
+      <w:numFmt w:val="bullet"/>
+      <w:lvlText w:val=""/>
+      <w:lvlJc w:val="left"/>
+      <w:pPr>
+        <w:ind w:left="2880" w:hanging="360"/>
+      </w:pPr>
+      <w:rPr>
+        <w:rFonts w:ascii="Symbol" w:hAnsi="Symbol" w:hint="default"/>
+      </w:rPr>
+    </w:lvl>
+    <w:lvl w:ilvl="4" w:tplc="FFFFFFFF" w:tentative="1">
+      <w:start w:val="1"/>
+      <w:numFmt w:val="bullet"/>
+      <w:lvlText w:val="o"/>
+      <w:lvlJc w:val="left"/>
+      <w:pPr>
+        <w:ind w:left="3600" w:hanging="360"/>
+      </w:pPr>
+      <w:rPr>
+        <w:rFonts w:ascii="Courier New" w:hAnsi="Courier New" w:cs="Courier New" w:hint="default"/>
+      </w:rPr>
+    </w:lvl>
+    <w:lvl w:ilvl="5" w:tplc="FFFFFFFF" w:tentative="1">
+      <w:start w:val="1"/>
+      <w:numFmt w:val="bullet"/>
+      <w:lvlText w:val=""/>
+      <w:lvlJc w:val="left"/>
+      <w:pPr>
+        <w:ind w:left="4320" w:hanging="360"/>
+      </w:pPr>
+      <w:rPr>
+        <w:rFonts w:ascii="Wingdings" w:hAnsi="Wingdings" w:hint="default"/>
+      </w:rPr>
+    </w:lvl>
+    <w:lvl w:ilvl="6" w:tplc="FFFFFFFF" w:tentative="1">
+      <w:start w:val="1"/>
+      <w:numFmt w:val="bullet"/>
+      <w:lvlText w:val=""/>
+      <w:lvlJc w:val="left"/>
+      <w:pPr>
+        <w:ind w:left="5040" w:hanging="360"/>
+      </w:pPr>
+      <w:rPr>
+        <w:rFonts w:ascii="Symbol" w:hAnsi="Symbol" w:hint="default"/>
+      </w:rPr>
+    </w:lvl>
+    <w:lvl w:ilvl="7" w:tplc="FFFFFFFF" w:tentative="1">
+      <w:start w:val="1"/>
+      <w:numFmt w:val="bullet"/>
+      <w:lvlText w:val="o"/>
+      <w:lvlJc w:val="left"/>
+      <w:pPr>
+        <w:ind w:left="5760" w:hanging="360"/>
+      </w:pPr>
+      <w:rPr>
+        <w:rFonts w:ascii="Courier New" w:hAnsi="Courier New" w:cs="Courier New" w:hint="default"/>
+      </w:rPr>
+    </w:lvl>
+    <w:lvl w:ilvl="8" w:tplc="FFFFFFFF" w:tentative="1">
+      <w:start w:val="1"/>
+      <w:numFmt w:val="bullet"/>
+      <w:lvlText w:val=""/>
+      <w:lvlJc w:val="left"/>
+      <w:pPr>
+        <w:ind w:left="6480" w:hanging="360"/>
+      </w:pPr>
+      <w:rPr>
+        <w:rFonts w:ascii="Wingdings" w:hAnsi="Wingdings" w:hint="default"/>
+      </w:rPr>
+    </w:lvl>
+  </w:abstractNum>
+  <w:abstractNum w:abstractNumId="7" w15:restartNumberingAfterBreak="0">
     <w:nsid w:val="2AEC4A33"/>
     <w:multiLevelType w:val="hybridMultilevel"/>
     <w:tmpl w:val="D80A9BBA"/>
@@ -4585,7 +4776,120 @@
       </w:rPr>
     </w:lvl>
   </w:abstractNum>
-  <w:abstractNum w:abstractNumId="6" w15:restartNumberingAfterBreak="0">
+  <w:abstractNum w:abstractNumId="8" w15:restartNumberingAfterBreak="0">
+    <w:nsid w:val="561C3397"/>
+    <w:multiLevelType w:val="hybridMultilevel"/>
+    <w:tmpl w:val="B3624EAC"/>
+    <w:lvl w:ilvl="0" w:tplc="04090001">
+      <w:start w:val="1"/>
+      <w:numFmt w:val="bullet"/>
+      <w:lvlText w:val=""/>
+      <w:lvlJc w:val="left"/>
+      <w:pPr>
+        <w:ind w:left="720" w:hanging="360"/>
+      </w:pPr>
+      <w:rPr>
+        <w:rFonts w:ascii="Symbol" w:hAnsi="Symbol" w:hint="default"/>
+      </w:rPr>
+    </w:lvl>
+    <w:lvl w:ilvl="1" w:tplc="FFFFFFFF" w:tentative="1">
+      <w:start w:val="1"/>
+      <w:numFmt w:val="bullet"/>
+      <w:lvlText w:val="o"/>
+      <w:lvlJc w:val="left"/>
+      <w:pPr>
+        <w:ind w:left="1440" w:hanging="360"/>
+      </w:pPr>
+      <w:rPr>
+        <w:rFonts w:ascii="Courier New" w:hAnsi="Courier New" w:cs="Courier New" w:hint="default"/>
+      </w:rPr>
+    </w:lvl>
+    <w:lvl w:ilvl="2" w:tplc="FFFFFFFF" w:tentative="1">
+      <w:start w:val="1"/>
+      <w:numFmt w:val="bullet"/>
+      <w:lvlText w:val=""/>
+      <w:lvlJc w:val="left"/>
+      <w:pPr>
+        <w:ind w:left="2160" w:hanging="360"/>
+      </w:pPr>
+      <w:rPr>
+        <w:rFonts w:ascii="Wingdings" w:hAnsi="Wingdings" w:hint="default"/>
+      </w:rPr>
+    </w:lvl>
+    <w:lvl w:ilvl="3" w:tplc="FFFFFFFF" w:tentative="1">
+      <w:start w:val="1"/>
+      <w:numFmt w:val="bullet"/>
+      <w:lvlText w:val=""/>
+      <w:lvlJc w:val="left"/>
+      <w:pPr>
+        <w:ind w:left="2880" w:hanging="360"/>
+      </w:pPr>
+      <w:rPr>
+        <w:rFonts w:ascii="Symbol" w:hAnsi="Symbol" w:hint="default"/>
+      </w:rPr>
+    </w:lvl>
+    <w:lvl w:ilvl="4" w:tplc="FFFFFFFF" w:tentative="1">
+      <w:start w:val="1"/>
+      <w:numFmt w:val="bullet"/>
+      <w:lvlText w:val="o"/>
+      <w:lvlJc w:val="left"/>
+      <w:pPr>
+        <w:ind w:left="3600" w:hanging="360"/>
+      </w:pPr>
+      <w:rPr>
+        <w:rFonts w:ascii="Courier New" w:hAnsi="Courier New" w:cs="Courier New" w:hint="default"/>
+      </w:rPr>
+    </w:lvl>
+    <w:lvl w:ilvl="5" w:tplc="FFFFFFFF" w:tentative="1">
+      <w:start w:val="1"/>
+      <w:numFmt w:val="bullet"/>
+      <w:lvlText w:val=""/>
+      <w:lvlJc w:val="left"/>
+      <w:pPr>
+        <w:ind w:left="4320" w:hanging="360"/>
+      </w:pPr>
+      <w:rPr>
+        <w:rFonts w:ascii="Wingdings" w:hAnsi="Wingdings" w:hint="default"/>
+      </w:rPr>
+    </w:lvl>
+    <w:lvl w:ilvl="6" w:tplc="FFFFFFFF" w:tentative="1">
+      <w:start w:val="1"/>
+      <w:numFmt w:val="bullet"/>
+      <w:lvlText w:val=""/>
+      <w:lvlJc w:val="left"/>
+      <w:pPr>
+        <w:ind w:left="5040" w:hanging="360"/>
+      </w:pPr>
+      <w:rPr>
+        <w:rFonts w:ascii="Symbol" w:hAnsi="Symbol" w:hint="default"/>
+      </w:rPr>
+    </w:lvl>
+    <w:lvl w:ilvl="7" w:tplc="FFFFFFFF" w:tentative="1">
+      <w:start w:val="1"/>
+      <w:numFmt w:val="bullet"/>
+      <w:lvlText w:val="o"/>
+      <w:lvlJc w:val="left"/>
+      <w:pPr>
+        <w:ind w:left="5760" w:hanging="360"/>
+      </w:pPr>
+      <w:rPr>
+        <w:rFonts w:ascii="Courier New" w:hAnsi="Courier New" w:cs="Courier New" w:hint="default"/>
+      </w:rPr>
+    </w:lvl>
+    <w:lvl w:ilvl="8" w:tplc="FFFFFFFF" w:tentative="1">
+      <w:start w:val="1"/>
+      <w:numFmt w:val="bullet"/>
+      <w:lvlText w:val=""/>
+      <w:lvlJc w:val="left"/>
+      <w:pPr>
+        <w:ind w:left="6480" w:hanging="360"/>
+      </w:pPr>
+      <w:rPr>
+        <w:rFonts w:ascii="Wingdings" w:hAnsi="Wingdings" w:hint="default"/>
+      </w:rPr>
+    </w:lvl>
+  </w:abstractNum>
+  <w:abstractNum w:abstractNumId="9" w15:restartNumberingAfterBreak="0">
     <w:nsid w:val="58C94E34"/>
     <w:multiLevelType w:val="hybridMultilevel"/>
     <w:tmpl w:val="F99A1D26"/>
@@ -4697,7 +5001,120 @@
       </w:rPr>
     </w:lvl>
   </w:abstractNum>
-  <w:abstractNum w:abstractNumId="7" w15:restartNumberingAfterBreak="0">
+  <w:abstractNum w:abstractNumId="10" w15:restartNumberingAfterBreak="0">
+    <w:nsid w:val="5AE137EB"/>
+    <w:multiLevelType w:val="hybridMultilevel"/>
+    <w:tmpl w:val="077678EC"/>
+    <w:lvl w:ilvl="0" w:tplc="04090001">
+      <w:start w:val="1"/>
+      <w:numFmt w:val="bullet"/>
+      <w:lvlText w:val=""/>
+      <w:lvlJc w:val="left"/>
+      <w:pPr>
+        <w:ind w:left="893" w:hanging="360"/>
+      </w:pPr>
+      <w:rPr>
+        <w:rFonts w:ascii="Symbol" w:hAnsi="Symbol" w:hint="default"/>
+      </w:rPr>
+    </w:lvl>
+    <w:lvl w:ilvl="1" w:tplc="04090003" w:tentative="1">
+      <w:start w:val="1"/>
+      <w:numFmt w:val="bullet"/>
+      <w:lvlText w:val="o"/>
+      <w:lvlJc w:val="left"/>
+      <w:pPr>
+        <w:ind w:left="1613" w:hanging="360"/>
+      </w:pPr>
+      <w:rPr>
+        <w:rFonts w:ascii="Courier New" w:hAnsi="Courier New" w:cs="Courier New" w:hint="default"/>
+      </w:rPr>
+    </w:lvl>
+    <w:lvl w:ilvl="2" w:tplc="04090005" w:tentative="1">
+      <w:start w:val="1"/>
+      <w:numFmt w:val="bullet"/>
+      <w:lvlText w:val=""/>
+      <w:lvlJc w:val="left"/>
+      <w:pPr>
+        <w:ind w:left="2333" w:hanging="360"/>
+      </w:pPr>
+      <w:rPr>
+        <w:rFonts w:ascii="Wingdings" w:hAnsi="Wingdings" w:hint="default"/>
+      </w:rPr>
+    </w:lvl>
+    <w:lvl w:ilvl="3" w:tplc="04090001" w:tentative="1">
+      <w:start w:val="1"/>
+      <w:numFmt w:val="bullet"/>
+      <w:lvlText w:val=""/>
+      <w:lvlJc w:val="left"/>
+      <w:pPr>
+        <w:ind w:left="3053" w:hanging="360"/>
+      </w:pPr>
+      <w:rPr>
+        <w:rFonts w:ascii="Symbol" w:hAnsi="Symbol" w:hint="default"/>
+      </w:rPr>
+    </w:lvl>
+    <w:lvl w:ilvl="4" w:tplc="04090003" w:tentative="1">
+      <w:start w:val="1"/>
+      <w:numFmt w:val="bullet"/>
+      <w:lvlText w:val="o"/>
+      <w:lvlJc w:val="left"/>
+      <w:pPr>
+        <w:ind w:left="3773" w:hanging="360"/>
+      </w:pPr>
+      <w:rPr>
+        <w:rFonts w:ascii="Courier New" w:hAnsi="Courier New" w:cs="Courier New" w:hint="default"/>
+      </w:rPr>
+    </w:lvl>
+    <w:lvl w:ilvl="5" w:tplc="04090005" w:tentative="1">
+      <w:start w:val="1"/>
+      <w:numFmt w:val="bullet"/>
+      <w:lvlText w:val=""/>
+      <w:lvlJc w:val="left"/>
+      <w:pPr>
+        <w:ind w:left="4493" w:hanging="360"/>
+      </w:pPr>
+      <w:rPr>
+        <w:rFonts w:ascii="Wingdings" w:hAnsi="Wingdings" w:hint="default"/>
+      </w:rPr>
+    </w:lvl>
+    <w:lvl w:ilvl="6" w:tplc="04090001" w:tentative="1">
+      <w:start w:val="1"/>
+      <w:numFmt w:val="bullet"/>
+      <w:lvlText w:val=""/>
+      <w:lvlJc w:val="left"/>
+      <w:pPr>
+        <w:ind w:left="5213" w:hanging="360"/>
+      </w:pPr>
+      <w:rPr>
+        <w:rFonts w:ascii="Symbol" w:hAnsi="Symbol" w:hint="default"/>
+      </w:rPr>
+    </w:lvl>
+    <w:lvl w:ilvl="7" w:tplc="04090003" w:tentative="1">
+      <w:start w:val="1"/>
+      <w:numFmt w:val="bullet"/>
+      <w:lvlText w:val="o"/>
+      <w:lvlJc w:val="left"/>
+      <w:pPr>
+        <w:ind w:left="5933" w:hanging="360"/>
+      </w:pPr>
+      <w:rPr>
+        <w:rFonts w:ascii="Courier New" w:hAnsi="Courier New" w:cs="Courier New" w:hint="default"/>
+      </w:rPr>
+    </w:lvl>
+    <w:lvl w:ilvl="8" w:tplc="04090005" w:tentative="1">
+      <w:start w:val="1"/>
+      <w:numFmt w:val="bullet"/>
+      <w:lvlText w:val=""/>
+      <w:lvlJc w:val="left"/>
+      <w:pPr>
+        <w:ind w:left="6653" w:hanging="360"/>
+      </w:pPr>
+      <w:rPr>
+        <w:rFonts w:ascii="Wingdings" w:hAnsi="Wingdings" w:hint="default"/>
+      </w:rPr>
+    </w:lvl>
+  </w:abstractNum>
+  <w:abstractNum w:abstractNumId="11" w15:restartNumberingAfterBreak="0">
     <w:nsid w:val="61EA0F02"/>
     <w:multiLevelType w:val="hybridMultilevel"/>
     <w:tmpl w:val="C082E9EA"/>
@@ -4810,7 +5227,7 @@
       </w:rPr>
     </w:lvl>
   </w:abstractNum>
-  <w:abstractNum w:abstractNumId="8" w15:restartNumberingAfterBreak="0">
+  <w:abstractNum w:abstractNumId="12" w15:restartNumberingAfterBreak="0">
     <w:nsid w:val="624D01E2"/>
     <w:multiLevelType w:val="hybridMultilevel"/>
     <w:tmpl w:val="B2B8C8CE"/>
@@ -4929,25 +5346,37 @@
     <w:abstractNumId w:val="1"/>
   </w:num>
   <w:num w:numId="3">
-    <w:abstractNumId w:val="4"/>
+    <w:abstractNumId w:val="5"/>
   </w:num>
   <w:num w:numId="4">
-    <w:abstractNumId w:val="6"/>
+    <w:abstractNumId w:val="9"/>
   </w:num>
   <w:num w:numId="5">
-    <w:abstractNumId w:val="5"/>
+    <w:abstractNumId w:val="7"/>
   </w:num>
   <w:num w:numId="6">
-    <w:abstractNumId w:val="8"/>
+    <w:abstractNumId w:val="12"/>
   </w:num>
   <w:num w:numId="7">
-    <w:abstractNumId w:val="7"/>
+    <w:abstractNumId w:val="11"/>
   </w:num>
   <w:num w:numId="8">
     <w:abstractNumId w:val="2"/>
   </w:num>
   <w:num w:numId="9">
     <w:abstractNumId w:val="3"/>
+  </w:num>
+  <w:num w:numId="10">
+    <w:abstractNumId w:val="6"/>
+  </w:num>
+  <w:num w:numId="11">
+    <w:abstractNumId w:val="10"/>
+  </w:num>
+  <w:num w:numId="12">
+    <w:abstractNumId w:val="4"/>
+  </w:num>
+  <w:num w:numId="13">
+    <w:abstractNumId w:val="8"/>
   </w:num>
 </w:numbering>
 </file>

--- a/resume.docx
+++ b/resume.docx
@@ -1702,12 +1702,24 @@
             <w:r>
               <w:rPr>
                 <w:rFonts w:ascii="Roboto" w:eastAsia="Roboto" w:hAnsi="Roboto" w:cs="Roboto"/>
-                <w:i/>
+                <w:b/>
+                <w:bCs/>
+                <w:iCs/>
                 <w:color w:val="000000" w:themeColor="text1"/>
                 <w:sz w:val="18"/>
                 <w:szCs w:val="18"/>
               </w:rPr>
-              <w:t xml:space="preserve">| </w:t>
+              <w:t>|</w:t>
+            </w:r>
+            <w:r>
+              <w:rPr>
+                <w:rFonts w:ascii="Roboto" w:eastAsia="Roboto" w:hAnsi="Roboto" w:cs="Roboto"/>
+                <w:i/>
+                <w:color w:val="000000" w:themeColor="text1"/>
+                <w:sz w:val="18"/>
+                <w:szCs w:val="18"/>
+              </w:rPr>
+              <w:t xml:space="preserve"> </w:t>
             </w:r>
             <w:r>
               <w:rPr>
@@ -2733,7 +2745,19 @@
                 <w:sz w:val="18"/>
                 <w:szCs w:val="18"/>
               </w:rPr>
-              <w:t xml:space="preserve"> |</w:t>
+              <w:t xml:space="preserve"> </w:t>
+            </w:r>
+            <w:r>
+              <w:rPr>
+                <w:rFonts w:ascii="Roboto" w:eastAsia="Roboto" w:hAnsi="Roboto" w:cs="Roboto"/>
+                <w:b/>
+                <w:bCs/>
+                <w:iCs/>
+                <w:color w:val="000000" w:themeColor="text1"/>
+                <w:sz w:val="18"/>
+                <w:szCs w:val="18"/>
+              </w:rPr>
+              <w:t>|</w:t>
             </w:r>
             <w:r>
               <w:rPr>
@@ -3323,7 +3347,29 @@
                 <w:sz w:val="18"/>
                 <w:szCs w:val="18"/>
               </w:rPr>
-              <w:t xml:space="preserve"> | 2018 </w:t>
+              <w:t xml:space="preserve"> </w:t>
+            </w:r>
+            <w:r>
+              <w:rPr>
+                <w:rFonts w:ascii="Roboto" w:eastAsia="Roboto" w:hAnsi="Roboto" w:cs="Roboto"/>
+                <w:b/>
+                <w:bCs/>
+                <w:iCs/>
+                <w:color w:val="000000" w:themeColor="text1"/>
+                <w:sz w:val="18"/>
+                <w:szCs w:val="18"/>
+              </w:rPr>
+              <w:t>|</w:t>
+            </w:r>
+            <w:r>
+              <w:rPr>
+                <w:rFonts w:ascii="Roboto" w:eastAsia="Roboto" w:hAnsi="Roboto" w:cs="Roboto"/>
+                <w:i/>
+                <w:color w:val="000000" w:themeColor="text1"/>
+                <w:sz w:val="18"/>
+                <w:szCs w:val="18"/>
+              </w:rPr>
+              <w:t xml:space="preserve"> 2018 </w:t>
             </w:r>
             <w:r>
               <w:rPr>
@@ -3854,21 +3900,21 @@
         <v:path o:extrusionok="f" gradientshapeok="t" o:connecttype="rect"/>
         <o:lock v:ext="edit" aspectratio="t"/>
       </v:shapetype>
-      <v:shape id="_x0000_i1224" type="#_x0000_t75" style="width:512pt;height:512pt;visibility:visible;mso-wrap-style:square" o:bullet="t">
+      <v:shape id="_x0000_i1230" type="#_x0000_t75" style="width:512pt;height:512pt;visibility:visible;mso-wrap-style:square" o:bullet="t">
         <v:imagedata r:id="rId1" o:title=""/>
       </v:shape>
     </w:pict>
   </w:numPicBullet>
   <w:numPicBullet w:numPicBulletId="1">
     <w:pict>
-      <v:shape id="_x0000_i1225" type="#_x0000_t75" style="width:512pt;height:512pt;visibility:visible;mso-wrap-style:square" o:bullet="t">
+      <v:shape id="_x0000_i1231" type="#_x0000_t75" style="width:512pt;height:512pt;visibility:visible;mso-wrap-style:square" o:bullet="t">
         <v:imagedata r:id="rId2" o:title=""/>
       </v:shape>
     </w:pict>
   </w:numPicBullet>
   <w:numPicBullet w:numPicBulletId="2">
     <w:pict>
-      <v:shape id="_x0000_i1226" type="#_x0000_t75" style="width:512pt;height:512pt;visibility:visible;mso-wrap-style:square" o:bullet="t">
+      <v:shape id="_x0000_i1232" type="#_x0000_t75" style="width:512pt;height:512pt;visibility:visible;mso-wrap-style:square" o:bullet="t">
         <v:imagedata r:id="rId3" o:title=""/>
       </v:shape>
     </w:pict>

--- a/resume.docx
+++ b/resume.docx
@@ -1685,7 +1685,19 @@
                 <w:sz w:val="20"/>
                 <w:szCs w:val="20"/>
               </w:rPr>
-              <w:t xml:space="preserve"> | Upwork</w:t>
+              <w:t xml:space="preserve"> | </w:t>
+            </w:r>
+            <w:r>
+              <w:rPr>
+                <w:rFonts w:ascii="Roboto" w:eastAsia="Roboto" w:hAnsi="Roboto" w:cs="Roboto"/>
+                <w:b/>
+                <w:i/>
+                <w:iCs/>
+                <w:color w:val="000000" w:themeColor="text1"/>
+                <w:sz w:val="20"/>
+                <w:szCs w:val="20"/>
+              </w:rPr>
+              <w:t>Upwork</w:t>
             </w:r>
             <w:r>
               <w:rPr>
@@ -3900,21 +3912,21 @@
         <v:path o:extrusionok="f" gradientshapeok="t" o:connecttype="rect"/>
         <o:lock v:ext="edit" aspectratio="t"/>
       </v:shapetype>
-      <v:shape id="_x0000_i1230" type="#_x0000_t75" style="width:512pt;height:512pt;visibility:visible;mso-wrap-style:square" o:bullet="t">
+      <v:shape id="_x0000_i1236" type="#_x0000_t75" style="width:512pt;height:512pt;visibility:visible;mso-wrap-style:square" o:bullet="t">
         <v:imagedata r:id="rId1" o:title=""/>
       </v:shape>
     </w:pict>
   </w:numPicBullet>
   <w:numPicBullet w:numPicBulletId="1">
     <w:pict>
-      <v:shape id="_x0000_i1231" type="#_x0000_t75" style="width:512pt;height:512pt;visibility:visible;mso-wrap-style:square" o:bullet="t">
+      <v:shape id="_x0000_i1237" type="#_x0000_t75" style="width:512pt;height:512pt;visibility:visible;mso-wrap-style:square" o:bullet="t">
         <v:imagedata r:id="rId2" o:title=""/>
       </v:shape>
     </w:pict>
   </w:numPicBullet>
   <w:numPicBullet w:numPicBulletId="2">
     <w:pict>
-      <v:shape id="_x0000_i1232" type="#_x0000_t75" style="width:512pt;height:512pt;visibility:visible;mso-wrap-style:square" o:bullet="t">
+      <v:shape id="_x0000_i1238" type="#_x0000_t75" style="width:512pt;height:512pt;visibility:visible;mso-wrap-style:square" o:bullet="t">
         <v:imagedata r:id="rId3" o:title=""/>
       </v:shape>
     </w:pict>

--- a/resume.docx
+++ b/resume.docx
@@ -2025,6 +2025,15 @@
               </w:rPr>
               <w:t xml:space="preserve"> from groups, creating/deleting users</w:t>
             </w:r>
+            <w:r>
+              <w:rPr>
+                <w:rFonts w:ascii="Roboto" w:eastAsia="Roboto" w:hAnsi="Roboto" w:cs="Roboto"/>
+                <w:color w:val="000000" w:themeColor="text1"/>
+                <w:sz w:val="16"/>
+                <w:szCs w:val="16"/>
+              </w:rPr>
+              <w:t>, rotating access keys</w:t>
+            </w:r>
           </w:p>
           <w:p>
             <w:pPr>
@@ -3912,21 +3921,21 @@
         <v:path o:extrusionok="f" gradientshapeok="t" o:connecttype="rect"/>
         <o:lock v:ext="edit" aspectratio="t"/>
       </v:shapetype>
-      <v:shape id="_x0000_i1236" type="#_x0000_t75" style="width:512pt;height:512pt;visibility:visible;mso-wrap-style:square" o:bullet="t">
+      <v:shape id="_x0000_i1242" type="#_x0000_t75" style="width:512pt;height:512pt;visibility:visible;mso-wrap-style:square" o:bullet="t">
         <v:imagedata r:id="rId1" o:title=""/>
       </v:shape>
     </w:pict>
   </w:numPicBullet>
   <w:numPicBullet w:numPicBulletId="1">
     <w:pict>
-      <v:shape id="_x0000_i1237" type="#_x0000_t75" style="width:512pt;height:512pt;visibility:visible;mso-wrap-style:square" o:bullet="t">
+      <v:shape id="_x0000_i1243" type="#_x0000_t75" style="width:512pt;height:512pt;visibility:visible;mso-wrap-style:square" o:bullet="t">
         <v:imagedata r:id="rId2" o:title=""/>
       </v:shape>
     </w:pict>
   </w:numPicBullet>
   <w:numPicBullet w:numPicBulletId="2">
     <w:pict>
-      <v:shape id="_x0000_i1238" type="#_x0000_t75" style="width:512pt;height:512pt;visibility:visible;mso-wrap-style:square" o:bullet="t">
+      <v:shape id="_x0000_i1244" type="#_x0000_t75" style="width:512pt;height:512pt;visibility:visible;mso-wrap-style:square" o:bullet="t">
         <v:imagedata r:id="rId3" o:title=""/>
       </v:shape>
     </w:pict>

--- a/resume.docx
+++ b/resume.docx
@@ -1514,7 +1514,7 @@
                 <w:numId w:val="9"/>
               </w:numPr>
               <w:spacing w:before="160"/>
-              <w:ind w:left="438" w:hanging="270"/>
+              <w:ind w:left="348" w:hanging="180"/>
               <w:rPr>
                 <w:rFonts w:ascii="Roboto" w:eastAsia="Roboto" w:hAnsi="Roboto" w:cs="Roboto"/>
                 <w:bCs/>
@@ -1526,6 +1526,7 @@
               <w:rPr>
                 <w:rFonts w:ascii="Roboto" w:eastAsia="Roboto" w:hAnsi="Roboto" w:cs="Roboto"/>
                 <w:bCs/>
+                <w:color w:val="000000" w:themeColor="text1"/>
                 <w:sz w:val="16"/>
                 <w:szCs w:val="16"/>
               </w:rPr>
@@ -1535,6 +1536,7 @@
               <w:rPr>
                 <w:rFonts w:ascii="Roboto" w:eastAsia="Roboto" w:hAnsi="Roboto" w:cs="Roboto"/>
                 <w:bCs/>
+                <w:color w:val="000000" w:themeColor="text1"/>
                 <w:sz w:val="16"/>
                 <w:szCs w:val="16"/>
               </w:rPr>
@@ -1544,6 +1546,7 @@
               <w:rPr>
                 <w:rFonts w:ascii="Roboto" w:eastAsia="Roboto" w:hAnsi="Roboto" w:cs="Roboto"/>
                 <w:bCs/>
+                <w:color w:val="000000" w:themeColor="text1"/>
                 <w:sz w:val="16"/>
                 <w:szCs w:val="16"/>
               </w:rPr>
@@ -1553,6 +1556,7 @@
               <w:rPr>
                 <w:rFonts w:ascii="Roboto" w:eastAsia="Roboto" w:hAnsi="Roboto" w:cs="Roboto"/>
                 <w:bCs/>
+                <w:color w:val="000000" w:themeColor="text1"/>
                 <w:sz w:val="16"/>
                 <w:szCs w:val="16"/>
               </w:rPr>
@@ -1562,6 +1566,7 @@
               <w:rPr>
                 <w:rFonts w:ascii="Roboto" w:eastAsia="Roboto" w:hAnsi="Roboto" w:cs="Roboto"/>
                 <w:bCs/>
+                <w:color w:val="000000" w:themeColor="text1"/>
                 <w:sz w:val="16"/>
                 <w:szCs w:val="16"/>
               </w:rPr>
@@ -1811,6 +1816,15 @@
               </w:rPr>
               <w:t>ambda scripts</w:t>
             </w:r>
+            <w:r>
+              <w:rPr>
+                <w:rFonts w:ascii="Roboto" w:eastAsia="Roboto" w:hAnsi="Roboto" w:cs="Roboto"/>
+                <w:color w:val="000000" w:themeColor="text1"/>
+                <w:sz w:val="16"/>
+                <w:szCs w:val="16"/>
+              </w:rPr>
+              <w:t xml:space="preserve"> for:</w:t>
+            </w:r>
           </w:p>
           <w:p>
             <w:pPr>
@@ -2631,43 +2645,7 @@
                 <w:sz w:val="16"/>
                 <w:szCs w:val="16"/>
               </w:rPr>
-              <w:t xml:space="preserve">Deploying highly available </w:t>
-            </w:r>
-            <w:r>
-              <w:rPr>
-                <w:rFonts w:ascii="Roboto" w:eastAsia="Roboto" w:hAnsi="Roboto" w:cs="Roboto"/>
-                <w:color w:val="000000" w:themeColor="text1"/>
-                <w:sz w:val="16"/>
-                <w:szCs w:val="16"/>
-              </w:rPr>
-              <w:t>web applications</w:t>
-            </w:r>
-            <w:r>
-              <w:rPr>
-                <w:rFonts w:ascii="Roboto" w:eastAsia="Roboto" w:hAnsi="Roboto" w:cs="Roboto"/>
-                <w:color w:val="000000" w:themeColor="text1"/>
-                <w:sz w:val="16"/>
-                <w:szCs w:val="16"/>
-              </w:rPr>
-              <w:t xml:space="preserve"> with </w:t>
-            </w:r>
-            <w:r>
-              <w:rPr>
-                <w:rFonts w:ascii="Roboto" w:eastAsia="Roboto" w:hAnsi="Roboto" w:cs="Roboto"/>
-                <w:color w:val="000000" w:themeColor="text1"/>
-                <w:sz w:val="16"/>
-                <w:szCs w:val="16"/>
-              </w:rPr>
-              <w:t xml:space="preserve">EC2, VPC, </w:t>
-            </w:r>
-            <w:r>
-              <w:rPr>
-                <w:rFonts w:ascii="Roboto" w:eastAsia="Roboto" w:hAnsi="Roboto" w:cs="Roboto"/>
-                <w:color w:val="000000" w:themeColor="text1"/>
-                <w:sz w:val="16"/>
-                <w:szCs w:val="16"/>
-              </w:rPr>
-              <w:t>Lambda, CloudFront, API Gateway</w:t>
+              <w:t>Deploying highly available web applications with EC2, VPC, Lambda, CloudFront, API Gateway</w:t>
             </w:r>
           </w:p>
           <w:p>
@@ -3921,21 +3899,21 @@
         <v:path o:extrusionok="f" gradientshapeok="t" o:connecttype="rect"/>
         <o:lock v:ext="edit" aspectratio="t"/>
       </v:shapetype>
-      <v:shape id="_x0000_i1242" type="#_x0000_t75" style="width:512pt;height:512pt;visibility:visible;mso-wrap-style:square" o:bullet="t">
+      <v:shape id="_x0000_i1254" type="#_x0000_t75" style="width:512pt;height:512pt;visibility:visible;mso-wrap-style:square" o:bullet="t">
         <v:imagedata r:id="rId1" o:title=""/>
       </v:shape>
     </w:pict>
   </w:numPicBullet>
   <w:numPicBullet w:numPicBulletId="1">
     <w:pict>
-      <v:shape id="_x0000_i1243" type="#_x0000_t75" style="width:512pt;height:512pt;visibility:visible;mso-wrap-style:square" o:bullet="t">
+      <v:shape id="_x0000_i1255" type="#_x0000_t75" style="width:512pt;height:512pt;visibility:visible;mso-wrap-style:square" o:bullet="t">
         <v:imagedata r:id="rId2" o:title=""/>
       </v:shape>
     </w:pict>
   </w:numPicBullet>
   <w:numPicBullet w:numPicBulletId="2">
     <w:pict>
-      <v:shape id="_x0000_i1244" type="#_x0000_t75" style="width:512pt;height:512pt;visibility:visible;mso-wrap-style:square" o:bullet="t">
+      <v:shape id="_x0000_i1256" type="#_x0000_t75" style="width:512pt;height:512pt;visibility:visible;mso-wrap-style:square" o:bullet="t">
         <v:imagedata r:id="rId3" o:title=""/>
       </v:shape>
     </w:pict>
@@ -4283,16 +4261,17 @@
   <w:abstractNum w:abstractNumId="3" w15:restartNumberingAfterBreak="0">
     <w:nsid w:val="16E50B5A"/>
     <w:multiLevelType w:val="hybridMultilevel"/>
-    <w:tmpl w:val="6C624E30"/>
-    <w:lvl w:ilvl="0" w:tplc="12303700">
-      <w:numFmt w:val="bullet"/>
-      <w:lvlText w:val="-"/>
-      <w:lvlJc w:val="left"/>
-      <w:pPr>
-        <w:ind w:left="720" w:hanging="360"/>
-      </w:pPr>
-      <w:rPr>
-        <w:rFonts w:ascii="Roboto" w:eastAsia="Roboto" w:hAnsi="Roboto" w:cs="Roboto" w:hint="default"/>
+    <w:tmpl w:val="606A515C"/>
+    <w:lvl w:ilvl="0" w:tplc="04090001">
+      <w:start w:val="1"/>
+      <w:numFmt w:val="bullet"/>
+      <w:lvlText w:val=""/>
+      <w:lvlJc w:val="left"/>
+      <w:pPr>
+        <w:ind w:left="360" w:hanging="360"/>
+      </w:pPr>
+      <w:rPr>
+        <w:rFonts w:ascii="Symbol" w:hAnsi="Symbol" w:hint="default"/>
       </w:rPr>
     </w:lvl>
     <w:lvl w:ilvl="1" w:tplc="04090003" w:tentative="1">

--- a/resume.docx
+++ b/resume.docx
@@ -3433,33 +3433,27 @@
                 <w:sz w:val="16"/>
                 <w:szCs w:val="16"/>
               </w:rPr>
-              <w:t xml:space="preserve"> maintaining</w:t>
-            </w:r>
-            <w:r>
-              <w:rPr>
-                <w:rFonts w:ascii="Roboto" w:eastAsia="Roboto" w:hAnsi="Roboto" w:cs="Roboto"/>
-                <w:b/>
-                <w:bCs/>
+              <w:t xml:space="preserve"> </w:t>
+            </w:r>
+            <w:r>
+              <w:rPr>
+                <w:rFonts w:ascii="Roboto" w:eastAsia="Roboto" w:hAnsi="Roboto" w:cs="Roboto"/>
+                <w:color w:val="000000" w:themeColor="text1"/>
+                <w:sz w:val="16"/>
+                <w:szCs w:val="16"/>
+              </w:rPr>
+              <w:t>maintaining</w:t>
+            </w:r>
+            <w:r>
+              <w:rPr>
+                <w:rFonts w:ascii="Roboto" w:eastAsia="Roboto" w:hAnsi="Roboto" w:cs="Roboto"/>
                 <w:i/>
                 <w:iCs/>
                 <w:color w:val="000000" w:themeColor="text1"/>
                 <w:sz w:val="16"/>
                 <w:szCs w:val="16"/>
               </w:rPr>
-              <w:t xml:space="preserve"> e</w:t>
-            </w:r>
-            <w:r>
-              <w:rPr>
-                <w:rFonts w:ascii="Roboto" w:eastAsia="Roboto" w:hAnsi="Roboto" w:cs="Roboto"/>
-                <w:b/>
-                <w:bCs/>
-                <w:i/>
-                <w:iCs/>
-                <w:color w:val="000000" w:themeColor="text1"/>
-                <w:sz w:val="16"/>
-                <w:szCs w:val="16"/>
-              </w:rPr>
-              <w:t>xcluded worker status</w:t>
+              <w:t xml:space="preserve"> excluded worker status</w:t>
             </w:r>
             <w:r>
               <w:rPr>
@@ -3899,21 +3893,21 @@
         <v:path o:extrusionok="f" gradientshapeok="t" o:connecttype="rect"/>
         <o:lock v:ext="edit" aspectratio="t"/>
       </v:shapetype>
-      <v:shape id="_x0000_i1254" type="#_x0000_t75" style="width:512pt;height:512pt;visibility:visible;mso-wrap-style:square" o:bullet="t">
+      <v:shape id="_x0000_i1260" type="#_x0000_t75" style="width:512pt;height:512pt;visibility:visible;mso-wrap-style:square" o:bullet="t">
         <v:imagedata r:id="rId1" o:title=""/>
       </v:shape>
     </w:pict>
   </w:numPicBullet>
   <w:numPicBullet w:numPicBulletId="1">
     <w:pict>
-      <v:shape id="_x0000_i1255" type="#_x0000_t75" style="width:512pt;height:512pt;visibility:visible;mso-wrap-style:square" o:bullet="t">
+      <v:shape id="_x0000_i1261" type="#_x0000_t75" style="width:512pt;height:512pt;visibility:visible;mso-wrap-style:square" o:bullet="t">
         <v:imagedata r:id="rId2" o:title=""/>
       </v:shape>
     </w:pict>
   </w:numPicBullet>
   <w:numPicBullet w:numPicBulletId="2">
     <w:pict>
-      <v:shape id="_x0000_i1256" type="#_x0000_t75" style="width:512pt;height:512pt;visibility:visible;mso-wrap-style:square" o:bullet="t">
+      <v:shape id="_x0000_i1262" type="#_x0000_t75" style="width:512pt;height:512pt;visibility:visible;mso-wrap-style:square" o:bullet="t">
         <v:imagedata r:id="rId3" o:title=""/>
       </v:shape>
     </w:pict>

--- a/resume.docx
+++ b/resume.docx
@@ -1265,6 +1265,40 @@
                 <w:szCs w:val="16"/>
               </w:rPr>
               <w:t xml:space="preserve">CDK </w:t>
+            </w:r>
+          </w:p>
+          <w:p>
+            <w:pPr>
+              <w:pStyle w:val="ListParagraph"/>
+              <w:numPr>
+                <w:ilvl w:val="0"/>
+                <w:numId w:val="3"/>
+              </w:numPr>
+              <w:spacing w:before="0" w:line="360" w:lineRule="auto"/>
+              <w:rPr>
+                <w:rFonts w:ascii="Roboto" w:eastAsia="Roboto" w:hAnsi="Roboto" w:cs="Roboto"/>
+                <w:color w:val="000000" w:themeColor="text1"/>
+                <w:sz w:val="16"/>
+                <w:szCs w:val="16"/>
+              </w:rPr>
+            </w:pPr>
+            <w:r>
+              <w:rPr>
+                <w:rFonts w:ascii="Roboto" w:eastAsia="Roboto" w:hAnsi="Roboto" w:cs="Roboto"/>
+                <w:color w:val="000000" w:themeColor="text1"/>
+                <w:sz w:val="16"/>
+                <w:szCs w:val="16"/>
+              </w:rPr>
+              <w:t>Jira, Agile</w:t>
+            </w:r>
+            <w:r>
+              <w:rPr>
+                <w:rFonts w:ascii="Roboto" w:eastAsia="Roboto" w:hAnsi="Roboto" w:cs="Roboto"/>
+                <w:color w:val="000000" w:themeColor="text1"/>
+                <w:sz w:val="16"/>
+                <w:szCs w:val="16"/>
+              </w:rPr>
+              <w:t>, Git</w:t>
             </w:r>
           </w:p>
           <w:p>
@@ -2915,6 +2949,16 @@
               </w:rPr>
               <w:t>Voted team lead</w:t>
             </w:r>
+            <w:r>
+              <w:rPr>
+                <w:rFonts w:ascii="Roboto" w:eastAsia="Calibri" w:hAnsi="Roboto" w:cs="Times New Roman"/>
+                <w:color w:val="000000" w:themeColor="text1"/>
+                <w:spacing w:val="-2"/>
+                <w:sz w:val="16"/>
+                <w:szCs w:val="16"/>
+              </w:rPr>
+              <w:t xml:space="preserve"> for 3 consecutive sprints</w:t>
+            </w:r>
           </w:p>
           <w:p>
             <w:pPr>
@@ -3893,21 +3937,21 @@
         <v:path o:extrusionok="f" gradientshapeok="t" o:connecttype="rect"/>
         <o:lock v:ext="edit" aspectratio="t"/>
       </v:shapetype>
-      <v:shape id="_x0000_i1260" type="#_x0000_t75" style="width:512pt;height:512pt;visibility:visible;mso-wrap-style:square" o:bullet="t">
+      <v:shape id="_x0000_i1278" type="#_x0000_t75" style="width:512pt;height:512pt;visibility:visible;mso-wrap-style:square" o:bullet="t">
         <v:imagedata r:id="rId1" o:title=""/>
       </v:shape>
     </w:pict>
   </w:numPicBullet>
   <w:numPicBullet w:numPicBulletId="1">
     <w:pict>
-      <v:shape id="_x0000_i1261" type="#_x0000_t75" style="width:512pt;height:512pt;visibility:visible;mso-wrap-style:square" o:bullet="t">
+      <v:shape id="_x0000_i1279" type="#_x0000_t75" style="width:512pt;height:512pt;visibility:visible;mso-wrap-style:square" o:bullet="t">
         <v:imagedata r:id="rId2" o:title=""/>
       </v:shape>
     </w:pict>
   </w:numPicBullet>
   <w:numPicBullet w:numPicBulletId="2">
     <w:pict>
-      <v:shape id="_x0000_i1262" type="#_x0000_t75" style="width:512pt;height:512pt;visibility:visible;mso-wrap-style:square" o:bullet="t">
+      <v:shape id="_x0000_i1280" type="#_x0000_t75" style="width:512pt;height:512pt;visibility:visible;mso-wrap-style:square" o:bullet="t">
         <v:imagedata r:id="rId3" o:title=""/>
       </v:shape>
     </w:pict>

--- a/resume.docx
+++ b/resume.docx
@@ -1344,6 +1344,15 @@
                 <w:szCs w:val="16"/>
               </w:rPr>
               <w:t xml:space="preserve"> Kubernetes</w:t>
+            </w:r>
+            <w:r>
+              <w:rPr>
+                <w:rFonts w:ascii="Roboto" w:eastAsia="Roboto" w:hAnsi="Roboto" w:cs="Roboto"/>
+                <w:color w:val="000000" w:themeColor="text1"/>
+                <w:sz w:val="16"/>
+                <w:szCs w:val="16"/>
+              </w:rPr>
+              <w:t>, Prometheus</w:t>
             </w:r>
           </w:p>
           <w:p>
@@ -3937,21 +3946,21 @@
         <v:path o:extrusionok="f" gradientshapeok="t" o:connecttype="rect"/>
         <o:lock v:ext="edit" aspectratio="t"/>
       </v:shapetype>
-      <v:shape id="_x0000_i1278" type="#_x0000_t75" style="width:512pt;height:512pt;visibility:visible;mso-wrap-style:square" o:bullet="t">
+      <v:shape id="_x0000_i1029" type="#_x0000_t75" style="width:511.75pt;height:511.75pt;visibility:visible;mso-wrap-style:square" o:bullet="t">
         <v:imagedata r:id="rId1" o:title=""/>
       </v:shape>
     </w:pict>
   </w:numPicBullet>
   <w:numPicBullet w:numPicBulletId="1">
     <w:pict>
-      <v:shape id="_x0000_i1279" type="#_x0000_t75" style="width:512pt;height:512pt;visibility:visible;mso-wrap-style:square" o:bullet="t">
+      <v:shape id="_x0000_i1030" type="#_x0000_t75" style="width:511.75pt;height:511.75pt;visibility:visible;mso-wrap-style:square" o:bullet="t">
         <v:imagedata r:id="rId2" o:title=""/>
       </v:shape>
     </w:pict>
   </w:numPicBullet>
   <w:numPicBullet w:numPicBulletId="2">
     <w:pict>
-      <v:shape id="_x0000_i1280" type="#_x0000_t75" style="width:512pt;height:512pt;visibility:visible;mso-wrap-style:square" o:bullet="t">
+      <v:shape id="_x0000_i1031" type="#_x0000_t75" style="width:511.75pt;height:511.75pt;visibility:visible;mso-wrap-style:square" o:bullet="t">
         <v:imagedata r:id="rId3" o:title=""/>
       </v:shape>
     </w:pict>

--- a/resume.docx
+++ b/resume.docx
@@ -339,18 +339,13 @@
           </w:tbl>
           <w:p>
             <w:pPr>
-              <w:pStyle w:val="ListParagraph"/>
-              <w:numPr>
-                <w:ilvl w:val="0"/>
-                <w:numId w:val="7"/>
-              </w:numPr>
               <w:spacing w:line="360" w:lineRule="auto"/>
-              <w:ind w:left="163" w:hanging="163"/>
-              <w:rPr>
-                <w:rStyle w:val="Hyperlink"/>
-                <w:rFonts w:ascii="Roboto" w:eastAsia="Roboto" w:hAnsi="Roboto" w:cs="Roboto"/>
-                <w:sz w:val="16"/>
-                <w:szCs w:val="16"/>
+              <w:rPr>
+                <w:rFonts w:ascii="Roboto" w:eastAsia="Roboto" w:hAnsi="Roboto" w:cs="Roboto"/>
+                <w:color w:val="0000FF" w:themeColor="hyperlink"/>
+                <w:sz w:val="16"/>
+                <w:szCs w:val="16"/>
+                <w:u w:val="single"/>
               </w:rPr>
             </w:pPr>
             <w:hyperlink r:id="rId6" w:history="1">
@@ -364,23 +359,15 @@
                 <w:t>Email</w:t>
               </w:r>
             </w:hyperlink>
-          </w:p>
-          <w:p>
-            <w:pPr>
-              <w:pStyle w:val="ListParagraph"/>
-              <w:numPr>
-                <w:ilvl w:val="0"/>
-                <w:numId w:val="7"/>
-              </w:numPr>
-              <w:spacing w:line="360" w:lineRule="auto"/>
-              <w:ind w:left="163" w:hanging="163"/>
+            <w:r>
               <w:rPr>
                 <w:rStyle w:val="Hyperlink"/>
                 <w:rFonts w:ascii="Roboto" w:eastAsia="Roboto" w:hAnsi="Roboto" w:cs="Roboto"/>
                 <w:sz w:val="16"/>
                 <w:szCs w:val="16"/>
               </w:rPr>
-            </w:pPr>
+              <w:br/>
+            </w:r>
             <w:hyperlink r:id="rId7" w:history="1">
               <w:r>
                 <w:rPr>
@@ -401,23 +388,15 @@
               </w:rPr>
               <w:t xml:space="preserve"> </w:t>
             </w:r>
-          </w:p>
-          <w:p>
-            <w:pPr>
-              <w:pStyle w:val="ListParagraph"/>
-              <w:numPr>
-                <w:ilvl w:val="0"/>
-                <w:numId w:val="7"/>
-              </w:numPr>
-              <w:spacing w:line="360" w:lineRule="auto"/>
-              <w:ind w:left="163" w:hanging="163"/>
+            <w:r>
               <w:rPr>
                 <w:rStyle w:val="Hyperlink"/>
                 <w:rFonts w:ascii="Roboto" w:eastAsia="Roboto" w:hAnsi="Roboto" w:cs="Roboto"/>
-                <w:sz w:val="13"/>
-                <w:szCs w:val="13"/>
-              </w:rPr>
-            </w:pPr>
+                <w:sz w:val="16"/>
+                <w:szCs w:val="16"/>
+              </w:rPr>
+              <w:br/>
+            </w:r>
             <w:hyperlink r:id="rId8" w:history="1">
               <w:r>
                 <w:rPr>
@@ -429,25 +408,26 @@
                 <w:t>GitHub</w:t>
               </w:r>
             </w:hyperlink>
-          </w:p>
-          <w:p>
-            <w:pPr>
-              <w:pStyle w:val="ListParagraph"/>
-              <w:numPr>
-                <w:ilvl w:val="0"/>
-                <w:numId w:val="7"/>
-              </w:numPr>
-              <w:spacing w:line="360" w:lineRule="auto"/>
-              <w:ind w:left="163" w:hanging="163"/>
+            <w:r>
               <w:rPr>
                 <w:rStyle w:val="Hyperlink"/>
                 <w:rFonts w:ascii="Roboto" w:eastAsia="Roboto" w:hAnsi="Roboto" w:cs="Roboto"/>
-                <w:color w:val="000000" w:themeColor="text1"/>
-                <w:sz w:val="13"/>
-                <w:szCs w:val="13"/>
+                <w:sz w:val="16"/>
+                <w:szCs w:val="16"/>
+              </w:rPr>
+              <w:br/>
+            </w:r>
+            <w:r>
+              <w:rPr>
+                <w:rStyle w:val="Hyperlink"/>
+                <w:rFonts w:ascii="Roboto" w:eastAsia="Roboto" w:hAnsi="Roboto" w:cs="Roboto"/>
+                <w:color w:val="000000" w:themeColor="text1"/>
+                <w:sz w:val="16"/>
+                <w:szCs w:val="16"/>
                 <w:u w:val="none"/>
               </w:rPr>
-            </w:pPr>
+              <w:t>+1 (646) 854-5958</w:t>
+            </w:r>
             <w:r>
               <w:rPr>
                 <w:rStyle w:val="Hyperlink"/>
@@ -457,27 +437,19 @@
                 <w:szCs w:val="16"/>
                 <w:u w:val="none"/>
               </w:rPr>
-              <w:t>+1 (646) 854-5958</w:t>
-            </w:r>
-          </w:p>
-          <w:p>
-            <w:pPr>
-              <w:pStyle w:val="ListParagraph"/>
-              <w:numPr>
-                <w:ilvl w:val="0"/>
-                <w:numId w:val="7"/>
-              </w:numPr>
-              <w:spacing w:line="360" w:lineRule="auto"/>
-              <w:ind w:left="163" w:hanging="163"/>
+              <w:br/>
+            </w:r>
+            <w:r>
               <w:rPr>
                 <w:rStyle w:val="Hyperlink"/>
                 <w:rFonts w:ascii="Roboto" w:eastAsia="Roboto" w:hAnsi="Roboto" w:cs="Roboto"/>
                 <w:color w:val="000000" w:themeColor="text1"/>
-                <w:sz w:val="13"/>
-                <w:szCs w:val="13"/>
+                <w:sz w:val="16"/>
+                <w:szCs w:val="16"/>
                 <w:u w:val="none"/>
               </w:rPr>
-            </w:pPr>
+              <w:t>Remote –</w:t>
+            </w:r>
             <w:r>
               <w:rPr>
                 <w:rStyle w:val="Hyperlink"/>
@@ -487,7 +459,7 @@
                 <w:szCs w:val="16"/>
                 <w:u w:val="none"/>
               </w:rPr>
-              <w:t>Remote</w:t>
+              <w:t xml:space="preserve"> Anywhere in The World</w:t>
             </w:r>
             <w:r>
               <w:rPr>
@@ -498,31 +470,8 @@
                 <w:szCs w:val="16"/>
                 <w:u w:val="none"/>
               </w:rPr>
-              <w:t xml:space="preserve"> –</w:t>
-            </w:r>
-            <w:r>
-              <w:rPr>
-                <w:rStyle w:val="Hyperlink"/>
-                <w:rFonts w:ascii="Roboto" w:eastAsia="Roboto" w:hAnsi="Roboto" w:cs="Roboto"/>
-                <w:color w:val="000000" w:themeColor="text1"/>
-                <w:sz w:val="16"/>
-                <w:szCs w:val="16"/>
-                <w:u w:val="none"/>
-              </w:rPr>
-              <w:t xml:space="preserve"> Anywhere in The World</w:t>
-            </w:r>
-          </w:p>
-          <w:p>
-            <w:pPr>
-              <w:spacing w:line="360" w:lineRule="auto"/>
-              <w:rPr>
-                <w:rFonts w:ascii="Roboto" w:eastAsia="Roboto" w:hAnsi="Roboto" w:cs="Roboto"/>
-                <w:color w:val="0000FF" w:themeColor="hyperlink"/>
-                <w:sz w:val="13"/>
-                <w:szCs w:val="13"/>
-                <w:u w:val="single"/>
-              </w:rPr>
-            </w:pPr>
+              <w:br/>
+            </w:r>
           </w:p>
           <w:tbl>
             <w:tblPr>
@@ -601,17 +550,13 @@
           </w:tbl>
           <w:p>
             <w:pPr>
-              <w:pStyle w:val="ListParagraph"/>
-              <w:numPr>
-                <w:ilvl w:val="0"/>
-                <w:numId w:val="3"/>
-              </w:numPr>
               <w:spacing w:line="360" w:lineRule="auto"/>
               <w:rPr>
                 <w:rFonts w:ascii="Roboto" w:eastAsia="Roboto" w:hAnsi="Roboto" w:cs="Roboto"/>
-                <w:color w:val="000000" w:themeColor="text1"/>
-                <w:sz w:val="16"/>
-                <w:szCs w:val="16"/>
+                <w:color w:val="0000FF" w:themeColor="hyperlink"/>
+                <w:sz w:val="16"/>
+                <w:szCs w:val="16"/>
+                <w:u w:val="single"/>
               </w:rPr>
             </w:pPr>
             <w:hyperlink r:id="rId9" w:history="1">
@@ -622,19 +567,162 @@
                   <w:sz w:val="16"/>
                   <w:szCs w:val="16"/>
                 </w:rPr>
-                <w:t>AWS Associate Solutions Architect</w:t>
+                <w:t>AWS Associate So</w:t>
+              </w:r>
+              <w:r>
+                <w:rPr>
+                  <w:rStyle w:val="Hyperlink"/>
+                  <w:rFonts w:ascii="Roboto" w:eastAsia="Roboto" w:hAnsi="Roboto" w:cs="Roboto"/>
+                  <w:sz w:val="16"/>
+                  <w:szCs w:val="16"/>
+                </w:rPr>
+                <w:t>l</w:t>
+              </w:r>
+              <w:r>
+                <w:rPr>
+                  <w:rStyle w:val="Hyperlink"/>
+                  <w:rFonts w:ascii="Roboto" w:eastAsia="Roboto" w:hAnsi="Roboto" w:cs="Roboto"/>
+                  <w:sz w:val="16"/>
+                  <w:szCs w:val="16"/>
+                </w:rPr>
+                <w:t xml:space="preserve">utions </w:t>
+              </w:r>
+              <w:r>
+                <w:rPr>
+                  <w:rStyle w:val="Hyperlink"/>
+                  <w:rFonts w:ascii="Roboto" w:eastAsia="Roboto" w:hAnsi="Roboto" w:cs="Roboto"/>
+                  <w:sz w:val="16"/>
+                  <w:szCs w:val="16"/>
+                </w:rPr>
+                <w:t>A</w:t>
+              </w:r>
+              <w:r>
+                <w:rPr>
+                  <w:rStyle w:val="Hyperlink"/>
+                  <w:rFonts w:ascii="Roboto" w:eastAsia="Roboto" w:hAnsi="Roboto" w:cs="Roboto"/>
+                  <w:sz w:val="16"/>
+                  <w:szCs w:val="16"/>
+                </w:rPr>
+                <w:t>rchite</w:t>
+              </w:r>
+              <w:r>
+                <w:rPr>
+                  <w:rStyle w:val="Hyperlink"/>
+                  <w:rFonts w:ascii="Roboto" w:eastAsia="Roboto" w:hAnsi="Roboto" w:cs="Roboto"/>
+                  <w:sz w:val="16"/>
+                  <w:szCs w:val="16"/>
+                </w:rPr>
+                <w:t>c</w:t>
+              </w:r>
+              <w:r>
+                <w:rPr>
+                  <w:rStyle w:val="Hyperlink"/>
+                  <w:rFonts w:ascii="Roboto" w:eastAsia="Roboto" w:hAnsi="Roboto" w:cs="Roboto"/>
+                  <w:sz w:val="16"/>
+                  <w:szCs w:val="16"/>
+                </w:rPr>
+                <w:t>t</w:t>
               </w:r>
             </w:hyperlink>
+            <w:r>
+              <w:rPr>
+                <w:rStyle w:val="Hyperlink"/>
+                <w:rFonts w:ascii="Roboto" w:eastAsia="Roboto" w:hAnsi="Roboto" w:cs="Roboto"/>
+                <w:sz w:val="16"/>
+                <w:szCs w:val="16"/>
+              </w:rPr>
+              <w:br/>
+            </w:r>
           </w:p>
+          <w:tbl>
+            <w:tblPr>
+              <w:tblStyle w:val="a4"/>
+              <w:tblW w:w="2910" w:type="dxa"/>
+              <w:tblBorders>
+                <w:top w:val="single" w:sz="8" w:space="0" w:color="999999"/>
+                <w:left w:val="single" w:sz="8" w:space="0" w:color="999999"/>
+                <w:bottom w:val="single" w:sz="8" w:space="0" w:color="999999"/>
+                <w:right w:val="single" w:sz="8" w:space="0" w:color="999999"/>
+                <w:insideH w:val="single" w:sz="8" w:space="0" w:color="999999"/>
+                <w:insideV w:val="single" w:sz="8" w:space="0" w:color="999999"/>
+              </w:tblBorders>
+              <w:tblLayout w:type="fixed"/>
+              <w:tblLook w:val="0600" w:firstRow="0" w:lastRow="0" w:firstColumn="0" w:lastColumn="0" w:noHBand="1" w:noVBand="1"/>
+            </w:tblPr>
+            <w:tblGrid>
+              <w:gridCol w:w="2910"/>
+            </w:tblGrid>
+            <w:tr>
+              <w:trPr>
+                <w:trHeight w:val="360"/>
+              </w:trPr>
+              <w:tc>
+                <w:tcPr>
+                  <w:tcW w:w="2910" w:type="dxa"/>
+                  <w:tcBorders>
+                    <w:top w:val="nil"/>
+                    <w:left w:val="nil"/>
+                    <w:bottom w:val="single" w:sz="8" w:space="0" w:color="CCCCCC"/>
+                    <w:right w:val="nil"/>
+                  </w:tcBorders>
+                  <w:tcMar>
+                    <w:top w:w="0" w:type="dxa"/>
+                    <w:left w:w="0" w:type="dxa"/>
+                    <w:bottom w:w="0" w:type="dxa"/>
+                    <w:right w:w="0" w:type="dxa"/>
+                  </w:tcMar>
+                </w:tcPr>
+                <w:p>
+                  <w:pPr>
+                    <w:pStyle w:val="Heading1"/>
+                    <w:spacing w:line="276" w:lineRule="auto"/>
+                    <w:rPr>
+                      <w:rFonts w:ascii="Roboto" w:eastAsia="Roboto" w:hAnsi="Roboto" w:cs="Roboto"/>
+                      <w:b/>
+                      <w:bCs/>
+                      <w:color w:val="000000" w:themeColor="text1"/>
+                      <w:sz w:val="24"/>
+                      <w:szCs w:val="24"/>
+                    </w:rPr>
+                  </w:pPr>
+                  <w:r>
+                    <w:rPr>
+                      <w:b/>
+                      <w:bCs/>
+                      <w:color w:val="000000" w:themeColor="text1"/>
+                      <w:sz w:val="24"/>
+                      <w:szCs w:val="24"/>
+                    </w:rPr>
+                    <w:t>PROJECTS</w:t>
+                  </w:r>
+                </w:p>
+              </w:tc>
+            </w:tr>
+          </w:tbl>
           <w:p>
             <w:pPr>
-              <w:spacing w:line="360" w:lineRule="auto"/>
-              <w:rPr>
-                <w:rFonts w:ascii="Roboto" w:eastAsia="Roboto" w:hAnsi="Roboto" w:cs="Roboto"/>
-                <w:sz w:val="16"/>
-                <w:szCs w:val="16"/>
+              <w:pStyle w:val="Heading2"/>
+              <w:spacing w:before="160"/>
+              <w:rPr>
+                <w:rStyle w:val="Hyperlink"/>
+                <w:rFonts w:ascii="Roboto" w:eastAsia="Roboto" w:hAnsi="Roboto" w:cs="Roboto"/>
+                <w:b/>
+                <w:sz w:val="18"/>
+                <w:szCs w:val="18"/>
               </w:rPr>
             </w:pPr>
+            <w:hyperlink r:id="rId10" w:history="1">
+              <w:r>
+                <w:rPr>
+                  <w:rStyle w:val="Hyperlink"/>
+                  <w:rFonts w:ascii="Roboto" w:eastAsia="Roboto" w:hAnsi="Roboto" w:cs="Roboto"/>
+                  <w:b/>
+                  <w:sz w:val="18"/>
+                  <w:szCs w:val="18"/>
+                </w:rPr>
+                <w:t>Project Portfolio</w:t>
+              </w:r>
+            </w:hyperlink>
           </w:p>
           <w:tbl>
             <w:tblPr>
@@ -695,6 +783,16 @@
                       <w:sz w:val="24"/>
                       <w:szCs w:val="24"/>
                     </w:rPr>
+                    <w:br/>
+                  </w:r>
+                  <w:r>
+                    <w:rPr>
+                      <w:b/>
+                      <w:bCs/>
+                      <w:color w:val="000000" w:themeColor="text1"/>
+                      <w:sz w:val="24"/>
+                      <w:szCs w:val="24"/>
+                    </w:rPr>
                     <w:t>EDUCATION</w:t>
                   </w:r>
                 </w:p>
@@ -782,16 +880,6 @@
               </w:rPr>
               <w:t>2015</w:t>
             </w:r>
-          </w:p>
-          <w:p>
-            <w:pPr>
-              <w:spacing w:line="360" w:lineRule="auto"/>
-              <w:rPr>
-                <w:rFonts w:ascii="Roboto" w:eastAsia="Roboto" w:hAnsi="Roboto" w:cs="Roboto"/>
-                <w:sz w:val="16"/>
-                <w:szCs w:val="16"/>
-              </w:rPr>
-            </w:pPr>
           </w:p>
           <w:tbl>
             <w:tblPr>
@@ -856,6 +944,16 @@
                       <w:sz w:val="24"/>
                       <w:szCs w:val="24"/>
                     </w:rPr>
+                    <w:br/>
+                  </w:r>
+                  <w:r>
+                    <w:rPr>
+                      <w:b/>
+                      <w:bCs/>
+                      <w:color w:val="000000" w:themeColor="text1"/>
+                      <w:sz w:val="24"/>
+                      <w:szCs w:val="24"/>
+                    </w:rPr>
                     <w:t>TECH STACK</w:t>
                   </w:r>
                 </w:p>
@@ -864,11 +962,6 @@
           </w:tbl>
           <w:p>
             <w:pPr>
-              <w:pStyle w:val="ListParagraph"/>
-              <w:numPr>
-                <w:ilvl w:val="0"/>
-                <w:numId w:val="3"/>
-              </w:numPr>
               <w:spacing w:line="360" w:lineRule="auto"/>
               <w:rPr>
                 <w:rFonts w:ascii="Roboto" w:eastAsia="Roboto" w:hAnsi="Roboto" w:cs="Roboto"/>
@@ -923,16 +1016,145 @@
                 <w:szCs w:val="16"/>
               </w:rPr>
               <w:t>JavaScript</w:t>
+            </w:r>
+            <w:r>
+              <w:rPr>
+                <w:rFonts w:ascii="Roboto" w:eastAsia="Roboto" w:hAnsi="Roboto" w:cs="Roboto"/>
+                <w:color w:val="000000" w:themeColor="text1"/>
+                <w:sz w:val="16"/>
+                <w:szCs w:val="16"/>
+              </w:rPr>
+              <w:br/>
+            </w:r>
+            <w:r>
+              <w:rPr>
+                <w:rFonts w:ascii="Roboto" w:eastAsia="Roboto" w:hAnsi="Roboto" w:cs="Roboto"/>
+                <w:b/>
+                <w:bCs/>
+                <w:color w:val="000000" w:themeColor="text1"/>
+                <w:sz w:val="16"/>
+                <w:szCs w:val="16"/>
+              </w:rPr>
+              <w:t>O</w:t>
+            </w:r>
+            <w:r>
+              <w:rPr>
+                <w:rFonts w:ascii="Roboto" w:eastAsia="Roboto" w:hAnsi="Roboto" w:cs="Roboto"/>
+                <w:b/>
+                <w:bCs/>
+                <w:color w:val="000000" w:themeColor="text1"/>
+                <w:sz w:val="16"/>
+                <w:szCs w:val="16"/>
+              </w:rPr>
+              <w:t>S:</w:t>
+            </w:r>
+            <w:r>
+              <w:rPr>
+                <w:rFonts w:ascii="Roboto" w:eastAsia="Roboto" w:hAnsi="Roboto" w:cs="Roboto"/>
+                <w:color w:val="000000" w:themeColor="text1"/>
+                <w:sz w:val="16"/>
+                <w:szCs w:val="16"/>
+              </w:rPr>
+              <w:t xml:space="preserve"> </w:t>
+            </w:r>
+            <w:r>
+              <w:rPr>
+                <w:rFonts w:ascii="Roboto" w:eastAsia="Roboto" w:hAnsi="Roboto" w:cs="Roboto"/>
+                <w:color w:val="000000" w:themeColor="text1"/>
+                <w:sz w:val="16"/>
+                <w:szCs w:val="16"/>
+              </w:rPr>
+              <w:t>Linux</w:t>
+            </w:r>
+            <w:r>
+              <w:rPr>
+                <w:rFonts w:ascii="Roboto" w:eastAsia="Roboto" w:hAnsi="Roboto" w:cs="Roboto"/>
+                <w:color w:val="000000" w:themeColor="text1"/>
+                <w:sz w:val="16"/>
+                <w:szCs w:val="16"/>
+              </w:rPr>
+              <w:br/>
+            </w:r>
+            <w:r>
+              <w:rPr>
+                <w:rFonts w:ascii="Roboto" w:eastAsia="Roboto" w:hAnsi="Roboto" w:cs="Roboto"/>
+                <w:b/>
+                <w:bCs/>
+                <w:color w:val="000000" w:themeColor="text1"/>
+                <w:sz w:val="16"/>
+                <w:szCs w:val="16"/>
+              </w:rPr>
+              <w:t>IAC:</w:t>
+            </w:r>
+            <w:r>
+              <w:rPr>
+                <w:rFonts w:ascii="Roboto" w:eastAsia="Roboto" w:hAnsi="Roboto" w:cs="Roboto"/>
+                <w:color w:val="000000" w:themeColor="text1"/>
+                <w:sz w:val="16"/>
+                <w:szCs w:val="16"/>
+              </w:rPr>
+              <w:t xml:space="preserve"> </w:t>
+            </w:r>
+            <w:r>
+              <w:rPr>
+                <w:rFonts w:ascii="Roboto" w:eastAsia="Roboto" w:hAnsi="Roboto" w:cs="Roboto"/>
+                <w:color w:val="000000" w:themeColor="text1"/>
+                <w:sz w:val="16"/>
+                <w:szCs w:val="16"/>
+              </w:rPr>
+              <w:t>CloudFormation, Terraform</w:t>
+            </w:r>
+            <w:r>
+              <w:rPr>
+                <w:rFonts w:ascii="Roboto" w:eastAsia="Roboto" w:hAnsi="Roboto" w:cs="Roboto"/>
+                <w:color w:val="000000" w:themeColor="text1"/>
+                <w:sz w:val="16"/>
+                <w:szCs w:val="16"/>
+              </w:rPr>
+              <w:t>, Ansible</w:t>
+            </w:r>
+            <w:r>
+              <w:rPr>
+                <w:rFonts w:ascii="Roboto" w:eastAsia="Roboto" w:hAnsi="Roboto" w:cs="Roboto"/>
+                <w:color w:val="000000" w:themeColor="text1"/>
+                <w:sz w:val="16"/>
+                <w:szCs w:val="16"/>
+              </w:rPr>
+              <w:br/>
+            </w:r>
+            <w:r>
+              <w:rPr>
+                <w:rFonts w:ascii="Roboto" w:eastAsia="Roboto" w:hAnsi="Roboto" w:cs="Roboto"/>
+                <w:b/>
+                <w:bCs/>
+                <w:color w:val="000000" w:themeColor="text1"/>
+                <w:sz w:val="16"/>
+                <w:szCs w:val="16"/>
+              </w:rPr>
+              <w:t>CI/CD:</w:t>
+            </w:r>
+            <w:r>
+              <w:rPr>
+                <w:rFonts w:ascii="Roboto" w:eastAsia="Roboto" w:hAnsi="Roboto" w:cs="Roboto"/>
+                <w:color w:val="000000" w:themeColor="text1"/>
+                <w:sz w:val="16"/>
+                <w:szCs w:val="16"/>
+              </w:rPr>
+              <w:t xml:space="preserve"> </w:t>
+            </w:r>
+            <w:r>
+              <w:rPr>
+                <w:rFonts w:ascii="Roboto" w:eastAsia="Roboto" w:hAnsi="Roboto" w:cs="Roboto"/>
+                <w:color w:val="000000" w:themeColor="text1"/>
+                <w:sz w:val="16"/>
+                <w:szCs w:val="16"/>
+              </w:rPr>
+              <w:t>GitHub Actions, Circle-CI</w:t>
             </w:r>
           </w:p>
           <w:p>
             <w:pPr>
-              <w:pStyle w:val="ListParagraph"/>
-              <w:numPr>
-                <w:ilvl w:val="0"/>
-                <w:numId w:val="3"/>
-              </w:numPr>
-              <w:spacing w:line="360" w:lineRule="auto"/>
+              <w:spacing w:before="0" w:line="360" w:lineRule="auto"/>
               <w:rPr>
                 <w:rFonts w:ascii="Roboto" w:eastAsia="Roboto" w:hAnsi="Roboto" w:cs="Roboto"/>
                 <w:color w:val="000000" w:themeColor="text1"/>
@@ -949,7 +1171,7 @@
                 <w:sz w:val="16"/>
                 <w:szCs w:val="16"/>
               </w:rPr>
-              <w:t>OS:</w:t>
+              <w:t>AWS:</w:t>
             </w:r>
             <w:r>
               <w:rPr>
@@ -967,17 +1189,183 @@
                 <w:sz w:val="16"/>
                 <w:szCs w:val="16"/>
               </w:rPr>
-              <w:t>Linux</w:t>
+              <w:t xml:space="preserve">EC2, Lambda, </w:t>
+            </w:r>
+            <w:r>
+              <w:rPr>
+                <w:rFonts w:ascii="Roboto" w:eastAsia="Roboto" w:hAnsi="Roboto" w:cs="Roboto"/>
+                <w:color w:val="000000" w:themeColor="text1"/>
+                <w:sz w:val="16"/>
+                <w:szCs w:val="16"/>
+              </w:rPr>
+              <w:t>Auto Scaling,</w:t>
+            </w:r>
+            <w:r>
+              <w:rPr>
+                <w:rFonts w:ascii="Roboto" w:eastAsia="Roboto" w:hAnsi="Roboto" w:cs="Roboto"/>
+                <w:color w:val="000000" w:themeColor="text1"/>
+                <w:sz w:val="16"/>
+                <w:szCs w:val="16"/>
+              </w:rPr>
+              <w:t xml:space="preserve"> </w:t>
+            </w:r>
+            <w:r>
+              <w:rPr>
+                <w:rFonts w:ascii="Roboto" w:eastAsia="Roboto" w:hAnsi="Roboto" w:cs="Roboto"/>
+                <w:color w:val="000000" w:themeColor="text1"/>
+                <w:sz w:val="16"/>
+                <w:szCs w:val="16"/>
+              </w:rPr>
+              <w:t xml:space="preserve">ELB, EBS, </w:t>
+            </w:r>
+            <w:r>
+              <w:rPr>
+                <w:rFonts w:ascii="Roboto" w:eastAsia="Roboto" w:hAnsi="Roboto" w:cs="Roboto"/>
+                <w:color w:val="000000" w:themeColor="text1"/>
+                <w:sz w:val="16"/>
+                <w:szCs w:val="16"/>
+              </w:rPr>
+              <w:t xml:space="preserve">S3, </w:t>
+            </w:r>
+            <w:r>
+              <w:rPr>
+                <w:rFonts w:ascii="Roboto" w:eastAsia="Roboto" w:hAnsi="Roboto" w:cs="Roboto"/>
+                <w:color w:val="000000" w:themeColor="text1"/>
+                <w:sz w:val="16"/>
+                <w:szCs w:val="16"/>
+              </w:rPr>
+              <w:t>VPC,</w:t>
+            </w:r>
+            <w:r>
+              <w:rPr>
+                <w:rFonts w:ascii="Roboto" w:eastAsia="Roboto" w:hAnsi="Roboto" w:cs="Roboto"/>
+                <w:color w:val="000000" w:themeColor="text1"/>
+                <w:sz w:val="16"/>
+                <w:szCs w:val="16"/>
+              </w:rPr>
+              <w:t xml:space="preserve"> DynamoDB, RDS</w:t>
+            </w:r>
+            <w:r>
+              <w:rPr>
+                <w:rFonts w:ascii="Roboto" w:eastAsia="Roboto" w:hAnsi="Roboto" w:cs="Roboto"/>
+                <w:color w:val="000000" w:themeColor="text1"/>
+                <w:sz w:val="16"/>
+                <w:szCs w:val="16"/>
+              </w:rPr>
+              <w:t xml:space="preserve">, </w:t>
+            </w:r>
+            <w:r>
+              <w:rPr>
+                <w:rFonts w:ascii="Roboto" w:eastAsia="Roboto" w:hAnsi="Roboto" w:cs="Roboto"/>
+                <w:color w:val="000000" w:themeColor="text1"/>
+                <w:sz w:val="16"/>
+                <w:szCs w:val="16"/>
+              </w:rPr>
+              <w:t xml:space="preserve">SNS, SQS, </w:t>
+            </w:r>
+            <w:r>
+              <w:rPr>
+                <w:rFonts w:ascii="Roboto" w:eastAsia="Roboto" w:hAnsi="Roboto" w:cs="Roboto"/>
+                <w:color w:val="000000" w:themeColor="text1"/>
+                <w:sz w:val="16"/>
+                <w:szCs w:val="16"/>
+              </w:rPr>
+              <w:t>Event Bridge</w:t>
+            </w:r>
+            <w:r>
+              <w:rPr>
+                <w:rFonts w:ascii="Roboto" w:eastAsia="Roboto" w:hAnsi="Roboto" w:cs="Roboto"/>
+                <w:color w:val="000000" w:themeColor="text1"/>
+                <w:sz w:val="16"/>
+                <w:szCs w:val="16"/>
+              </w:rPr>
+              <w:t xml:space="preserve">, CloudFront, CloudWatch, CloudTrail, </w:t>
+            </w:r>
+            <w:r>
+              <w:rPr>
+                <w:rFonts w:ascii="Roboto" w:eastAsia="Roboto" w:hAnsi="Roboto" w:cs="Roboto"/>
+                <w:color w:val="000000" w:themeColor="text1"/>
+                <w:sz w:val="16"/>
+                <w:szCs w:val="16"/>
+              </w:rPr>
+              <w:t xml:space="preserve">Config, SSM, </w:t>
+            </w:r>
+            <w:r>
+              <w:rPr>
+                <w:rFonts w:ascii="Roboto" w:eastAsia="Roboto" w:hAnsi="Roboto" w:cs="Roboto"/>
+                <w:color w:val="000000" w:themeColor="text1"/>
+                <w:sz w:val="16"/>
+                <w:szCs w:val="16"/>
+              </w:rPr>
+              <w:t>IAM,</w:t>
+            </w:r>
+            <w:r>
+              <w:rPr>
+                <w:rFonts w:ascii="Roboto" w:eastAsia="Roboto" w:hAnsi="Roboto" w:cs="Roboto"/>
+                <w:color w:val="000000" w:themeColor="text1"/>
+                <w:sz w:val="16"/>
+                <w:szCs w:val="16"/>
+              </w:rPr>
+              <w:t xml:space="preserve"> KMS</w:t>
+            </w:r>
+            <w:r>
+              <w:rPr>
+                <w:rFonts w:ascii="Roboto" w:eastAsia="Roboto" w:hAnsi="Roboto" w:cs="Roboto"/>
+                <w:color w:val="000000" w:themeColor="text1"/>
+                <w:sz w:val="16"/>
+                <w:szCs w:val="16"/>
+              </w:rPr>
+              <w:t xml:space="preserve"> CLI,</w:t>
+            </w:r>
+            <w:r>
+              <w:rPr>
+                <w:rFonts w:ascii="Roboto" w:eastAsia="Roboto" w:hAnsi="Roboto" w:cs="Roboto"/>
+                <w:color w:val="000000" w:themeColor="text1"/>
+                <w:sz w:val="16"/>
+                <w:szCs w:val="16"/>
+              </w:rPr>
+              <w:t xml:space="preserve"> Route 53, </w:t>
+            </w:r>
+            <w:r>
+              <w:rPr>
+                <w:rFonts w:ascii="Roboto" w:eastAsia="Roboto" w:hAnsi="Roboto" w:cs="Roboto"/>
+                <w:color w:val="000000" w:themeColor="text1"/>
+                <w:sz w:val="16"/>
+                <w:szCs w:val="16"/>
+              </w:rPr>
+              <w:t>Back</w:t>
+            </w:r>
+            <w:r>
+              <w:rPr>
+                <w:rFonts w:ascii="Roboto" w:eastAsia="Roboto" w:hAnsi="Roboto" w:cs="Roboto"/>
+                <w:color w:val="000000" w:themeColor="text1"/>
+                <w:sz w:val="16"/>
+                <w:szCs w:val="16"/>
+              </w:rPr>
+              <w:t>u</w:t>
+            </w:r>
+            <w:r>
+              <w:rPr>
+                <w:rFonts w:ascii="Roboto" w:eastAsia="Roboto" w:hAnsi="Roboto" w:cs="Roboto"/>
+                <w:color w:val="000000" w:themeColor="text1"/>
+                <w:sz w:val="16"/>
+                <w:szCs w:val="16"/>
+              </w:rPr>
+              <w:t xml:space="preserve">p, </w:t>
+            </w:r>
+            <w:r>
+              <w:rPr>
+                <w:rFonts w:ascii="Roboto" w:eastAsia="Roboto" w:hAnsi="Roboto" w:cs="Roboto"/>
+                <w:color w:val="000000" w:themeColor="text1"/>
+                <w:sz w:val="16"/>
+                <w:szCs w:val="16"/>
+              </w:rPr>
+              <w:t xml:space="preserve">CDK </w:t>
             </w:r>
           </w:p>
           <w:p>
             <w:pPr>
-              <w:pStyle w:val="ListParagraph"/>
-              <w:numPr>
-                <w:ilvl w:val="0"/>
-                <w:numId w:val="3"/>
-              </w:numPr>
-              <w:spacing w:line="360" w:lineRule="auto"/>
+              <w:spacing w:before="0" w:line="360" w:lineRule="auto"/>
               <w:rPr>
                 <w:rFonts w:ascii="Roboto" w:eastAsia="Roboto" w:hAnsi="Roboto" w:cs="Roboto"/>
                 <w:color w:val="000000" w:themeColor="text1"/>
@@ -988,50 +1376,25 @@
             <w:r>
               <w:rPr>
                 <w:rFonts w:ascii="Roboto" w:eastAsia="Roboto" w:hAnsi="Roboto" w:cs="Roboto"/>
-                <w:b/>
-                <w:bCs/>
-                <w:color w:val="000000" w:themeColor="text1"/>
-                <w:sz w:val="16"/>
-                <w:szCs w:val="16"/>
-              </w:rPr>
-              <w:t>IAC:</w:t>
-            </w:r>
-            <w:r>
-              <w:rPr>
-                <w:rFonts w:ascii="Roboto" w:eastAsia="Roboto" w:hAnsi="Roboto" w:cs="Roboto"/>
-                <w:color w:val="000000" w:themeColor="text1"/>
-                <w:sz w:val="16"/>
-                <w:szCs w:val="16"/>
-              </w:rPr>
-              <w:t xml:space="preserve"> </w:t>
-            </w:r>
-            <w:r>
-              <w:rPr>
-                <w:rFonts w:ascii="Roboto" w:eastAsia="Roboto" w:hAnsi="Roboto" w:cs="Roboto"/>
-                <w:color w:val="000000" w:themeColor="text1"/>
-                <w:sz w:val="16"/>
-                <w:szCs w:val="16"/>
-              </w:rPr>
-              <w:t>CloudFormation, Terraform</w:t>
-            </w:r>
-            <w:r>
-              <w:rPr>
-                <w:rFonts w:ascii="Roboto" w:eastAsia="Roboto" w:hAnsi="Roboto" w:cs="Roboto"/>
-                <w:color w:val="000000" w:themeColor="text1"/>
-                <w:sz w:val="16"/>
-                <w:szCs w:val="16"/>
-              </w:rPr>
-              <w:t>, Ansible</w:t>
+                <w:color w:val="000000" w:themeColor="text1"/>
+                <w:sz w:val="16"/>
+                <w:szCs w:val="16"/>
+              </w:rPr>
+              <w:t>Jira, Agile</w:t>
+            </w:r>
+            <w:r>
+              <w:rPr>
+                <w:rFonts w:ascii="Roboto" w:eastAsia="Roboto" w:hAnsi="Roboto" w:cs="Roboto"/>
+                <w:color w:val="000000" w:themeColor="text1"/>
+                <w:sz w:val="16"/>
+                <w:szCs w:val="16"/>
+              </w:rPr>
+              <w:t>, Git</w:t>
             </w:r>
           </w:p>
           <w:p>
             <w:pPr>
-              <w:pStyle w:val="ListParagraph"/>
-              <w:numPr>
-                <w:ilvl w:val="0"/>
-                <w:numId w:val="3"/>
-              </w:numPr>
-              <w:spacing w:line="360" w:lineRule="auto"/>
+              <w:spacing w:before="0" w:line="360" w:lineRule="auto"/>
               <w:rPr>
                 <w:rFonts w:ascii="Roboto" w:eastAsia="Roboto" w:hAnsi="Roboto" w:cs="Roboto"/>
                 <w:color w:val="000000" w:themeColor="text1"/>
@@ -1048,283 +1411,6 @@
                 <w:sz w:val="16"/>
                 <w:szCs w:val="16"/>
               </w:rPr>
-              <w:t>CI/CD:</w:t>
-            </w:r>
-            <w:r>
-              <w:rPr>
-                <w:rFonts w:ascii="Roboto" w:eastAsia="Roboto" w:hAnsi="Roboto" w:cs="Roboto"/>
-                <w:color w:val="000000" w:themeColor="text1"/>
-                <w:sz w:val="16"/>
-                <w:szCs w:val="16"/>
-              </w:rPr>
-              <w:t xml:space="preserve"> </w:t>
-            </w:r>
-            <w:r>
-              <w:rPr>
-                <w:rFonts w:ascii="Roboto" w:eastAsia="Roboto" w:hAnsi="Roboto" w:cs="Roboto"/>
-                <w:color w:val="000000" w:themeColor="text1"/>
-                <w:sz w:val="16"/>
-                <w:szCs w:val="16"/>
-              </w:rPr>
-              <w:t>GitHub Actions, Circle-CI</w:t>
-            </w:r>
-          </w:p>
-          <w:p>
-            <w:pPr>
-              <w:pStyle w:val="ListParagraph"/>
-              <w:numPr>
-                <w:ilvl w:val="0"/>
-                <w:numId w:val="3"/>
-              </w:numPr>
-              <w:spacing w:before="0" w:line="360" w:lineRule="auto"/>
-              <w:rPr>
-                <w:rFonts w:ascii="Roboto" w:eastAsia="Roboto" w:hAnsi="Roboto" w:cs="Roboto"/>
-                <w:color w:val="000000" w:themeColor="text1"/>
-                <w:sz w:val="16"/>
-                <w:szCs w:val="16"/>
-              </w:rPr>
-            </w:pPr>
-            <w:r>
-              <w:rPr>
-                <w:rFonts w:ascii="Roboto" w:eastAsia="Roboto" w:hAnsi="Roboto" w:cs="Roboto"/>
-                <w:b/>
-                <w:bCs/>
-                <w:color w:val="000000" w:themeColor="text1"/>
-                <w:sz w:val="16"/>
-                <w:szCs w:val="16"/>
-              </w:rPr>
-              <w:t>AWS:</w:t>
-            </w:r>
-            <w:r>
-              <w:rPr>
-                <w:rFonts w:ascii="Roboto" w:eastAsia="Roboto" w:hAnsi="Roboto" w:cs="Roboto"/>
-                <w:color w:val="000000" w:themeColor="text1"/>
-                <w:sz w:val="16"/>
-                <w:szCs w:val="16"/>
-              </w:rPr>
-              <w:t xml:space="preserve"> </w:t>
-            </w:r>
-            <w:r>
-              <w:rPr>
-                <w:rFonts w:ascii="Roboto" w:eastAsia="Roboto" w:hAnsi="Roboto" w:cs="Roboto"/>
-                <w:color w:val="000000" w:themeColor="text1"/>
-                <w:sz w:val="16"/>
-                <w:szCs w:val="16"/>
-              </w:rPr>
-              <w:t xml:space="preserve">EC2, Lambda, </w:t>
-            </w:r>
-            <w:r>
-              <w:rPr>
-                <w:rFonts w:ascii="Roboto" w:eastAsia="Roboto" w:hAnsi="Roboto" w:cs="Roboto"/>
-                <w:color w:val="000000" w:themeColor="text1"/>
-                <w:sz w:val="16"/>
-                <w:szCs w:val="16"/>
-              </w:rPr>
-              <w:t>Auto Scaling,</w:t>
-            </w:r>
-            <w:r>
-              <w:rPr>
-                <w:rFonts w:ascii="Roboto" w:eastAsia="Roboto" w:hAnsi="Roboto" w:cs="Roboto"/>
-                <w:color w:val="000000" w:themeColor="text1"/>
-                <w:sz w:val="16"/>
-                <w:szCs w:val="16"/>
-              </w:rPr>
-              <w:t xml:space="preserve"> </w:t>
-            </w:r>
-            <w:r>
-              <w:rPr>
-                <w:rFonts w:ascii="Roboto" w:eastAsia="Roboto" w:hAnsi="Roboto" w:cs="Roboto"/>
-                <w:color w:val="000000" w:themeColor="text1"/>
-                <w:sz w:val="16"/>
-                <w:szCs w:val="16"/>
-              </w:rPr>
-              <w:t xml:space="preserve">ELB, EBS, </w:t>
-            </w:r>
-            <w:r>
-              <w:rPr>
-                <w:rFonts w:ascii="Roboto" w:eastAsia="Roboto" w:hAnsi="Roboto" w:cs="Roboto"/>
-                <w:color w:val="000000" w:themeColor="text1"/>
-                <w:sz w:val="16"/>
-                <w:szCs w:val="16"/>
-              </w:rPr>
-              <w:t xml:space="preserve">S3, </w:t>
-            </w:r>
-            <w:r>
-              <w:rPr>
-                <w:rFonts w:ascii="Roboto" w:eastAsia="Roboto" w:hAnsi="Roboto" w:cs="Roboto"/>
-                <w:color w:val="000000" w:themeColor="text1"/>
-                <w:sz w:val="16"/>
-                <w:szCs w:val="16"/>
-              </w:rPr>
-              <w:t>VPC,</w:t>
-            </w:r>
-            <w:r>
-              <w:rPr>
-                <w:rFonts w:ascii="Roboto" w:eastAsia="Roboto" w:hAnsi="Roboto" w:cs="Roboto"/>
-                <w:color w:val="000000" w:themeColor="text1"/>
-                <w:sz w:val="16"/>
-                <w:szCs w:val="16"/>
-              </w:rPr>
-              <w:t xml:space="preserve"> DynamoDB, RDS</w:t>
-            </w:r>
-            <w:r>
-              <w:rPr>
-                <w:rFonts w:ascii="Roboto" w:eastAsia="Roboto" w:hAnsi="Roboto" w:cs="Roboto"/>
-                <w:color w:val="000000" w:themeColor="text1"/>
-                <w:sz w:val="16"/>
-                <w:szCs w:val="16"/>
-              </w:rPr>
-              <w:t xml:space="preserve">, </w:t>
-            </w:r>
-            <w:r>
-              <w:rPr>
-                <w:rFonts w:ascii="Roboto" w:eastAsia="Roboto" w:hAnsi="Roboto" w:cs="Roboto"/>
-                <w:color w:val="000000" w:themeColor="text1"/>
-                <w:sz w:val="16"/>
-                <w:szCs w:val="16"/>
-              </w:rPr>
-              <w:t xml:space="preserve">SNS, SQS, </w:t>
-            </w:r>
-            <w:r>
-              <w:rPr>
-                <w:rFonts w:ascii="Roboto" w:eastAsia="Roboto" w:hAnsi="Roboto" w:cs="Roboto"/>
-                <w:color w:val="000000" w:themeColor="text1"/>
-                <w:sz w:val="16"/>
-                <w:szCs w:val="16"/>
-              </w:rPr>
-              <w:t>Event Bridge</w:t>
-            </w:r>
-            <w:r>
-              <w:rPr>
-                <w:rFonts w:ascii="Roboto" w:eastAsia="Roboto" w:hAnsi="Roboto" w:cs="Roboto"/>
-                <w:color w:val="000000" w:themeColor="text1"/>
-                <w:sz w:val="16"/>
-                <w:szCs w:val="16"/>
-              </w:rPr>
-              <w:t xml:space="preserve">, CloudFront, CloudWatch, CloudTrail, </w:t>
-            </w:r>
-            <w:r>
-              <w:rPr>
-                <w:rFonts w:ascii="Roboto" w:eastAsia="Roboto" w:hAnsi="Roboto" w:cs="Roboto"/>
-                <w:color w:val="000000" w:themeColor="text1"/>
-                <w:sz w:val="16"/>
-                <w:szCs w:val="16"/>
-              </w:rPr>
-              <w:t xml:space="preserve">Config, SSM, </w:t>
-            </w:r>
-            <w:r>
-              <w:rPr>
-                <w:rFonts w:ascii="Roboto" w:eastAsia="Roboto" w:hAnsi="Roboto" w:cs="Roboto"/>
-                <w:color w:val="000000" w:themeColor="text1"/>
-                <w:sz w:val="16"/>
-                <w:szCs w:val="16"/>
-              </w:rPr>
-              <w:t>IAM, CLI,</w:t>
-            </w:r>
-            <w:r>
-              <w:rPr>
-                <w:rFonts w:ascii="Roboto" w:eastAsia="Roboto" w:hAnsi="Roboto" w:cs="Roboto"/>
-                <w:color w:val="000000" w:themeColor="text1"/>
-                <w:sz w:val="16"/>
-                <w:szCs w:val="16"/>
-              </w:rPr>
-              <w:t xml:space="preserve"> Route 53, </w:t>
-            </w:r>
-            <w:r>
-              <w:rPr>
-                <w:rFonts w:ascii="Roboto" w:eastAsia="Roboto" w:hAnsi="Roboto" w:cs="Roboto"/>
-                <w:color w:val="000000" w:themeColor="text1"/>
-                <w:sz w:val="16"/>
-                <w:szCs w:val="16"/>
-              </w:rPr>
-              <w:t>Back</w:t>
-            </w:r>
-            <w:r>
-              <w:rPr>
-                <w:rFonts w:ascii="Roboto" w:eastAsia="Roboto" w:hAnsi="Roboto" w:cs="Roboto"/>
-                <w:color w:val="000000" w:themeColor="text1"/>
-                <w:sz w:val="16"/>
-                <w:szCs w:val="16"/>
-              </w:rPr>
-              <w:t>u</w:t>
-            </w:r>
-            <w:r>
-              <w:rPr>
-                <w:rFonts w:ascii="Roboto" w:eastAsia="Roboto" w:hAnsi="Roboto" w:cs="Roboto"/>
-                <w:color w:val="000000" w:themeColor="text1"/>
-                <w:sz w:val="16"/>
-                <w:szCs w:val="16"/>
-              </w:rPr>
-              <w:t xml:space="preserve">p, </w:t>
-            </w:r>
-            <w:r>
-              <w:rPr>
-                <w:rFonts w:ascii="Roboto" w:eastAsia="Roboto" w:hAnsi="Roboto" w:cs="Roboto"/>
-                <w:color w:val="000000" w:themeColor="text1"/>
-                <w:sz w:val="16"/>
-                <w:szCs w:val="16"/>
-              </w:rPr>
-              <w:t xml:space="preserve">CDK </w:t>
-            </w:r>
-          </w:p>
-          <w:p>
-            <w:pPr>
-              <w:pStyle w:val="ListParagraph"/>
-              <w:numPr>
-                <w:ilvl w:val="0"/>
-                <w:numId w:val="3"/>
-              </w:numPr>
-              <w:spacing w:before="0" w:line="360" w:lineRule="auto"/>
-              <w:rPr>
-                <w:rFonts w:ascii="Roboto" w:eastAsia="Roboto" w:hAnsi="Roboto" w:cs="Roboto"/>
-                <w:color w:val="000000" w:themeColor="text1"/>
-                <w:sz w:val="16"/>
-                <w:szCs w:val="16"/>
-              </w:rPr>
-            </w:pPr>
-            <w:r>
-              <w:rPr>
-                <w:rFonts w:ascii="Roboto" w:eastAsia="Roboto" w:hAnsi="Roboto" w:cs="Roboto"/>
-                <w:color w:val="000000" w:themeColor="text1"/>
-                <w:sz w:val="16"/>
-                <w:szCs w:val="16"/>
-              </w:rPr>
-              <w:t>Jira, Agile</w:t>
-            </w:r>
-            <w:r>
-              <w:rPr>
-                <w:rFonts w:ascii="Roboto" w:eastAsia="Roboto" w:hAnsi="Roboto" w:cs="Roboto"/>
-                <w:color w:val="000000" w:themeColor="text1"/>
-                <w:sz w:val="16"/>
-                <w:szCs w:val="16"/>
-              </w:rPr>
-              <w:t>, Git</w:t>
-            </w:r>
-          </w:p>
-          <w:p>
-            <w:pPr>
-              <w:pStyle w:val="ListParagraph"/>
-              <w:numPr>
-                <w:ilvl w:val="0"/>
-                <w:numId w:val="3"/>
-              </w:numPr>
-              <w:spacing w:line="360" w:lineRule="auto"/>
-              <w:rPr>
-                <w:rFonts w:ascii="Roboto" w:eastAsia="Roboto" w:hAnsi="Roboto" w:cs="Roboto"/>
-                <w:color w:val="000000" w:themeColor="text1"/>
-                <w:sz w:val="16"/>
-                <w:szCs w:val="16"/>
-              </w:rPr>
-            </w:pPr>
-            <w:r>
-              <w:rPr>
-                <w:rFonts w:ascii="Roboto" w:eastAsia="Roboto" w:hAnsi="Roboto" w:cs="Roboto"/>
-                <w:b/>
-                <w:bCs/>
-                <w:color w:val="000000" w:themeColor="text1"/>
-                <w:sz w:val="16"/>
-                <w:szCs w:val="16"/>
-              </w:rPr>
               <w:t>In Training:</w:t>
             </w:r>
             <w:r>
@@ -1343,6 +1429,15 @@
                 <w:sz w:val="16"/>
                 <w:szCs w:val="16"/>
               </w:rPr>
+              <w:t>,</w:t>
+            </w:r>
+            <w:r>
+              <w:rPr>
+                <w:rFonts w:ascii="Roboto" w:eastAsia="Roboto" w:hAnsi="Roboto" w:cs="Roboto"/>
+                <w:color w:val="000000" w:themeColor="text1"/>
+                <w:sz w:val="16"/>
+                <w:szCs w:val="16"/>
+              </w:rPr>
               <w:t xml:space="preserve"> Kubernetes</w:t>
             </w:r>
             <w:r>
@@ -1353,6 +1448,24 @@
                 <w:szCs w:val="16"/>
               </w:rPr>
               <w:t>, Prometheus</w:t>
+            </w:r>
+            <w:r>
+              <w:rPr>
+                <w:rFonts w:ascii="Roboto" w:eastAsia="Roboto" w:hAnsi="Roboto" w:cs="Roboto"/>
+                <w:color w:val="000000" w:themeColor="text1"/>
+                <w:sz w:val="16"/>
+                <w:szCs w:val="16"/>
+              </w:rPr>
+              <w:t>,</w:t>
+            </w:r>
+            <w:r>
+              <w:rPr>
+                <w:rFonts w:ascii="Roboto" w:eastAsia="Roboto" w:hAnsi="Roboto" w:cs="Roboto"/>
+                <w:color w:val="000000" w:themeColor="text1"/>
+                <w:sz w:val="16"/>
+                <w:szCs w:val="16"/>
+              </w:rPr>
+              <w:br/>
             </w:r>
           </w:p>
           <w:p>
@@ -1526,43 +1639,20 @@
           </w:tbl>
           <w:p>
             <w:pPr>
-              <w:pStyle w:val="Heading2"/>
-              <w:spacing w:before="160"/>
-              <w:rPr>
-                <w:rStyle w:val="Hyperlink"/>
-                <w:rFonts w:ascii="Roboto" w:eastAsia="Roboto" w:hAnsi="Roboto" w:cs="Roboto"/>
-                <w:b/>
-                <w:sz w:val="20"/>
-                <w:szCs w:val="20"/>
-              </w:rPr>
-            </w:pPr>
-            <w:hyperlink r:id="rId10" w:history="1">
-              <w:r>
-                <w:rPr>
-                  <w:rStyle w:val="Hyperlink"/>
-                  <w:rFonts w:ascii="Roboto" w:eastAsia="Roboto" w:hAnsi="Roboto" w:cs="Roboto"/>
-                  <w:b/>
-                  <w:sz w:val="20"/>
-                  <w:szCs w:val="20"/>
-                </w:rPr>
-                <w:t>Project Portfolio</w:t>
-              </w:r>
-            </w:hyperlink>
-          </w:p>
-          <w:p>
-            <w:pPr>
-              <w:pStyle w:val="Heading2"/>
+              <w:pStyle w:val="ListParagraph"/>
               <w:numPr>
                 <w:ilvl w:val="0"/>
                 <w:numId w:val="9"/>
               </w:numPr>
-              <w:spacing w:before="160"/>
+              <w:spacing w:before="160" w:line="240" w:lineRule="auto"/>
               <w:ind w:left="348" w:hanging="180"/>
               <w:rPr>
                 <w:rFonts w:ascii="Roboto" w:eastAsia="Roboto" w:hAnsi="Roboto" w:cs="Roboto"/>
                 <w:bCs/>
-                <w:sz w:val="16"/>
-                <w:szCs w:val="16"/>
+                <w:color w:val="000000" w:themeColor="text1"/>
+                <w:sz w:val="16"/>
+                <w:szCs w:val="16"/>
+                <w:lang w:val="en-US"/>
               </w:rPr>
             </w:pPr>
             <w:r>
@@ -1572,8 +1662,9 @@
                 <w:color w:val="000000" w:themeColor="text1"/>
                 <w:sz w:val="16"/>
                 <w:szCs w:val="16"/>
-              </w:rPr>
-              <w:t>A link to f</w:t>
+                <w:lang w:val="en-US"/>
+              </w:rPr>
+              <w:t>Led the design and implementation of an automated disaster recovery solution leveraging </w:t>
             </w:r>
             <w:r>
               <w:rPr>
@@ -1582,8 +1673,9 @@
                 <w:color w:val="000000" w:themeColor="text1"/>
                 <w:sz w:val="16"/>
                 <w:szCs w:val="16"/>
-              </w:rPr>
-              <w:t>eatured P</w:t>
+                <w:lang w:val="en-US"/>
+              </w:rPr>
+              <w:t>Lambda</w:t>
             </w:r>
             <w:r>
               <w:rPr>
@@ -1592,19 +1684,27 @@
                 <w:color w:val="000000" w:themeColor="text1"/>
                 <w:sz w:val="16"/>
                 <w:szCs w:val="16"/>
-              </w:rPr>
-              <w:t xml:space="preserve">rojects on </w:t>
-            </w:r>
-            <w:r>
+                <w:lang w:val="en-US"/>
+              </w:rPr>
+              <w:t>, AWS backup service, and AWS Databases to protect business critical information and processes</w:t>
+            </w:r>
+          </w:p>
+          <w:p>
+            <w:pPr>
+              <w:pStyle w:val="ListParagraph"/>
+              <w:numPr>
+                <w:ilvl w:val="0"/>
+                <w:numId w:val="9"/>
+              </w:numPr>
+              <w:spacing w:before="160" w:line="240" w:lineRule="auto"/>
+              <w:ind w:left="348" w:hanging="180"/>
               <w:rPr>
                 <w:rFonts w:ascii="Roboto" w:eastAsia="Roboto" w:hAnsi="Roboto" w:cs="Roboto"/>
                 <w:bCs/>
-                <w:color w:val="000000" w:themeColor="text1"/>
-                <w:sz w:val="16"/>
-                <w:szCs w:val="16"/>
-              </w:rPr>
-              <w:t>GitHub</w:t>
-            </w:r>
+                <w:sz w:val="16"/>
+                <w:szCs w:val="16"/>
+              </w:rPr>
+            </w:pPr>
             <w:r>
               <w:rPr>
                 <w:rFonts w:ascii="Roboto" w:eastAsia="Roboto" w:hAnsi="Roboto" w:cs="Roboto"/>
@@ -1612,8 +1712,83 @@
                 <w:color w:val="000000" w:themeColor="text1"/>
                 <w:sz w:val="16"/>
                 <w:szCs w:val="16"/>
-              </w:rPr>
-              <w:t xml:space="preserve">. </w:t>
+                <w:lang w:val="en-US"/>
+              </w:rPr>
+              <w:t xml:space="preserve">Implementation of automation solutions utilizing lambda to relieve burden of manual tasks allowing the reallocation of company resources to focus on business </w:t>
+            </w:r>
+            <w:r>
+              <w:rPr>
+                <w:rFonts w:ascii="Roboto" w:eastAsia="Roboto" w:hAnsi="Roboto" w:cs="Roboto"/>
+                <w:bCs/>
+                <w:color w:val="000000" w:themeColor="text1"/>
+                <w:sz w:val="16"/>
+                <w:szCs w:val="16"/>
+                <w:lang w:val="en-US"/>
+              </w:rPr>
+              <w:t>critical issues</w:t>
+            </w:r>
+            <w:r>
+              <w:rPr>
+                <w:rFonts w:ascii="Roboto" w:eastAsia="Roboto" w:hAnsi="Roboto" w:cs="Roboto"/>
+                <w:bCs/>
+                <w:color w:val="000000" w:themeColor="text1"/>
+                <w:sz w:val="16"/>
+                <w:szCs w:val="16"/>
+                <w:lang w:val="en-US"/>
+              </w:rPr>
+              <w:t>.</w:t>
+            </w:r>
+          </w:p>
+          <w:p>
+            <w:pPr>
+              <w:pStyle w:val="ListParagraph"/>
+              <w:numPr>
+                <w:ilvl w:val="0"/>
+                <w:numId w:val="9"/>
+              </w:numPr>
+              <w:spacing w:before="160" w:line="240" w:lineRule="auto"/>
+              <w:ind w:left="348" w:hanging="180"/>
+              <w:rPr>
+                <w:rFonts w:ascii="Roboto" w:eastAsia="Roboto" w:hAnsi="Roboto" w:cs="Roboto"/>
+                <w:bCs/>
+                <w:sz w:val="16"/>
+                <w:szCs w:val="16"/>
+              </w:rPr>
+            </w:pPr>
+            <w:r>
+              <w:rPr>
+                <w:rFonts w:ascii="Roboto" w:eastAsia="Roboto" w:hAnsi="Roboto" w:cs="Roboto"/>
+                <w:bCs/>
+                <w:color w:val="000000" w:themeColor="text1"/>
+                <w:sz w:val="16"/>
+                <w:szCs w:val="16"/>
+                <w:lang w:val="en-US"/>
+              </w:rPr>
+              <w:t xml:space="preserve">Infrastructure security management through (mention IAM and KMS </w:t>
+            </w:r>
+            <w:proofErr w:type="gramStart"/>
+            <w:r>
+              <w:rPr>
+                <w:rFonts w:ascii="Roboto" w:eastAsia="Roboto" w:hAnsi="Roboto" w:cs="Roboto"/>
+                <w:bCs/>
+                <w:color w:val="000000" w:themeColor="text1"/>
+                <w:sz w:val="16"/>
+                <w:szCs w:val="16"/>
+                <w:lang w:val="en-US"/>
+              </w:rPr>
+              <w:t>solutions)resulting</w:t>
+            </w:r>
+            <w:proofErr w:type="gramEnd"/>
+            <w:r>
+              <w:rPr>
+                <w:rFonts w:ascii="Roboto" w:eastAsia="Roboto" w:hAnsi="Roboto" w:cs="Roboto"/>
+                <w:bCs/>
+                <w:color w:val="000000" w:themeColor="text1"/>
+                <w:sz w:val="16"/>
+                <w:szCs w:val="16"/>
+                <w:lang w:val="en-US"/>
+              </w:rPr>
+              <w:t xml:space="preserve"> in greater access management and protection of PII.</w:t>
             </w:r>
             <w:r>
               <w:rPr>
@@ -1675,8 +1850,6 @@
                       <w:szCs w:val="28"/>
                     </w:rPr>
                   </w:pPr>
-                  <w:bookmarkStart w:id="5" w:name="_wczf0iittzf2" w:colFirst="0" w:colLast="0"/>
-                  <w:bookmarkEnd w:id="5"/>
                   <w:r>
                     <w:rPr>
                       <w:b/>
@@ -1701,10 +1874,10 @@
                 <w:color w:val="000000" w:themeColor="text1"/>
               </w:rPr>
             </w:pPr>
-            <w:bookmarkStart w:id="6" w:name="_mjtu33vs6w2a" w:colFirst="0" w:colLast="0"/>
-            <w:bookmarkStart w:id="7" w:name="_hievhweswbar" w:colFirst="0" w:colLast="0"/>
+            <w:bookmarkStart w:id="5" w:name="_mjtu33vs6w2a" w:colFirst="0" w:colLast="0"/>
+            <w:bookmarkStart w:id="6" w:name="_hievhweswbar" w:colFirst="0" w:colLast="0"/>
+            <w:bookmarkEnd w:id="5"/>
             <w:bookmarkEnd w:id="6"/>
-            <w:bookmarkEnd w:id="7"/>
             <w:r>
               <w:rPr>
                 <w:rFonts w:ascii="Roboto" w:eastAsia="Roboto" w:hAnsi="Roboto" w:cs="Roboto"/>
@@ -2713,10 +2886,10 @@
                 <w:color w:val="000000" w:themeColor="text1"/>
               </w:rPr>
             </w:pPr>
-            <w:bookmarkStart w:id="8" w:name="_vmceq3pgjjld" w:colFirst="0" w:colLast="0"/>
-            <w:bookmarkStart w:id="9" w:name="_cft8b36mo2lw" w:colFirst="0" w:colLast="0"/>
+            <w:bookmarkStart w:id="7" w:name="_vmceq3pgjjld" w:colFirst="0" w:colLast="0"/>
+            <w:bookmarkStart w:id="8" w:name="_cft8b36mo2lw" w:colFirst="0" w:colLast="0"/>
+            <w:bookmarkEnd w:id="7"/>
             <w:bookmarkEnd w:id="8"/>
-            <w:bookmarkEnd w:id="9"/>
             <w:r>
               <w:rPr>
                 <w:rFonts w:ascii="Roboto" w:eastAsia="Roboto" w:hAnsi="Roboto" w:cs="Roboto"/>
@@ -3864,8 +4037,8 @@
                 <w:rFonts w:ascii="Arial" w:eastAsia="Arial" w:hAnsi="Arial" w:cs="Arial"/>
               </w:rPr>
             </w:pPr>
-            <w:bookmarkStart w:id="10" w:name="_ahuo2ot4x1f5" w:colFirst="0" w:colLast="0"/>
-            <w:bookmarkEnd w:id="10"/>
+            <w:bookmarkStart w:id="9" w:name="_ahuo2ot4x1f5" w:colFirst="0" w:colLast="0"/>
+            <w:bookmarkEnd w:id="9"/>
           </w:p>
         </w:tc>
         <w:tc>
@@ -3946,21 +4119,21 @@
         <v:path o:extrusionok="f" gradientshapeok="t" o:connecttype="rect"/>
         <o:lock v:ext="edit" aspectratio="t"/>
       </v:shapetype>
-      <v:shape id="_x0000_i1029" type="#_x0000_t75" style="width:511.75pt;height:511.75pt;visibility:visible;mso-wrap-style:square" o:bullet="t">
+      <v:shape id="_x0000_i1050" type="#_x0000_t75" style="width:511.9pt;height:511.9pt;visibility:visible;mso-wrap-style:square" o:bullet="t">
         <v:imagedata r:id="rId1" o:title=""/>
       </v:shape>
     </w:pict>
   </w:numPicBullet>
   <w:numPicBullet w:numPicBulletId="1">
     <w:pict>
-      <v:shape id="_x0000_i1030" type="#_x0000_t75" style="width:511.75pt;height:511.75pt;visibility:visible;mso-wrap-style:square" o:bullet="t">
+      <v:shape id="_x0000_i1051" type="#_x0000_t75" style="width:511.9pt;height:511.9pt;visibility:visible;mso-wrap-style:square" o:bullet="t">
         <v:imagedata r:id="rId2" o:title=""/>
       </v:shape>
     </w:pict>
   </w:numPicBullet>
   <w:numPicBullet w:numPicBulletId="2">
     <w:pict>
-      <v:shape id="_x0000_i1031" type="#_x0000_t75" style="width:511.75pt;height:511.75pt;visibility:visible;mso-wrap-style:square" o:bullet="t">
+      <v:shape id="_x0000_i1052" type="#_x0000_t75" style="width:511.9pt;height:511.9pt;visibility:visible;mso-wrap-style:square" o:bullet="t">
         <v:imagedata r:id="rId3" o:title=""/>
       </v:shape>
     </w:pict>
@@ -5989,7 +6162,6 @@
   <w:style w:type="character" w:default="1" w:styleId="DefaultParagraphFont">
     <w:name w:val="Default Paragraph Font"/>
     <w:uiPriority w:val="1"/>
-    <w:semiHidden/>
     <w:unhideWhenUsed/>
   </w:style>
   <w:style w:type="table" w:default="1" w:styleId="TableNormal">

--- a/resume.docx
+++ b/resume.docx
@@ -177,7 +177,29 @@
                 <w:szCs w:val="18"/>
                 <w:lang w:val="en-US"/>
               </w:rPr>
-              <w:t>A Cloud Architect with 3+ years experience architecting, designing, and implementing effective and performant AWS solutions, who enjoys working with companies to</w:t>
+              <w:t xml:space="preserve">A Cloud Architect with 3+ </w:t>
+            </w:r>
+            <w:proofErr w:type="spellStart"/>
+            <w:r>
+              <w:rPr>
+                <w:rFonts w:ascii="Roboto" w:eastAsia="Roboto" w:hAnsi="Roboto" w:cs="Roboto"/>
+                <w:color w:val="000000" w:themeColor="text1"/>
+                <w:sz w:val="18"/>
+                <w:szCs w:val="18"/>
+                <w:lang w:val="en-US"/>
+              </w:rPr>
+              <w:t>years experience</w:t>
+            </w:r>
+            <w:proofErr w:type="spellEnd"/>
+            <w:r>
+              <w:rPr>
+                <w:rFonts w:ascii="Roboto" w:eastAsia="Roboto" w:hAnsi="Roboto" w:cs="Roboto"/>
+                <w:color w:val="000000" w:themeColor="text1"/>
+                <w:sz w:val="18"/>
+                <w:szCs w:val="18"/>
+                <w:lang w:val="en-US"/>
+              </w:rPr>
+              <w:t xml:space="preserve"> architecting, designing, and implementing effective and performant AWS solutions, who enjoys working with companies to</w:t>
             </w:r>
             <w:r>
               <w:rPr>
@@ -355,6 +377,7 @@
                   <w:rFonts w:ascii="Roboto" w:eastAsia="Roboto" w:hAnsi="Roboto" w:cs="Roboto"/>
                   <w:sz w:val="16"/>
                   <w:szCs w:val="16"/>
+                  <w:u w:val="none"/>
                 </w:rPr>
                 <w:t>Email</w:t>
               </w:r>
@@ -365,8 +388,98 @@
                 <w:rFonts w:ascii="Roboto" w:eastAsia="Roboto" w:hAnsi="Roboto" w:cs="Roboto"/>
                 <w:sz w:val="16"/>
                 <w:szCs w:val="16"/>
-              </w:rPr>
-              <w:br/>
+                <w:u w:val="none"/>
+              </w:rPr>
+              <w:t xml:space="preserve"> </w:t>
+            </w:r>
+            <w:r>
+              <w:rPr>
+                <w:rStyle w:val="Hyperlink"/>
+                <w:rFonts w:ascii="Roboto" w:eastAsia="Roboto" w:hAnsi="Roboto" w:cs="Roboto"/>
+                <w:sz w:val="16"/>
+                <w:szCs w:val="16"/>
+                <w:u w:val="none"/>
+              </w:rPr>
+              <w:t xml:space="preserve">- </w:t>
+            </w:r>
+            <w:r>
+              <w:rPr>
+                <w:rStyle w:val="Hyperlink"/>
+                <w:rFonts w:ascii="Roboto" w:eastAsia="Roboto" w:hAnsi="Roboto" w:cs="Roboto"/>
+                <w:sz w:val="16"/>
+                <w:szCs w:val="16"/>
+                <w:u w:val="none"/>
+              </w:rPr>
+              <w:t xml:space="preserve"> </w:t>
+            </w:r>
+            <w:r>
+              <w:fldChar w:fldCharType="begin"/>
+            </w:r>
+            <w:r>
+              <w:instrText xml:space="preserve"> HYPERLINK "https://www.linkedin.com/in/temikelani/" </w:instrText>
+            </w:r>
+            <w:r>
+              <w:fldChar w:fldCharType="separate"/>
+            </w:r>
+            <w:r>
+              <w:rPr>
+                <w:rStyle w:val="Hyperlink"/>
+                <w:rFonts w:ascii="Roboto" w:eastAsia="Roboto" w:hAnsi="Roboto" w:cs="Roboto"/>
+                <w:sz w:val="16"/>
+                <w:szCs w:val="16"/>
+                <w:u w:val="none"/>
+              </w:rPr>
+              <w:t>Linked</w:t>
+            </w:r>
+            <w:r>
+              <w:rPr>
+                <w:rStyle w:val="Hyperlink"/>
+                <w:rFonts w:ascii="Roboto" w:eastAsia="Roboto" w:hAnsi="Roboto" w:cs="Roboto"/>
+                <w:sz w:val="16"/>
+                <w:szCs w:val="16"/>
+                <w:u w:val="none"/>
+              </w:rPr>
+              <w:t>I</w:t>
+            </w:r>
+            <w:r>
+              <w:rPr>
+                <w:rStyle w:val="Hyperlink"/>
+                <w:rFonts w:ascii="Roboto" w:eastAsia="Roboto" w:hAnsi="Roboto" w:cs="Roboto"/>
+                <w:sz w:val="16"/>
+                <w:szCs w:val="16"/>
+                <w:u w:val="none"/>
+              </w:rPr>
+              <w:t>n</w:t>
+            </w:r>
+            <w:r>
+              <w:rPr>
+                <w:rStyle w:val="Hyperlink"/>
+                <w:rFonts w:ascii="Roboto" w:eastAsia="Roboto" w:hAnsi="Roboto" w:cs="Roboto"/>
+                <w:sz w:val="16"/>
+                <w:szCs w:val="16"/>
+                <w:u w:val="none"/>
+              </w:rPr>
+              <w:fldChar w:fldCharType="end"/>
+            </w:r>
+            <w:r>
+              <w:rPr>
+                <w:rStyle w:val="Hyperlink"/>
+                <w:rFonts w:ascii="Roboto" w:eastAsia="Roboto" w:hAnsi="Roboto" w:cs="Roboto"/>
+                <w:sz w:val="16"/>
+                <w:szCs w:val="16"/>
+                <w:u w:val="none"/>
+              </w:rPr>
+              <w:t xml:space="preserve"> </w:t>
+            </w:r>
+            <w:r>
+              <w:rPr>
+                <w:rStyle w:val="Hyperlink"/>
+                <w:rFonts w:ascii="Roboto" w:eastAsia="Roboto" w:hAnsi="Roboto" w:cs="Roboto"/>
+                <w:sz w:val="16"/>
+                <w:szCs w:val="16"/>
+                <w:u w:val="none"/>
+              </w:rPr>
+              <w:t xml:space="preserve">-  </w:t>
             </w:r>
             <w:hyperlink r:id="rId7" w:history="1">
               <w:r>
@@ -375,59 +488,11 @@
                   <w:rFonts w:ascii="Roboto" w:eastAsia="Roboto" w:hAnsi="Roboto" w:cs="Roboto"/>
                   <w:sz w:val="16"/>
                   <w:szCs w:val="16"/>
-                </w:rPr>
-                <w:t>LinkedIn</w:t>
-              </w:r>
-            </w:hyperlink>
-            <w:r>
-              <w:rPr>
-                <w:rStyle w:val="Hyperlink"/>
-                <w:rFonts w:ascii="Roboto" w:eastAsia="Roboto" w:hAnsi="Roboto" w:cs="Roboto"/>
-                <w:sz w:val="16"/>
-                <w:szCs w:val="16"/>
-              </w:rPr>
-              <w:t xml:space="preserve"> </w:t>
-            </w:r>
-            <w:r>
-              <w:rPr>
-                <w:rStyle w:val="Hyperlink"/>
-                <w:rFonts w:ascii="Roboto" w:eastAsia="Roboto" w:hAnsi="Roboto" w:cs="Roboto"/>
-                <w:sz w:val="16"/>
-                <w:szCs w:val="16"/>
-              </w:rPr>
-              <w:br/>
-            </w:r>
-            <w:hyperlink r:id="rId8" w:history="1">
-              <w:r>
-                <w:rPr>
-                  <w:rStyle w:val="Hyperlink"/>
-                  <w:rFonts w:ascii="Roboto" w:eastAsia="Roboto" w:hAnsi="Roboto" w:cs="Roboto"/>
-                  <w:sz w:val="16"/>
-                  <w:szCs w:val="16"/>
+                  <w:u w:val="none"/>
                 </w:rPr>
                 <w:t>GitHub</w:t>
               </w:r>
             </w:hyperlink>
-            <w:r>
-              <w:rPr>
-                <w:rStyle w:val="Hyperlink"/>
-                <w:rFonts w:ascii="Roboto" w:eastAsia="Roboto" w:hAnsi="Roboto" w:cs="Roboto"/>
-                <w:sz w:val="16"/>
-                <w:szCs w:val="16"/>
-              </w:rPr>
-              <w:br/>
-            </w:r>
-            <w:r>
-              <w:rPr>
-                <w:rStyle w:val="Hyperlink"/>
-                <w:rFonts w:ascii="Roboto" w:eastAsia="Roboto" w:hAnsi="Roboto" w:cs="Roboto"/>
-                <w:color w:val="000000" w:themeColor="text1"/>
-                <w:sz w:val="16"/>
-                <w:szCs w:val="16"/>
-                <w:u w:val="none"/>
-              </w:rPr>
-              <w:t>+1 (646) 854-5958</w:t>
-            </w:r>
             <w:r>
               <w:rPr>
                 <w:rStyle w:val="Hyperlink"/>
@@ -559,7 +624,7 @@
                 <w:u w:val="single"/>
               </w:rPr>
             </w:pPr>
-            <w:hyperlink r:id="rId9" w:history="1">
+            <w:hyperlink r:id="rId8" w:history="1">
               <w:r>
                 <w:rPr>
                   <w:rStyle w:val="Hyperlink"/>
@@ -567,7 +632,7 @@
                   <w:sz w:val="16"/>
                   <w:szCs w:val="16"/>
                 </w:rPr>
-                <w:t>AWS Associate So</w:t>
+                <w:t>AWS Associate Solutions A</w:t>
               </w:r>
               <w:r>
                 <w:rPr>
@@ -576,7 +641,7 @@
                   <w:sz w:val="16"/>
                   <w:szCs w:val="16"/>
                 </w:rPr>
-                <w:t>l</w:t>
+                <w:t>r</w:t>
               </w:r>
               <w:r>
                 <w:rPr>
@@ -585,43 +650,7 @@
                   <w:sz w:val="16"/>
                   <w:szCs w:val="16"/>
                 </w:rPr>
-                <w:t xml:space="preserve">utions </w:t>
-              </w:r>
-              <w:r>
-                <w:rPr>
-                  <w:rStyle w:val="Hyperlink"/>
-                  <w:rFonts w:ascii="Roboto" w:eastAsia="Roboto" w:hAnsi="Roboto" w:cs="Roboto"/>
-                  <w:sz w:val="16"/>
-                  <w:szCs w:val="16"/>
-                </w:rPr>
-                <w:t>A</w:t>
-              </w:r>
-              <w:r>
-                <w:rPr>
-                  <w:rStyle w:val="Hyperlink"/>
-                  <w:rFonts w:ascii="Roboto" w:eastAsia="Roboto" w:hAnsi="Roboto" w:cs="Roboto"/>
-                  <w:sz w:val="16"/>
-                  <w:szCs w:val="16"/>
-                </w:rPr>
-                <w:t>rchite</w:t>
-              </w:r>
-              <w:r>
-                <w:rPr>
-                  <w:rStyle w:val="Hyperlink"/>
-                  <w:rFonts w:ascii="Roboto" w:eastAsia="Roboto" w:hAnsi="Roboto" w:cs="Roboto"/>
-                  <w:sz w:val="16"/>
-                  <w:szCs w:val="16"/>
-                </w:rPr>
-                <w:t>c</w:t>
-              </w:r>
-              <w:r>
-                <w:rPr>
-                  <w:rStyle w:val="Hyperlink"/>
-                  <w:rFonts w:ascii="Roboto" w:eastAsia="Roboto" w:hAnsi="Roboto" w:cs="Roboto"/>
-                  <w:sz w:val="16"/>
-                  <w:szCs w:val="16"/>
-                </w:rPr>
-                <w:t>t</w:t>
+                <w:t>chitect</w:t>
               </w:r>
             </w:hyperlink>
             <w:r>
@@ -706,19 +735,17 @@
               <w:rPr>
                 <w:rStyle w:val="Hyperlink"/>
                 <w:rFonts w:ascii="Roboto" w:eastAsia="Roboto" w:hAnsi="Roboto" w:cs="Roboto"/>
-                <w:b/>
-                <w:sz w:val="18"/>
-                <w:szCs w:val="18"/>
+                <w:sz w:val="16"/>
+                <w:szCs w:val="16"/>
               </w:rPr>
             </w:pPr>
-            <w:hyperlink r:id="rId10" w:history="1">
+            <w:hyperlink r:id="rId9" w:history="1">
               <w:r>
                 <w:rPr>
                   <w:rStyle w:val="Hyperlink"/>
                   <w:rFonts w:ascii="Roboto" w:eastAsia="Roboto" w:hAnsi="Roboto" w:cs="Roboto"/>
-                  <w:b/>
-                  <w:sz w:val="18"/>
-                  <w:szCs w:val="18"/>
+                  <w:sz w:val="16"/>
+                  <w:szCs w:val="16"/>
                 </w:rPr>
                 <w:t>Project Portfolio</w:t>
               </w:r>
@@ -816,8 +843,8 @@
               <w:rPr>
                 <w:rFonts w:ascii="Roboto" w:eastAsia="Roboto" w:hAnsi="Roboto" w:cs="Roboto"/>
                 <w:color w:val="000000" w:themeColor="text1"/>
-                <w:sz w:val="18"/>
-                <w:szCs w:val="18"/>
+                <w:sz w:val="16"/>
+                <w:szCs w:val="16"/>
               </w:rPr>
             </w:pPr>
             <w:r>
@@ -825,8 +852,8 @@
                 <w:rFonts w:ascii="Roboto" w:eastAsia="Roboto" w:hAnsi="Roboto" w:cs="Roboto"/>
                 <w:b/>
                 <w:color w:val="000000" w:themeColor="text1"/>
-                <w:sz w:val="18"/>
-                <w:szCs w:val="18"/>
+                <w:sz w:val="16"/>
+                <w:szCs w:val="16"/>
               </w:rPr>
               <w:t>BENG ELECTRICAL ENGINEERING</w:t>
             </w:r>
@@ -834,8 +861,8 @@
               <w:rPr>
                 <w:rFonts w:ascii="Roboto" w:eastAsia="Roboto" w:hAnsi="Roboto" w:cs="Roboto"/>
                 <w:color w:val="000000" w:themeColor="text1"/>
-                <w:sz w:val="18"/>
-                <w:szCs w:val="18"/>
+                <w:sz w:val="16"/>
+                <w:szCs w:val="16"/>
               </w:rPr>
               <w:br/>
               <w:t>Glasgow Caledonian University</w:t>
@@ -847,16 +874,16 @@
               <w:rPr>
                 <w:rFonts w:ascii="Roboto" w:eastAsia="Roboto" w:hAnsi="Roboto" w:cs="Roboto"/>
                 <w:color w:val="000000" w:themeColor="text1"/>
-                <w:sz w:val="18"/>
-                <w:szCs w:val="18"/>
+                <w:sz w:val="16"/>
+                <w:szCs w:val="16"/>
               </w:rPr>
             </w:pPr>
             <w:r>
               <w:rPr>
                 <w:rFonts w:ascii="Roboto" w:eastAsia="Roboto" w:hAnsi="Roboto" w:cs="Roboto"/>
                 <w:color w:val="000000" w:themeColor="text1"/>
-                <w:sz w:val="18"/>
-                <w:szCs w:val="18"/>
+                <w:sz w:val="16"/>
+                <w:szCs w:val="16"/>
               </w:rPr>
               <w:t>United Kingdom</w:t>
             </w:r>
@@ -867,16 +894,16 @@
               <w:rPr>
                 <w:rFonts w:ascii="Roboto" w:eastAsia="Roboto" w:hAnsi="Roboto" w:cs="Roboto"/>
                 <w:color w:val="000000" w:themeColor="text1"/>
-                <w:sz w:val="18"/>
-                <w:szCs w:val="18"/>
+                <w:sz w:val="16"/>
+                <w:szCs w:val="16"/>
               </w:rPr>
             </w:pPr>
             <w:r>
               <w:rPr>
                 <w:rFonts w:ascii="Roboto" w:eastAsia="Roboto" w:hAnsi="Roboto" w:cs="Roboto"/>
                 <w:color w:val="000000" w:themeColor="text1"/>
-                <w:sz w:val="18"/>
-                <w:szCs w:val="18"/>
+                <w:sz w:val="16"/>
+                <w:szCs w:val="16"/>
               </w:rPr>
               <w:t>2015</w:t>
             </w:r>
@@ -1149,7 +1176,7 @@
                 <w:sz w:val="16"/>
                 <w:szCs w:val="16"/>
               </w:rPr>
-              <w:t>GitHub Actions, Circle-CI</w:t>
+              <w:t>GitHub Actions</w:t>
             </w:r>
           </w:p>
           <w:p>
@@ -1411,7 +1438,18 @@
                 <w:sz w:val="16"/>
                 <w:szCs w:val="16"/>
               </w:rPr>
-              <w:t>In Training:</w:t>
+              <w:t>Others</w:t>
+            </w:r>
+            <w:r>
+              <w:rPr>
+                <w:rFonts w:ascii="Roboto" w:eastAsia="Roboto" w:hAnsi="Roboto" w:cs="Roboto"/>
+                <w:b/>
+                <w:bCs/>
+                <w:color w:val="000000" w:themeColor="text1"/>
+                <w:sz w:val="16"/>
+                <w:szCs w:val="16"/>
+              </w:rPr>
+              <w:t>:</w:t>
             </w:r>
             <w:r>
               <w:rPr>
@@ -1457,6 +1495,15 @@
                 <w:szCs w:val="16"/>
               </w:rPr>
               <w:t>,</w:t>
+            </w:r>
+            <w:r>
+              <w:rPr>
+                <w:rFonts w:ascii="Roboto" w:eastAsia="Roboto" w:hAnsi="Roboto" w:cs="Roboto"/>
+                <w:color w:val="000000" w:themeColor="text1"/>
+                <w:sz w:val="16"/>
+                <w:szCs w:val="16"/>
+              </w:rPr>
+              <w:t xml:space="preserve"> Circle-CI</w:t>
             </w:r>
             <w:r>
               <w:rPr>
@@ -1714,7 +1761,7 @@
                 <w:szCs w:val="16"/>
                 <w:lang w:val="en-US"/>
               </w:rPr>
-              <w:t xml:space="preserve">Implementation of automation solutions utilizing lambda to relieve burden of manual tasks allowing the reallocation of company resources to focus on business </w:t>
+              <w:t xml:space="preserve">Implementation of automation solutions utilizing lambda to relieve burden of manual tasks allowing the reallocation of company resources </w:t>
             </w:r>
             <w:r>
               <w:rPr>
@@ -1725,7 +1772,29 @@
                 <w:szCs w:val="16"/>
                 <w:lang w:val="en-US"/>
               </w:rPr>
-              <w:t>critical issues</w:t>
+              <w:t xml:space="preserve">for </w:t>
+            </w:r>
+            <w:r>
+              <w:rPr>
+                <w:rFonts w:ascii="Roboto" w:eastAsia="Roboto" w:hAnsi="Roboto" w:cs="Roboto"/>
+                <w:bCs/>
+                <w:color w:val="000000" w:themeColor="text1"/>
+                <w:sz w:val="16"/>
+                <w:szCs w:val="16"/>
+                <w:lang w:val="en-US"/>
+              </w:rPr>
+              <w:t>business-critical</w:t>
+            </w:r>
+            <w:r>
+              <w:rPr>
+                <w:rFonts w:ascii="Roboto" w:eastAsia="Roboto" w:hAnsi="Roboto" w:cs="Roboto"/>
+                <w:bCs/>
+                <w:color w:val="000000" w:themeColor="text1"/>
+                <w:sz w:val="16"/>
+                <w:szCs w:val="16"/>
+                <w:lang w:val="en-US"/>
+              </w:rPr>
+              <w:t xml:space="preserve"> issues</w:t>
             </w:r>
             <w:r>
               <w:rPr>
@@ -1764,9 +1833,8 @@
                 <w:szCs w:val="16"/>
                 <w:lang w:val="en-US"/>
               </w:rPr>
-              <w:t xml:space="preserve">Infrastructure security management through (mention IAM and KMS </w:t>
-            </w:r>
-            <w:proofErr w:type="gramStart"/>
+              <w:t xml:space="preserve">Infrastructure security management through </w:t>
+            </w:r>
             <w:r>
               <w:rPr>
                 <w:rFonts w:ascii="Roboto" w:eastAsia="Roboto" w:hAnsi="Roboto" w:cs="Roboto"/>
@@ -1776,9 +1844,8 @@
                 <w:szCs w:val="16"/>
                 <w:lang w:val="en-US"/>
               </w:rPr>
-              <w:t>solutions)resulting</w:t>
-            </w:r>
-            <w:proofErr w:type="gramEnd"/>
+              <w:t>(</w:t>
+            </w:r>
             <w:r>
               <w:rPr>
                 <w:rFonts w:ascii="Roboto" w:eastAsia="Roboto" w:hAnsi="Roboto" w:cs="Roboto"/>
@@ -1788,7 +1855,51 @@
                 <w:szCs w:val="16"/>
                 <w:lang w:val="en-US"/>
               </w:rPr>
-              <w:t xml:space="preserve"> in greater access management and protection of PII.</w:t>
+              <w:t>IAM and KMS)</w:t>
+            </w:r>
+            <w:r>
+              <w:rPr>
+                <w:rFonts w:ascii="Roboto" w:eastAsia="Roboto" w:hAnsi="Roboto" w:cs="Roboto"/>
+                <w:bCs/>
+                <w:color w:val="000000" w:themeColor="text1"/>
+                <w:sz w:val="16"/>
+                <w:szCs w:val="16"/>
+                <w:lang w:val="en-US"/>
+              </w:rPr>
+              <w:t xml:space="preserve"> </w:t>
+            </w:r>
+            <w:r>
+              <w:rPr>
+                <w:rFonts w:ascii="Roboto" w:eastAsia="Roboto" w:hAnsi="Roboto" w:cs="Roboto"/>
+                <w:bCs/>
+                <w:color w:val="000000" w:themeColor="text1"/>
+                <w:sz w:val="16"/>
+                <w:szCs w:val="16"/>
+                <w:lang w:val="en-US"/>
+              </w:rPr>
+              <w:t xml:space="preserve">resulting in </w:t>
+            </w:r>
+            <w:r>
+              <w:rPr>
+                <w:rFonts w:ascii="Roboto" w:eastAsia="Roboto" w:hAnsi="Roboto" w:cs="Roboto"/>
+                <w:bCs/>
+                <w:color w:val="000000" w:themeColor="text1"/>
+                <w:sz w:val="16"/>
+                <w:szCs w:val="16"/>
+                <w:lang w:val="en-US"/>
+              </w:rPr>
+              <w:t>strict</w:t>
+            </w:r>
+            <w:r>
+              <w:rPr>
+                <w:rFonts w:ascii="Roboto" w:eastAsia="Roboto" w:hAnsi="Roboto" w:cs="Roboto"/>
+                <w:bCs/>
+                <w:color w:val="000000" w:themeColor="text1"/>
+                <w:sz w:val="16"/>
+                <w:szCs w:val="16"/>
+                <w:lang w:val="en-US"/>
+              </w:rPr>
+              <w:t xml:space="preserve"> access management and protection of PII.</w:t>
             </w:r>
             <w:r>
               <w:rPr>
@@ -4119,21 +4230,21 @@
         <v:path o:extrusionok="f" gradientshapeok="t" o:connecttype="rect"/>
         <o:lock v:ext="edit" aspectratio="t"/>
       </v:shapetype>
-      <v:shape id="_x0000_i1050" type="#_x0000_t75" style="width:511.9pt;height:511.9pt;visibility:visible;mso-wrap-style:square" o:bullet="t">
+      <v:shape id="_x0000_i1035" type="#_x0000_t75" style="width:511.9pt;height:511.9pt;visibility:visible;mso-wrap-style:square" o:bullet="t">
         <v:imagedata r:id="rId1" o:title=""/>
       </v:shape>
     </w:pict>
   </w:numPicBullet>
   <w:numPicBullet w:numPicBulletId="1">
     <w:pict>
-      <v:shape id="_x0000_i1051" type="#_x0000_t75" style="width:511.9pt;height:511.9pt;visibility:visible;mso-wrap-style:square" o:bullet="t">
+      <v:shape id="_x0000_i1036" type="#_x0000_t75" style="width:511.9pt;height:511.9pt;visibility:visible;mso-wrap-style:square" o:bullet="t">
         <v:imagedata r:id="rId2" o:title=""/>
       </v:shape>
     </w:pict>
   </w:numPicBullet>
   <w:numPicBullet w:numPicBulletId="2">
     <w:pict>
-      <v:shape id="_x0000_i1052" type="#_x0000_t75" style="width:511.9pt;height:511.9pt;visibility:visible;mso-wrap-style:square" o:bullet="t">
+      <v:shape id="_x0000_i1037" type="#_x0000_t75" style="width:511.9pt;height:511.9pt;visibility:visible;mso-wrap-style:square" o:bullet="t">
         <v:imagedata r:id="rId3" o:title=""/>
       </v:shape>
     </w:pict>
@@ -6162,6 +6273,7 @@
   <w:style w:type="character" w:default="1" w:styleId="DefaultParagraphFont">
     <w:name w:val="Default Paragraph Font"/>
     <w:uiPriority w:val="1"/>
+    <w:semiHidden/>
     <w:unhideWhenUsed/>
   </w:style>
   <w:style w:type="table" w:default="1" w:styleId="TableNormal">

--- a/resume.docx
+++ b/resume.docx
@@ -412,15 +412,18 @@
               </w:rPr>
               <w:t xml:space="preserve"> </w:t>
             </w:r>
-            <w:r>
-              <w:fldChar w:fldCharType="begin"/>
-            </w:r>
-            <w:r>
-              <w:instrText xml:space="preserve"> HYPERLINK "https://www.linkedin.com/in/temikelani/" </w:instrText>
-            </w:r>
-            <w:r>
-              <w:fldChar w:fldCharType="separate"/>
-            </w:r>
+            <w:hyperlink r:id="rId7" w:history="1">
+              <w:r>
+                <w:rPr>
+                  <w:rStyle w:val="Hyperlink"/>
+                  <w:rFonts w:ascii="Roboto" w:eastAsia="Roboto" w:hAnsi="Roboto" w:cs="Roboto"/>
+                  <w:sz w:val="16"/>
+                  <w:szCs w:val="16"/>
+                  <w:u w:val="none"/>
+                </w:rPr>
+                <w:t>LinkedIn</w:t>
+              </w:r>
+            </w:hyperlink>
             <w:r>
               <w:rPr>
                 <w:rStyle w:val="Hyperlink"/>
@@ -429,7 +432,7 @@
                 <w:szCs w:val="16"/>
                 <w:u w:val="none"/>
               </w:rPr>
-              <w:t>Linked</w:t>
+              <w:t xml:space="preserve"> </w:t>
             </w:r>
             <w:r>
               <w:rPr>
@@ -439,49 +442,9 @@
                 <w:szCs w:val="16"/>
                 <w:u w:val="none"/>
               </w:rPr>
-              <w:t>I</w:t>
-            </w:r>
-            <w:r>
-              <w:rPr>
-                <w:rStyle w:val="Hyperlink"/>
-                <w:rFonts w:ascii="Roboto" w:eastAsia="Roboto" w:hAnsi="Roboto" w:cs="Roboto"/>
-                <w:sz w:val="16"/>
-                <w:szCs w:val="16"/>
-                <w:u w:val="none"/>
-              </w:rPr>
-              <w:t>n</w:t>
-            </w:r>
-            <w:r>
-              <w:rPr>
-                <w:rStyle w:val="Hyperlink"/>
-                <w:rFonts w:ascii="Roboto" w:eastAsia="Roboto" w:hAnsi="Roboto" w:cs="Roboto"/>
-                <w:sz w:val="16"/>
-                <w:szCs w:val="16"/>
-                <w:u w:val="none"/>
-              </w:rPr>
-              <w:fldChar w:fldCharType="end"/>
-            </w:r>
-            <w:r>
-              <w:rPr>
-                <w:rStyle w:val="Hyperlink"/>
-                <w:rFonts w:ascii="Roboto" w:eastAsia="Roboto" w:hAnsi="Roboto" w:cs="Roboto"/>
-                <w:sz w:val="16"/>
-                <w:szCs w:val="16"/>
-                <w:u w:val="none"/>
-              </w:rPr>
-              <w:t xml:space="preserve"> </w:t>
-            </w:r>
-            <w:r>
-              <w:rPr>
-                <w:rStyle w:val="Hyperlink"/>
-                <w:rFonts w:ascii="Roboto" w:eastAsia="Roboto" w:hAnsi="Roboto" w:cs="Roboto"/>
-                <w:sz w:val="16"/>
-                <w:szCs w:val="16"/>
-                <w:u w:val="none"/>
-              </w:rPr>
               <w:t xml:space="preserve">-  </w:t>
             </w:r>
-            <w:hyperlink r:id="rId7" w:history="1">
+            <w:hyperlink r:id="rId8" w:history="1">
               <w:r>
                 <w:rPr>
                   <w:rStyle w:val="Hyperlink"/>
@@ -624,7 +587,7 @@
                 <w:u w:val="single"/>
               </w:rPr>
             </w:pPr>
-            <w:hyperlink r:id="rId8" w:history="1">
+            <w:hyperlink r:id="rId9" w:history="1">
               <w:r>
                 <w:rPr>
                   <w:rStyle w:val="Hyperlink"/>
@@ -632,25 +595,7 @@
                   <w:sz w:val="16"/>
                   <w:szCs w:val="16"/>
                 </w:rPr>
-                <w:t>AWS Associate Solutions A</w:t>
-              </w:r>
-              <w:r>
-                <w:rPr>
-                  <w:rStyle w:val="Hyperlink"/>
-                  <w:rFonts w:ascii="Roboto" w:eastAsia="Roboto" w:hAnsi="Roboto" w:cs="Roboto"/>
-                  <w:sz w:val="16"/>
-                  <w:szCs w:val="16"/>
-                </w:rPr>
-                <w:t>r</w:t>
-              </w:r>
-              <w:r>
-                <w:rPr>
-                  <w:rStyle w:val="Hyperlink"/>
-                  <w:rFonts w:ascii="Roboto" w:eastAsia="Roboto" w:hAnsi="Roboto" w:cs="Roboto"/>
-                  <w:sz w:val="16"/>
-                  <w:szCs w:val="16"/>
-                </w:rPr>
-                <w:t>chitect</w:t>
+                <w:t>AWS Associate Solutions Architect</w:t>
               </w:r>
             </w:hyperlink>
             <w:r>
@@ -739,7 +684,7 @@
                 <w:szCs w:val="16"/>
               </w:rPr>
             </w:pPr>
-            <w:hyperlink r:id="rId9" w:history="1">
+            <w:hyperlink r:id="rId10" w:history="1">
               <w:r>
                 <w:rPr>
                   <w:rStyle w:val="Hyperlink"/>
@@ -1051,6 +996,15 @@
                 <w:sz w:val="16"/>
                 <w:szCs w:val="16"/>
               </w:rPr>
+              <w:t>, Node.js</w:t>
+            </w:r>
+            <w:r>
+              <w:rPr>
+                <w:rFonts w:ascii="Roboto" w:eastAsia="Roboto" w:hAnsi="Roboto" w:cs="Roboto"/>
+                <w:color w:val="000000" w:themeColor="text1"/>
+                <w:sz w:val="16"/>
+                <w:szCs w:val="16"/>
+              </w:rPr>
               <w:br/>
             </w:r>
             <w:r>
@@ -1100,6 +1054,15 @@
                 <w:sz w:val="16"/>
                 <w:szCs w:val="16"/>
               </w:rPr>
+              <w:t>, Ubuntu, Windows</w:t>
+            </w:r>
+            <w:r>
+              <w:rPr>
+                <w:rFonts w:ascii="Roboto" w:eastAsia="Roboto" w:hAnsi="Roboto" w:cs="Roboto"/>
+                <w:color w:val="000000" w:themeColor="text1"/>
+                <w:sz w:val="16"/>
+                <w:szCs w:val="16"/>
+              </w:rPr>
               <w:br/>
             </w:r>
             <w:r>
@@ -1139,44 +1102,6 @@
                 <w:szCs w:val="16"/>
               </w:rPr>
               <w:t>, Ansible</w:t>
-            </w:r>
-            <w:r>
-              <w:rPr>
-                <w:rFonts w:ascii="Roboto" w:eastAsia="Roboto" w:hAnsi="Roboto" w:cs="Roboto"/>
-                <w:color w:val="000000" w:themeColor="text1"/>
-                <w:sz w:val="16"/>
-                <w:szCs w:val="16"/>
-              </w:rPr>
-              <w:br/>
-            </w:r>
-            <w:r>
-              <w:rPr>
-                <w:rFonts w:ascii="Roboto" w:eastAsia="Roboto" w:hAnsi="Roboto" w:cs="Roboto"/>
-                <w:b/>
-                <w:bCs/>
-                <w:color w:val="000000" w:themeColor="text1"/>
-                <w:sz w:val="16"/>
-                <w:szCs w:val="16"/>
-              </w:rPr>
-              <w:t>CI/CD:</w:t>
-            </w:r>
-            <w:r>
-              <w:rPr>
-                <w:rFonts w:ascii="Roboto" w:eastAsia="Roboto" w:hAnsi="Roboto" w:cs="Roboto"/>
-                <w:color w:val="000000" w:themeColor="text1"/>
-                <w:sz w:val="16"/>
-                <w:szCs w:val="16"/>
-              </w:rPr>
-              <w:t xml:space="preserve"> </w:t>
-            </w:r>
-            <w:r>
-              <w:rPr>
-                <w:rFonts w:ascii="Roboto" w:eastAsia="Roboto" w:hAnsi="Roboto" w:cs="Roboto"/>
-                <w:color w:val="000000" w:themeColor="text1"/>
-                <w:sz w:val="16"/>
-                <w:szCs w:val="16"/>
-              </w:rPr>
-              <w:t>GitHub Actions</w:t>
             </w:r>
           </w:p>
           <w:p>
@@ -1387,7 +1312,25 @@
                 <w:sz w:val="16"/>
                 <w:szCs w:val="16"/>
               </w:rPr>
-              <w:t xml:space="preserve">CDK </w:t>
+              <w:t>CDK</w:t>
+            </w:r>
+            <w:r>
+              <w:rPr>
+                <w:rFonts w:ascii="Roboto" w:eastAsia="Roboto" w:hAnsi="Roboto" w:cs="Roboto"/>
+                <w:color w:val="000000" w:themeColor="text1"/>
+                <w:sz w:val="16"/>
+                <w:szCs w:val="16"/>
+              </w:rPr>
+              <w:t>, ACM</w:t>
+            </w:r>
+            <w:r>
+              <w:rPr>
+                <w:rFonts w:ascii="Roboto" w:eastAsia="Roboto" w:hAnsi="Roboto" w:cs="Roboto"/>
+                <w:color w:val="000000" w:themeColor="text1"/>
+                <w:sz w:val="16"/>
+                <w:szCs w:val="16"/>
+              </w:rPr>
+              <w:t>, Kinesis, Control Tower, Trusted Advisor</w:t>
             </w:r>
           </w:p>
           <w:p>
@@ -1403,20 +1346,51 @@
             <w:r>
               <w:rPr>
                 <w:rFonts w:ascii="Roboto" w:eastAsia="Roboto" w:hAnsi="Roboto" w:cs="Roboto"/>
-                <w:color w:val="000000" w:themeColor="text1"/>
-                <w:sz w:val="16"/>
-                <w:szCs w:val="16"/>
-              </w:rPr>
-              <w:t>Jira, Agile</w:t>
-            </w:r>
-            <w:r>
-              <w:rPr>
-                <w:rFonts w:ascii="Roboto" w:eastAsia="Roboto" w:hAnsi="Roboto" w:cs="Roboto"/>
-                <w:color w:val="000000" w:themeColor="text1"/>
-                <w:sz w:val="16"/>
-                <w:szCs w:val="16"/>
-              </w:rPr>
-              <w:t>, Git</w:t>
+                <w:b/>
+                <w:bCs/>
+                <w:color w:val="000000" w:themeColor="text1"/>
+                <w:sz w:val="16"/>
+                <w:szCs w:val="16"/>
+              </w:rPr>
+              <w:t>Others</w:t>
+            </w:r>
+            <w:r>
+              <w:rPr>
+                <w:rFonts w:ascii="Roboto" w:eastAsia="Roboto" w:hAnsi="Roboto" w:cs="Roboto"/>
+                <w:b/>
+                <w:bCs/>
+                <w:color w:val="000000" w:themeColor="text1"/>
+                <w:sz w:val="16"/>
+                <w:szCs w:val="16"/>
+              </w:rPr>
+              <w:t>:</w:t>
+            </w:r>
+            <w:r>
+              <w:rPr>
+                <w:rFonts w:ascii="Roboto" w:eastAsia="Roboto" w:hAnsi="Roboto" w:cs="Roboto"/>
+                <w:color w:val="000000" w:themeColor="text1"/>
+                <w:sz w:val="16"/>
+                <w:szCs w:val="16"/>
+              </w:rPr>
+              <w:t xml:space="preserve"> </w:t>
+            </w:r>
+            <w:r>
+              <w:rPr>
+                <w:rFonts w:ascii="Roboto" w:eastAsia="Roboto" w:hAnsi="Roboto" w:cs="Roboto"/>
+                <w:color w:val="000000" w:themeColor="text1"/>
+                <w:sz w:val="16"/>
+                <w:szCs w:val="16"/>
+              </w:rPr>
+              <w:t>Jira, Agile, Git</w:t>
+            </w:r>
+            <w:r>
+              <w:rPr>
+                <w:rFonts w:ascii="Roboto" w:eastAsia="Roboto" w:hAnsi="Roboto" w:cs="Roboto"/>
+                <w:color w:val="000000" w:themeColor="text1"/>
+                <w:sz w:val="16"/>
+                <w:szCs w:val="16"/>
+              </w:rPr>
+              <w:t xml:space="preserve">, Gitlab CI, Scrum, </w:t>
             </w:r>
           </w:p>
           <w:p>
@@ -1432,33 +1406,11 @@
             <w:r>
               <w:rPr>
                 <w:rFonts w:ascii="Roboto" w:eastAsia="Roboto" w:hAnsi="Roboto" w:cs="Roboto"/>
-                <w:b/>
-                <w:bCs/>
-                <w:color w:val="000000" w:themeColor="text1"/>
-                <w:sz w:val="16"/>
-                <w:szCs w:val="16"/>
-              </w:rPr>
-              <w:t>Others</w:t>
-            </w:r>
-            <w:r>
-              <w:rPr>
-                <w:rFonts w:ascii="Roboto" w:eastAsia="Roboto" w:hAnsi="Roboto" w:cs="Roboto"/>
-                <w:b/>
-                <w:bCs/>
-                <w:color w:val="000000" w:themeColor="text1"/>
-                <w:sz w:val="16"/>
-                <w:szCs w:val="16"/>
-              </w:rPr>
-              <w:t>:</w:t>
-            </w:r>
-            <w:r>
-              <w:rPr>
-                <w:rFonts w:ascii="Roboto" w:eastAsia="Roboto" w:hAnsi="Roboto" w:cs="Roboto"/>
-                <w:color w:val="000000" w:themeColor="text1"/>
-                <w:sz w:val="16"/>
-                <w:szCs w:val="16"/>
-              </w:rPr>
-              <w:t xml:space="preserve"> EKS, Docker</w:t>
+                <w:color w:val="000000" w:themeColor="text1"/>
+                <w:sz w:val="16"/>
+                <w:szCs w:val="16"/>
+              </w:rPr>
+              <w:t>EKS, Docker</w:t>
             </w:r>
             <w:r>
               <w:rPr>
@@ -1476,7 +1428,25 @@
                 <w:sz w:val="16"/>
                 <w:szCs w:val="16"/>
               </w:rPr>
-              <w:t xml:space="preserve"> Kubernetes</w:t>
+              <w:t xml:space="preserve"> </w:t>
+            </w:r>
+            <w:r>
+              <w:rPr>
+                <w:rFonts w:ascii="Roboto" w:eastAsia="Roboto" w:hAnsi="Roboto" w:cs="Roboto"/>
+                <w:color w:val="000000" w:themeColor="text1"/>
+                <w:sz w:val="16"/>
+                <w:szCs w:val="16"/>
+              </w:rPr>
+              <w:t xml:space="preserve">Docker Compose, </w:t>
+            </w:r>
+            <w:r>
+              <w:rPr>
+                <w:rFonts w:ascii="Roboto" w:eastAsia="Roboto" w:hAnsi="Roboto" w:cs="Roboto"/>
+                <w:color w:val="000000" w:themeColor="text1"/>
+                <w:sz w:val="16"/>
+                <w:szCs w:val="16"/>
+              </w:rPr>
+              <w:t>Kubernetes</w:t>
             </w:r>
             <w:r>
               <w:rPr>
@@ -1503,7 +1473,81 @@
                 <w:sz w:val="16"/>
                 <w:szCs w:val="16"/>
               </w:rPr>
-              <w:t xml:space="preserve"> Circle-CI</w:t>
+              <w:t xml:space="preserve"> </w:t>
+            </w:r>
+            <w:r>
+              <w:rPr>
+                <w:rFonts w:ascii="Roboto" w:eastAsia="Roboto" w:hAnsi="Roboto" w:cs="Roboto"/>
+                <w:color w:val="000000" w:themeColor="text1"/>
+                <w:sz w:val="16"/>
+                <w:szCs w:val="16"/>
+              </w:rPr>
+              <w:t>Grafana, Gitlab-</w:t>
+            </w:r>
+            <w:proofErr w:type="gramStart"/>
+            <w:r>
+              <w:rPr>
+                <w:rFonts w:ascii="Roboto" w:eastAsia="Roboto" w:hAnsi="Roboto" w:cs="Roboto"/>
+                <w:color w:val="000000" w:themeColor="text1"/>
+                <w:sz w:val="16"/>
+                <w:szCs w:val="16"/>
+              </w:rPr>
+              <w:t>CI,</w:t>
+            </w:r>
+            <w:r>
+              <w:rPr>
+                <w:rFonts w:ascii="Roboto" w:eastAsia="Roboto" w:hAnsi="Roboto" w:cs="Roboto"/>
+                <w:color w:val="000000" w:themeColor="text1"/>
+                <w:sz w:val="16"/>
+                <w:szCs w:val="16"/>
+              </w:rPr>
+              <w:t>,</w:t>
+            </w:r>
+            <w:proofErr w:type="gramEnd"/>
+            <w:r>
+              <w:rPr>
+                <w:rFonts w:ascii="Roboto" w:eastAsia="Roboto" w:hAnsi="Roboto" w:cs="Roboto"/>
+                <w:color w:val="000000" w:themeColor="text1"/>
+                <w:sz w:val="16"/>
+                <w:szCs w:val="16"/>
+              </w:rPr>
+              <w:t xml:space="preserve"> Jenkins, Circle-CI, SQL, </w:t>
+            </w:r>
+            <w:r>
+              <w:rPr>
+                <w:rFonts w:ascii="Roboto" w:eastAsia="Roboto" w:hAnsi="Roboto" w:cs="Roboto"/>
+                <w:color w:val="000000" w:themeColor="text1"/>
+                <w:sz w:val="16"/>
+                <w:szCs w:val="16"/>
+              </w:rPr>
+              <w:t>MySQL, P</w:t>
+            </w:r>
+            <w:r>
+              <w:rPr>
+                <w:rFonts w:ascii="Roboto" w:eastAsia="Roboto" w:hAnsi="Roboto" w:cs="Roboto"/>
+                <w:color w:val="000000" w:themeColor="text1"/>
+                <w:sz w:val="16"/>
+                <w:szCs w:val="16"/>
+              </w:rPr>
+              <w:t>ostgre</w:t>
+            </w:r>
+            <w:r>
+              <w:rPr>
+                <w:rFonts w:ascii="Roboto" w:eastAsia="Roboto" w:hAnsi="Roboto" w:cs="Roboto"/>
+                <w:color w:val="000000" w:themeColor="text1"/>
+                <w:sz w:val="16"/>
+                <w:szCs w:val="16"/>
+              </w:rPr>
+              <w:t xml:space="preserve">SQL, MongoDB, Express, OAuth, YAML, </w:t>
+            </w:r>
+            <w:r>
+              <w:rPr>
+                <w:rFonts w:ascii="Roboto" w:eastAsia="Roboto" w:hAnsi="Roboto" w:cs="Roboto"/>
+                <w:color w:val="000000" w:themeColor="text1"/>
+                <w:sz w:val="16"/>
+                <w:szCs w:val="16"/>
+              </w:rPr>
+              <w:t xml:space="preserve">Nginx, Apache, </w:t>
             </w:r>
             <w:r>
               <w:rPr>
@@ -1678,7 +1722,17 @@
                       <w:sz w:val="24"/>
                       <w:szCs w:val="24"/>
                     </w:rPr>
-                    <w:t>CAREER HIGLIGHTS</w:t>
+                    <w:t xml:space="preserve">CAREER </w:t>
+                  </w:r>
+                  <w:r>
+                    <w:rPr>
+                      <w:b/>
+                      <w:bCs/>
+                      <w:color w:val="000000" w:themeColor="text1"/>
+                      <w:sz w:val="24"/>
+                      <w:szCs w:val="24"/>
+                    </w:rPr>
+                    <w:t>HIGHLIGHTS &amp; EXPERTISE</w:t>
                   </w:r>
                 </w:p>
               </w:tc>
@@ -1733,7 +1787,29 @@
                 <w:szCs w:val="16"/>
                 <w:lang w:val="en-US"/>
               </w:rPr>
-              <w:t>, AWS backup service, and AWS Databases to protect business critical information and processes</w:t>
+              <w:t>, AWS backup service</w:t>
+            </w:r>
+            <w:r>
+              <w:rPr>
+                <w:rFonts w:ascii="Roboto" w:eastAsia="Roboto" w:hAnsi="Roboto" w:cs="Roboto"/>
+                <w:bCs/>
+                <w:color w:val="000000" w:themeColor="text1"/>
+                <w:sz w:val="16"/>
+                <w:szCs w:val="16"/>
+                <w:lang w:val="en-US"/>
+              </w:rPr>
+              <w:t xml:space="preserve"> </w:t>
+            </w:r>
+            <w:r>
+              <w:rPr>
+                <w:rFonts w:ascii="Roboto" w:eastAsia="Roboto" w:hAnsi="Roboto" w:cs="Roboto"/>
+                <w:bCs/>
+                <w:color w:val="000000" w:themeColor="text1"/>
+                <w:sz w:val="16"/>
+                <w:szCs w:val="16"/>
+                <w:lang w:val="en-US"/>
+              </w:rPr>
+              <w:t>to protect business critical information and processes</w:t>
             </w:r>
           </w:p>
           <w:p>
@@ -2123,7 +2199,34 @@
                 <w:sz w:val="16"/>
                 <w:szCs w:val="16"/>
               </w:rPr>
-              <w:t xml:space="preserve">Producing custom AWS </w:t>
+              <w:t xml:space="preserve">Configuring </w:t>
+            </w:r>
+            <w:r>
+              <w:rPr>
+                <w:rFonts w:ascii="Roboto" w:eastAsia="Roboto" w:hAnsi="Roboto" w:cs="Roboto"/>
+                <w:color w:val="000000" w:themeColor="text1"/>
+                <w:sz w:val="16"/>
+                <w:szCs w:val="16"/>
+              </w:rPr>
+              <w:t>a</w:t>
+            </w:r>
+            <w:r>
+              <w:rPr>
+                <w:rFonts w:ascii="Roboto" w:eastAsia="Roboto" w:hAnsi="Roboto" w:cs="Roboto"/>
+                <w:color w:val="000000" w:themeColor="text1"/>
+                <w:sz w:val="16"/>
+                <w:szCs w:val="16"/>
+              </w:rPr>
+              <w:t xml:space="preserve">utomation via </w:t>
+            </w:r>
+            <w:r>
+              <w:rPr>
+                <w:rFonts w:ascii="Roboto" w:eastAsia="Roboto" w:hAnsi="Roboto" w:cs="Roboto"/>
+                <w:color w:val="000000" w:themeColor="text1"/>
+                <w:sz w:val="16"/>
+                <w:szCs w:val="16"/>
+              </w:rPr>
+              <w:t xml:space="preserve">AWS </w:t>
             </w:r>
             <w:r>
               <w:rPr>
@@ -2141,16 +2244,34 @@
                 <w:sz w:val="16"/>
                 <w:szCs w:val="16"/>
               </w:rPr>
-              <w:t>ambda scripts</w:t>
-            </w:r>
-            <w:r>
-              <w:rPr>
-                <w:rFonts w:ascii="Roboto" w:eastAsia="Roboto" w:hAnsi="Roboto" w:cs="Roboto"/>
-                <w:color w:val="000000" w:themeColor="text1"/>
-                <w:sz w:val="16"/>
-                <w:szCs w:val="16"/>
-              </w:rPr>
-              <w:t xml:space="preserve"> for:</w:t>
+              <w:t>ambda</w:t>
+            </w:r>
+            <w:r>
+              <w:rPr>
+                <w:rFonts w:ascii="Roboto" w:eastAsia="Roboto" w:hAnsi="Roboto" w:cs="Roboto"/>
+                <w:color w:val="000000" w:themeColor="text1"/>
+                <w:sz w:val="16"/>
+                <w:szCs w:val="16"/>
+              </w:rPr>
+              <w:t xml:space="preserve"> </w:t>
+            </w:r>
+            <w:r>
+              <w:rPr>
+                <w:rFonts w:ascii="Roboto" w:eastAsia="Roboto" w:hAnsi="Roboto" w:cs="Roboto"/>
+                <w:color w:val="000000" w:themeColor="text1"/>
+                <w:sz w:val="16"/>
+                <w:szCs w:val="16"/>
+              </w:rPr>
+              <w:t>freeing up time for more business needs</w:t>
+            </w:r>
+            <w:r>
+              <w:rPr>
+                <w:rFonts w:ascii="Roboto" w:eastAsia="Roboto" w:hAnsi="Roboto" w:cs="Roboto"/>
+                <w:color w:val="000000" w:themeColor="text1"/>
+                <w:sz w:val="16"/>
+                <w:szCs w:val="16"/>
+              </w:rPr>
+              <w:t>:</w:t>
             </w:r>
           </w:p>
           <w:p>
@@ -3240,7 +3361,7 @@
                 <w:sz w:val="16"/>
                 <w:szCs w:val="16"/>
               </w:rPr>
-              <w:t>Voted team lead</w:t>
+              <w:t>Built, maintained, and automated the provisioning of cloud infrastructure utilizing CloudFormation</w:t>
             </w:r>
             <w:r>
               <w:rPr>
@@ -3250,7 +3371,69 @@
                 <w:sz w:val="16"/>
                 <w:szCs w:val="16"/>
               </w:rPr>
-              <w:t xml:space="preserve"> for 3 consecutive sprints</w:t>
+              <w:t xml:space="preserve">, terraform, Ansible </w:t>
+            </w:r>
+            <w:r>
+              <w:rPr>
+                <w:rFonts w:ascii="Roboto" w:eastAsia="Calibri" w:hAnsi="Roboto" w:cs="Times New Roman"/>
+                <w:color w:val="000000" w:themeColor="text1"/>
+                <w:spacing w:val="-2"/>
+                <w:sz w:val="16"/>
+                <w:szCs w:val="16"/>
+              </w:rPr>
+              <w:t xml:space="preserve">and </w:t>
+            </w:r>
+            <w:r>
+              <w:rPr>
+                <w:rFonts w:ascii="Roboto" w:eastAsia="Calibri" w:hAnsi="Roboto" w:cs="Times New Roman"/>
+                <w:color w:val="000000" w:themeColor="text1"/>
+                <w:spacing w:val="-2"/>
+                <w:sz w:val="16"/>
+                <w:szCs w:val="16"/>
+              </w:rPr>
+              <w:t xml:space="preserve">CICD with </w:t>
+            </w:r>
+            <w:r>
+              <w:rPr>
+                <w:rFonts w:ascii="Roboto" w:eastAsia="Calibri" w:hAnsi="Roboto" w:cs="Times New Roman"/>
+                <w:color w:val="000000" w:themeColor="text1"/>
+                <w:spacing w:val="-2"/>
+                <w:sz w:val="16"/>
+                <w:szCs w:val="16"/>
+              </w:rPr>
+              <w:t>GitHub Actions</w:t>
+            </w:r>
+            <w:r>
+              <w:rPr>
+                <w:rFonts w:ascii="Roboto" w:eastAsia="Calibri" w:hAnsi="Roboto" w:cs="Times New Roman"/>
+                <w:color w:val="000000" w:themeColor="text1"/>
+                <w:spacing w:val="-2"/>
+                <w:sz w:val="16"/>
+                <w:szCs w:val="16"/>
+              </w:rPr>
+              <w:t xml:space="preserve"> and AWS </w:t>
+            </w:r>
+            <w:proofErr w:type="spellStart"/>
+            <w:r>
+              <w:rPr>
+                <w:rFonts w:ascii="Roboto" w:eastAsia="Calibri" w:hAnsi="Roboto" w:cs="Times New Roman"/>
+                <w:color w:val="000000" w:themeColor="text1"/>
+                <w:spacing w:val="-2"/>
+                <w:sz w:val="16"/>
+                <w:szCs w:val="16"/>
+              </w:rPr>
+              <w:t>CodeBuild</w:t>
+            </w:r>
+            <w:proofErr w:type="spellEnd"/>
+            <w:r>
+              <w:rPr>
+                <w:rFonts w:ascii="Roboto" w:eastAsia="Calibri" w:hAnsi="Roboto" w:cs="Times New Roman"/>
+                <w:color w:val="000000" w:themeColor="text1"/>
+                <w:spacing w:val="-2"/>
+                <w:sz w:val="16"/>
+                <w:szCs w:val="16"/>
+              </w:rPr>
+              <w:t xml:space="preserve"> Suite</w:t>
             </w:r>
           </w:p>
           <w:p>
@@ -3281,141 +3464,7 @@
                 <w:sz w:val="16"/>
                 <w:szCs w:val="16"/>
               </w:rPr>
-              <w:t>Built, maintained, and automated the provisioning of cloud infrastructure utilizing CloudFormation</w:t>
-            </w:r>
-            <w:r>
-              <w:rPr>
-                <w:rFonts w:ascii="Roboto" w:eastAsia="Calibri" w:hAnsi="Roboto" w:cs="Times New Roman"/>
-                <w:color w:val="000000" w:themeColor="text1"/>
-                <w:spacing w:val="-2"/>
-                <w:sz w:val="16"/>
-                <w:szCs w:val="16"/>
-              </w:rPr>
-              <w:t xml:space="preserve">, terraform, Ansible </w:t>
-            </w:r>
-            <w:r>
-              <w:rPr>
-                <w:rFonts w:ascii="Roboto" w:eastAsia="Calibri" w:hAnsi="Roboto" w:cs="Times New Roman"/>
-                <w:color w:val="000000" w:themeColor="text1"/>
-                <w:spacing w:val="-2"/>
-                <w:sz w:val="16"/>
-                <w:szCs w:val="16"/>
-              </w:rPr>
-              <w:t xml:space="preserve">and </w:t>
-            </w:r>
-            <w:r>
-              <w:rPr>
-                <w:rFonts w:ascii="Roboto" w:eastAsia="Calibri" w:hAnsi="Roboto" w:cs="Times New Roman"/>
-                <w:color w:val="000000" w:themeColor="text1"/>
-                <w:spacing w:val="-2"/>
-                <w:sz w:val="16"/>
-                <w:szCs w:val="16"/>
-              </w:rPr>
-              <w:t xml:space="preserve">CICD with </w:t>
-            </w:r>
-            <w:r>
-              <w:rPr>
-                <w:rFonts w:ascii="Roboto" w:eastAsia="Calibri" w:hAnsi="Roboto" w:cs="Times New Roman"/>
-                <w:color w:val="000000" w:themeColor="text1"/>
-                <w:spacing w:val="-2"/>
-                <w:sz w:val="16"/>
-                <w:szCs w:val="16"/>
-              </w:rPr>
-              <w:t>GitHub Actions</w:t>
-            </w:r>
-            <w:r>
-              <w:rPr>
-                <w:rFonts w:ascii="Roboto" w:eastAsia="Calibri" w:hAnsi="Roboto" w:cs="Times New Roman"/>
-                <w:color w:val="000000" w:themeColor="text1"/>
-                <w:spacing w:val="-2"/>
-                <w:sz w:val="16"/>
-                <w:szCs w:val="16"/>
-              </w:rPr>
-              <w:t xml:space="preserve"> and AWS </w:t>
-            </w:r>
-            <w:proofErr w:type="spellStart"/>
-            <w:r>
-              <w:rPr>
-                <w:rFonts w:ascii="Roboto" w:eastAsia="Calibri" w:hAnsi="Roboto" w:cs="Times New Roman"/>
-                <w:color w:val="000000" w:themeColor="text1"/>
-                <w:spacing w:val="-2"/>
-                <w:sz w:val="16"/>
-                <w:szCs w:val="16"/>
-              </w:rPr>
-              <w:t>CodeBuild</w:t>
-            </w:r>
-            <w:proofErr w:type="spellEnd"/>
-            <w:r>
-              <w:rPr>
-                <w:rFonts w:ascii="Roboto" w:eastAsia="Calibri" w:hAnsi="Roboto" w:cs="Times New Roman"/>
-                <w:color w:val="000000" w:themeColor="text1"/>
-                <w:spacing w:val="-2"/>
-                <w:sz w:val="16"/>
-                <w:szCs w:val="16"/>
-              </w:rPr>
-              <w:t xml:space="preserve"> Suite</w:t>
-            </w:r>
-          </w:p>
-          <w:p>
-            <w:pPr>
-              <w:pStyle w:val="ListParagraph"/>
-              <w:numPr>
-                <w:ilvl w:val="0"/>
-                <w:numId w:val="10"/>
-              </w:numPr>
-              <w:autoSpaceDE w:val="0"/>
-              <w:autoSpaceDN w:val="0"/>
-              <w:spacing w:before="0" w:line="240" w:lineRule="auto"/>
-              <w:ind w:left="348" w:right="0" w:hanging="180"/>
-              <w:contextualSpacing w:val="0"/>
-              <w:rPr>
-                <w:rFonts w:ascii="Roboto" w:eastAsia="Calibri" w:hAnsi="Roboto" w:cs="Times New Roman"/>
-                <w:color w:val="000000" w:themeColor="text1"/>
-                <w:spacing w:val="-2"/>
-                <w:sz w:val="16"/>
-                <w:szCs w:val="16"/>
-              </w:rPr>
-            </w:pPr>
-            <w:r>
-              <w:rPr>
-                <w:rFonts w:ascii="Roboto" w:eastAsia="Calibri" w:hAnsi="Roboto" w:cs="Times New Roman"/>
-                <w:color w:val="000000" w:themeColor="text1"/>
-                <w:spacing w:val="-2"/>
-                <w:sz w:val="16"/>
-                <w:szCs w:val="16"/>
-              </w:rPr>
               <w:t>Leveraged AWS cloud services, including EC2, ELB, ASG, and S3, to build and secure scalable and flexible systems designed to handle expected and unexpected load bursts.</w:t>
-            </w:r>
-          </w:p>
-          <w:p>
-            <w:pPr>
-              <w:pStyle w:val="ListParagraph"/>
-              <w:numPr>
-                <w:ilvl w:val="0"/>
-                <w:numId w:val="10"/>
-              </w:numPr>
-              <w:autoSpaceDE w:val="0"/>
-              <w:autoSpaceDN w:val="0"/>
-              <w:spacing w:before="0" w:line="240" w:lineRule="auto"/>
-              <w:ind w:left="348" w:right="0" w:hanging="180"/>
-              <w:contextualSpacing w:val="0"/>
-              <w:rPr>
-                <w:rFonts w:ascii="Roboto" w:eastAsia="Calibri" w:hAnsi="Roboto" w:cs="Times New Roman"/>
-                <w:color w:val="000000" w:themeColor="text1"/>
-                <w:spacing w:val="-2"/>
-                <w:sz w:val="16"/>
-                <w:szCs w:val="16"/>
-              </w:rPr>
-            </w:pPr>
-            <w:r>
-              <w:rPr>
-                <w:rFonts w:ascii="Roboto" w:eastAsia="Calibri" w:hAnsi="Roboto" w:cs="Times New Roman"/>
-                <w:color w:val="000000" w:themeColor="text1"/>
-                <w:spacing w:val="-2"/>
-                <w:sz w:val="16"/>
-                <w:szCs w:val="16"/>
-              </w:rPr>
-              <w:t>Created, onboarded, and managed users, permissions, directories, and files in Linux environment</w:t>
             </w:r>
           </w:p>
           <w:p>
@@ -4230,21 +4279,21 @@
         <v:path o:extrusionok="f" gradientshapeok="t" o:connecttype="rect"/>
         <o:lock v:ext="edit" aspectratio="t"/>
       </v:shapetype>
-      <v:shape id="_x0000_i1035" type="#_x0000_t75" style="width:511.9pt;height:511.9pt;visibility:visible;mso-wrap-style:square" o:bullet="t">
+      <v:shape id="_x0000_i1068" type="#_x0000_t75" style="width:511.9pt;height:511.9pt;visibility:visible;mso-wrap-style:square" o:bullet="t">
         <v:imagedata r:id="rId1" o:title=""/>
       </v:shape>
     </w:pict>
   </w:numPicBullet>
   <w:numPicBullet w:numPicBulletId="1">
     <w:pict>
-      <v:shape id="_x0000_i1036" type="#_x0000_t75" style="width:511.9pt;height:511.9pt;visibility:visible;mso-wrap-style:square" o:bullet="t">
+      <v:shape id="_x0000_i1069" type="#_x0000_t75" style="width:511.9pt;height:511.9pt;visibility:visible;mso-wrap-style:square" o:bullet="t">
         <v:imagedata r:id="rId2" o:title=""/>
       </v:shape>
     </w:pict>
   </w:numPicBullet>
   <w:numPicBullet w:numPicBulletId="2">
     <w:pict>
-      <v:shape id="_x0000_i1037" type="#_x0000_t75" style="width:511.9pt;height:511.9pt;visibility:visible;mso-wrap-style:square" o:bullet="t">
+      <v:shape id="_x0000_i1070" type="#_x0000_t75" style="width:511.9pt;height:511.9pt;visibility:visible;mso-wrap-style:square" o:bullet="t">
         <v:imagedata r:id="rId3" o:title=""/>
       </v:shape>
     </w:pict>

--- a/resume.docx
+++ b/resume.docx
@@ -370,49 +370,66 @@
                 <w:u w:val="single"/>
               </w:rPr>
             </w:pPr>
+            <w:r>
+              <w:fldChar w:fldCharType="begin"/>
+            </w:r>
+            <w:r>
+              <w:instrText xml:space="preserve"> HYPERLINK "mailto:temikelani@icloud.com" </w:instrText>
+            </w:r>
+            <w:r>
+              <w:fldChar w:fldCharType="separate"/>
+            </w:r>
+            <w:r>
+              <w:rPr>
+                <w:rStyle w:val="Hyperlink"/>
+                <w:rFonts w:ascii="Roboto" w:eastAsia="Roboto" w:hAnsi="Roboto" w:cs="Roboto"/>
+                <w:sz w:val="16"/>
+                <w:szCs w:val="16"/>
+                <w:u w:val="none"/>
+              </w:rPr>
+              <w:t>Email</w:t>
+            </w:r>
+            <w:r>
+              <w:rPr>
+                <w:rStyle w:val="Hyperlink"/>
+                <w:rFonts w:ascii="Roboto" w:eastAsia="Roboto" w:hAnsi="Roboto" w:cs="Roboto"/>
+                <w:sz w:val="16"/>
+                <w:szCs w:val="16"/>
+                <w:u w:val="none"/>
+              </w:rPr>
+              <w:fldChar w:fldCharType="end"/>
+            </w:r>
+            <w:r>
+              <w:rPr>
+                <w:rStyle w:val="Hyperlink"/>
+                <w:rFonts w:ascii="Roboto" w:eastAsia="Roboto" w:hAnsi="Roboto" w:cs="Roboto"/>
+                <w:sz w:val="16"/>
+                <w:szCs w:val="16"/>
+                <w:u w:val="none"/>
+              </w:rPr>
+              <w:t xml:space="preserve"> </w:t>
+            </w:r>
+            <w:r>
+              <w:rPr>
+                <w:rStyle w:val="Hyperlink"/>
+                <w:rFonts w:ascii="Roboto" w:eastAsia="Roboto" w:hAnsi="Roboto" w:cs="Roboto"/>
+                <w:sz w:val="16"/>
+                <w:szCs w:val="16"/>
+                <w:u w:val="none"/>
+              </w:rPr>
+              <w:t xml:space="preserve">- </w:t>
+            </w:r>
+            <w:r>
+              <w:rPr>
+                <w:rStyle w:val="Hyperlink"/>
+                <w:rFonts w:ascii="Roboto" w:eastAsia="Roboto" w:hAnsi="Roboto" w:cs="Roboto"/>
+                <w:sz w:val="16"/>
+                <w:szCs w:val="16"/>
+                <w:u w:val="none"/>
+              </w:rPr>
+              <w:t xml:space="preserve"> </w:t>
+            </w:r>
             <w:hyperlink r:id="rId6" w:history="1">
-              <w:r>
-                <w:rPr>
-                  <w:rStyle w:val="Hyperlink"/>
-                  <w:rFonts w:ascii="Roboto" w:eastAsia="Roboto" w:hAnsi="Roboto" w:cs="Roboto"/>
-                  <w:sz w:val="16"/>
-                  <w:szCs w:val="16"/>
-                  <w:u w:val="none"/>
-                </w:rPr>
-                <w:t>Email</w:t>
-              </w:r>
-            </w:hyperlink>
-            <w:r>
-              <w:rPr>
-                <w:rStyle w:val="Hyperlink"/>
-                <w:rFonts w:ascii="Roboto" w:eastAsia="Roboto" w:hAnsi="Roboto" w:cs="Roboto"/>
-                <w:sz w:val="16"/>
-                <w:szCs w:val="16"/>
-                <w:u w:val="none"/>
-              </w:rPr>
-              <w:t xml:space="preserve"> </w:t>
-            </w:r>
-            <w:r>
-              <w:rPr>
-                <w:rStyle w:val="Hyperlink"/>
-                <w:rFonts w:ascii="Roboto" w:eastAsia="Roboto" w:hAnsi="Roboto" w:cs="Roboto"/>
-                <w:sz w:val="16"/>
-                <w:szCs w:val="16"/>
-                <w:u w:val="none"/>
-              </w:rPr>
-              <w:t xml:space="preserve">- </w:t>
-            </w:r>
-            <w:r>
-              <w:rPr>
-                <w:rStyle w:val="Hyperlink"/>
-                <w:rFonts w:ascii="Roboto" w:eastAsia="Roboto" w:hAnsi="Roboto" w:cs="Roboto"/>
-                <w:sz w:val="16"/>
-                <w:szCs w:val="16"/>
-                <w:u w:val="none"/>
-              </w:rPr>
-              <w:t xml:space="preserve"> </w:t>
-            </w:r>
-            <w:hyperlink r:id="rId7" w:history="1">
               <w:r>
                 <w:rPr>
                   <w:rStyle w:val="Hyperlink"/>
@@ -444,7 +461,7 @@
               </w:rPr>
               <w:t xml:space="preserve">-  </w:t>
             </w:r>
-            <w:hyperlink r:id="rId8" w:history="1">
+            <w:hyperlink r:id="rId7" w:history="1">
               <w:r>
                 <w:rPr>
                   <w:rStyle w:val="Hyperlink"/>
@@ -476,6 +493,17 @@
                 <w:szCs w:val="16"/>
                 <w:u w:val="none"/>
               </w:rPr>
+              <w:t xml:space="preserve">Locations: </w:t>
+            </w:r>
+            <w:r>
+              <w:rPr>
+                <w:rStyle w:val="Hyperlink"/>
+                <w:rFonts w:ascii="Roboto" w:eastAsia="Roboto" w:hAnsi="Roboto" w:cs="Roboto"/>
+                <w:color w:val="000000" w:themeColor="text1"/>
+                <w:sz w:val="16"/>
+                <w:szCs w:val="16"/>
+                <w:u w:val="none"/>
+              </w:rPr>
               <w:t>Remote –</w:t>
             </w:r>
             <w:r>
@@ -488,6 +516,17 @@
                 <w:u w:val="none"/>
               </w:rPr>
               <w:t xml:space="preserve"> Anywhere in The World</w:t>
+            </w:r>
+            <w:r>
+              <w:rPr>
+                <w:rStyle w:val="Hyperlink"/>
+                <w:rFonts w:ascii="Roboto" w:eastAsia="Roboto" w:hAnsi="Roboto" w:cs="Roboto"/>
+                <w:color w:val="000000" w:themeColor="text1"/>
+                <w:sz w:val="16"/>
+                <w:szCs w:val="16"/>
+                <w:u w:val="none"/>
+              </w:rPr>
+              <w:t xml:space="preserve"> | Nigeria | EMEA | Open to Reolocation</w:t>
             </w:r>
             <w:r>
               <w:rPr>
@@ -587,7 +626,7 @@
                 <w:u w:val="single"/>
               </w:rPr>
             </w:pPr>
-            <w:hyperlink r:id="rId9" w:history="1">
+            <w:hyperlink r:id="rId8" w:history="1">
               <w:r>
                 <w:rPr>
                   <w:rStyle w:val="Hyperlink"/>
@@ -684,7 +723,7 @@
                 <w:szCs w:val="16"/>
               </w:rPr>
             </w:pPr>
-            <w:hyperlink r:id="rId10" w:history="1">
+            <w:hyperlink r:id="rId9" w:history="1">
               <w:r>
                 <w:rPr>
                   <w:rStyle w:val="Hyperlink"/>
@@ -4279,21 +4318,21 @@
         <v:path o:extrusionok="f" gradientshapeok="t" o:connecttype="rect"/>
         <o:lock v:ext="edit" aspectratio="t"/>
       </v:shapetype>
-      <v:shape id="_x0000_i1068" type="#_x0000_t75" style="width:511.9pt;height:511.9pt;visibility:visible;mso-wrap-style:square" o:bullet="t">
+      <v:shape id="_x0000_i1074" type="#_x0000_t75" style="width:511.9pt;height:511.9pt;visibility:visible;mso-wrap-style:square" o:bullet="t">
         <v:imagedata r:id="rId1" o:title=""/>
       </v:shape>
     </w:pict>
   </w:numPicBullet>
   <w:numPicBullet w:numPicBulletId="1">
     <w:pict>
-      <v:shape id="_x0000_i1069" type="#_x0000_t75" style="width:511.9pt;height:511.9pt;visibility:visible;mso-wrap-style:square" o:bullet="t">
+      <v:shape id="_x0000_i1075" type="#_x0000_t75" style="width:511.9pt;height:511.9pt;visibility:visible;mso-wrap-style:square" o:bullet="t">
         <v:imagedata r:id="rId2" o:title=""/>
       </v:shape>
     </w:pict>
   </w:numPicBullet>
   <w:numPicBullet w:numPicBulletId="2">
     <w:pict>
-      <v:shape id="_x0000_i1070" type="#_x0000_t75" style="width:511.9pt;height:511.9pt;visibility:visible;mso-wrap-style:square" o:bullet="t">
+      <v:shape id="_x0000_i1076" type="#_x0000_t75" style="width:511.9pt;height:511.9pt;visibility:visible;mso-wrap-style:square" o:bullet="t">
         <v:imagedata r:id="rId3" o:title=""/>
       </v:shape>
     </w:pict>

--- a/resume.docx
+++ b/resume.docx
@@ -417,7 +417,7 @@
                 <w:szCs w:val="16"/>
                 <w:u w:val="none"/>
               </w:rPr>
-              <w:t xml:space="preserve">- </w:t>
+              <w:t>-</w:t>
             </w:r>
             <w:r>
               <w:rPr>
@@ -427,41 +427,9 @@
                 <w:szCs w:val="16"/>
                 <w:u w:val="none"/>
               </w:rPr>
-              <w:t xml:space="preserve"> </w:t>
+              <w:t xml:space="preserve">  </w:t>
             </w:r>
             <w:hyperlink r:id="rId6" w:history="1">
-              <w:r>
-                <w:rPr>
-                  <w:rStyle w:val="Hyperlink"/>
-                  <w:rFonts w:ascii="Roboto" w:eastAsia="Roboto" w:hAnsi="Roboto" w:cs="Roboto"/>
-                  <w:sz w:val="16"/>
-                  <w:szCs w:val="16"/>
-                  <w:u w:val="none"/>
-                </w:rPr>
-                <w:t>LinkedIn</w:t>
-              </w:r>
-            </w:hyperlink>
-            <w:r>
-              <w:rPr>
-                <w:rStyle w:val="Hyperlink"/>
-                <w:rFonts w:ascii="Roboto" w:eastAsia="Roboto" w:hAnsi="Roboto" w:cs="Roboto"/>
-                <w:sz w:val="16"/>
-                <w:szCs w:val="16"/>
-                <w:u w:val="none"/>
-              </w:rPr>
-              <w:t xml:space="preserve"> </w:t>
-            </w:r>
-            <w:r>
-              <w:rPr>
-                <w:rStyle w:val="Hyperlink"/>
-                <w:rFonts w:ascii="Roboto" w:eastAsia="Roboto" w:hAnsi="Roboto" w:cs="Roboto"/>
-                <w:sz w:val="16"/>
-                <w:szCs w:val="16"/>
-                <w:u w:val="none"/>
-              </w:rPr>
-              <w:t xml:space="preserve">-  </w:t>
-            </w:r>
-            <w:hyperlink r:id="rId7" w:history="1">
               <w:r>
                 <w:rPr>
                   <w:rStyle w:val="Hyperlink"/>
@@ -526,7 +494,29 @@
                 <w:szCs w:val="16"/>
                 <w:u w:val="none"/>
               </w:rPr>
-              <w:t xml:space="preserve"> | Nigeria | EMEA | Open to Reolocation</w:t>
+              <w:t xml:space="preserve"> | Nigeria | EMEA | Open to R</w:t>
+            </w:r>
+            <w:r>
+              <w:rPr>
+                <w:rStyle w:val="Hyperlink"/>
+                <w:rFonts w:ascii="Roboto" w:eastAsia="Roboto" w:hAnsi="Roboto" w:cs="Roboto"/>
+                <w:color w:val="000000" w:themeColor="text1"/>
+                <w:sz w:val="16"/>
+                <w:szCs w:val="16"/>
+                <w:u w:val="none"/>
+              </w:rPr>
+              <w:t>e</w:t>
+            </w:r>
+            <w:r>
+              <w:rPr>
+                <w:rStyle w:val="Hyperlink"/>
+                <w:rFonts w:ascii="Roboto" w:eastAsia="Roboto" w:hAnsi="Roboto" w:cs="Roboto"/>
+                <w:color w:val="000000" w:themeColor="text1"/>
+                <w:sz w:val="16"/>
+                <w:szCs w:val="16"/>
+                <w:u w:val="none"/>
+              </w:rPr>
+              <w:t>location</w:t>
             </w:r>
             <w:r>
               <w:rPr>
@@ -626,7 +616,7 @@
                 <w:u w:val="single"/>
               </w:rPr>
             </w:pPr>
-            <w:hyperlink r:id="rId8" w:history="1">
+            <w:hyperlink r:id="rId7" w:history="1">
               <w:r>
                 <w:rPr>
                   <w:rStyle w:val="Hyperlink"/>
@@ -723,7 +713,7 @@
                 <w:szCs w:val="16"/>
               </w:rPr>
             </w:pPr>
-            <w:hyperlink r:id="rId9" w:history="1">
+            <w:hyperlink r:id="rId8" w:history="1">
               <w:r>
                 <w:rPr>
                   <w:rStyle w:val="Hyperlink"/>
@@ -4318,21 +4308,21 @@
         <v:path o:extrusionok="f" gradientshapeok="t" o:connecttype="rect"/>
         <o:lock v:ext="edit" aspectratio="t"/>
       </v:shapetype>
-      <v:shape id="_x0000_i1074" type="#_x0000_t75" style="width:511.9pt;height:511.9pt;visibility:visible;mso-wrap-style:square" o:bullet="t">
+      <v:shape id="_x0000_i1179" type="#_x0000_t75" style="width:511.9pt;height:511.9pt;visibility:visible;mso-wrap-style:square" o:bullet="t">
         <v:imagedata r:id="rId1" o:title=""/>
       </v:shape>
     </w:pict>
   </w:numPicBullet>
   <w:numPicBullet w:numPicBulletId="1">
     <w:pict>
-      <v:shape id="_x0000_i1075" type="#_x0000_t75" style="width:511.9pt;height:511.9pt;visibility:visible;mso-wrap-style:square" o:bullet="t">
+      <v:shape id="_x0000_i1180" type="#_x0000_t75" style="width:511.9pt;height:511.9pt;visibility:visible;mso-wrap-style:square" o:bullet="t">
         <v:imagedata r:id="rId2" o:title=""/>
       </v:shape>
     </w:pict>
   </w:numPicBullet>
   <w:numPicBullet w:numPicBulletId="2">
     <w:pict>
-      <v:shape id="_x0000_i1076" type="#_x0000_t75" style="width:511.9pt;height:511.9pt;visibility:visible;mso-wrap-style:square" o:bullet="t">
+      <v:shape id="_x0000_i1181" type="#_x0000_t75" style="width:511.9pt;height:511.9pt;visibility:visible;mso-wrap-style:square" o:bullet="t">
         <v:imagedata r:id="rId3" o:title=""/>
       </v:shape>
     </w:pict>
